--- a/swh/docx/025.content.docx
+++ b/swh/docx/025.content.docx
@@ -4,48 +4,88 @@
   <w:body>
     <w:p/>
     <w:p>
-      <w:r/>
+      <w:pPr/>
+      <w:r>
+        <w:rPr>
+          <w:lang w:val="sw_KE" w:bidi="sw_KE"/>
+        </w:rPr>
+      </w:r>
     </w:p>
     <w:p>
       <w:pPr>
         <w:pStyle w:val="Heading2"/>
       </w:pPr>
       <w:r>
+        <w:rPr>
+          <w:lang w:val="sw_KE" w:bidi="sw_KE"/>
+        </w:rPr>
         <w:t>Resource: Termini muhimu (unfoldingWord)</w:t>
       </w:r>
-      <w:r/>
+      <w:r>
+        <w:rPr>
+          <w:lang w:val="sw_KE" w:bidi="sw_KE"/>
+        </w:rPr>
+      </w:r>
     </w:p>
     <w:p>
       <w:pPr>
         <w:pStyle w:val="Heading2"/>
       </w:pPr>
       <w:r>
+        <w:rPr>
+          <w:lang w:val="sw_KE" w:bidi="sw_KE"/>
+        </w:rPr>
         <w:t>License Information</w:t>
       </w:r>
-      <w:r/>
-    </w:p>
-    <w:p>
-      <w:r/>
+      <w:r>
+        <w:rPr>
+          <w:lang w:val="sw_KE" w:bidi="sw_KE"/>
+        </w:rPr>
+      </w:r>
+    </w:p>
+    <w:p>
+      <w:pPr/>
+      <w:r>
+        <w:rPr>
+          <w:lang w:val="sw_KE" w:bidi="sw_KE"/>
+        </w:rPr>
+      </w:r>
       <w:r>
         <w:rPr>
           <w:b/>
+          <w:lang w:val="sw_KE" w:bidi="sw_KE"/>
         </w:rPr>
         <w:t>Termini muhimu (unfoldingWord)</w:t>
       </w:r>
       <w:r>
+        <w:rPr>
+          <w:lang w:val="sw_KE" w:bidi="sw_KE"/>
+        </w:rPr>
         <w:t xml:space="preserve"> (Swahili) is based on</w:t>
       </w:r>
       <w:r>
+        <w:rPr>
+          <w:lang w:val="sw_KE" w:bidi="sw_KE"/>
+        </w:rPr>
         <w:t xml:space="preserve">: </w:t>
       </w:r>
       <w:r>
+        <w:rPr>
+          <w:lang w:val="sw_KE" w:bidi="sw_KE"/>
+        </w:rPr>
         <w:t>unfoldingWord® Translation Words</w:t>
       </w:r>
       <w:r>
+        <w:rPr>
+          <w:lang w:val="sw_KE" w:bidi="sw_KE"/>
+        </w:rPr>
         <w:t xml:space="preserve">, </w:t>
       </w:r>
       <w:hyperlink r:id="rId13">
         <w:r>
+          <w:rPr>
+            <w:lang w:val="sw_KE" w:bidi="sw_KE"/>
+          </w:rPr>
           <w:rPr>
             <w:color w:val="0000EE"/>
             <w:u w:val="single"/>
@@ -54,10 +94,16 @@
         </w:r>
       </w:hyperlink>
       <w:r>
+        <w:rPr>
+          <w:lang w:val="sw_KE" w:bidi="sw_KE"/>
+        </w:rPr>
         <w:t xml:space="preserve">, 2022, which is licensed under a </w:t>
       </w:r>
       <w:hyperlink r:id="rId14">
         <w:r>
+          <w:rPr>
+            <w:lang w:val="sw_KE" w:bidi="sw_KE"/>
+          </w:rPr>
           <w:rPr>
             <w:color w:val="0000EE"/>
             <w:u w:val="single"/>
@@ -66,23 +112,49 @@
         </w:r>
       </w:hyperlink>
       <w:r>
+        <w:rPr>
+          <w:lang w:val="sw_KE" w:bidi="sw_KE"/>
+        </w:rPr>
         <w:t>.</w:t>
       </w:r>
-      <w:r/>
-    </w:p>
-    <w:p>
-      <w:r/>
-      <w:r>
+      <w:r>
+        <w:rPr>
+          <w:lang w:val="sw_KE" w:bidi="sw_KE"/>
+        </w:rPr>
+      </w:r>
+    </w:p>
+    <w:p>
+      <w:pPr/>
+      <w:r>
+        <w:rPr>
+          <w:lang w:val="sw_KE" w:bidi="sw_KE"/>
+        </w:rPr>
+      </w:r>
+      <w:r>
+        <w:rPr>
+          <w:lang w:val="sw_KE" w:bidi="sw_KE"/>
+        </w:rPr>
         <w:t>This PDF version is provided under the same license.</w:t>
       </w:r>
-      <w:r/>
-      <w:r/>
+      <w:r>
+        <w:rPr>
+          <w:lang w:val="sw_KE" w:bidi="sw_KE"/>
+        </w:rPr>
+      </w:r>
+      <w:r>
+        <w:rPr>
+          <w:lang w:val="sw_KE" w:bidi="sw_KE"/>
+        </w:rPr>
+      </w:r>
     </w:p>
     <w:p>
       <w:pPr>
         <w:pStyle w:val="Heading1"/>
       </w:pPr>
       <w:r>
+        <w:rPr>
+          <w:lang w:val="sw_KE" w:bidi="sw_KE"/>
+        </w:rPr>
         <w:t>Termini muhimu (unfoldingWord)</w:t>
       </w:r>
     </w:p>
@@ -105,34 +177,72 @@
       </w:pPr>
     </w:p>
     <w:p>
-      <w:r/>
+      <w:pPr/>
+      <w:r>
+        <w:rPr>
+          <w:lang w:val="sw_KE" w:bidi="sw_KE"/>
+        </w:rPr>
+      </w:r>
     </w:p>
     <w:p>
       <w:pPr>
         <w:pStyle w:val="Heading2"/>
       </w:pPr>
       <w:r>
+        <w:rPr>
+          <w:lang w:val="sw_KE" w:bidi="sw_KE"/>
+        </w:rPr>
         <w:t>Z</w:t>
       </w:r>
-      <w:r/>
-    </w:p>
-    <w:p>
-      <w:r/>
+      <w:r>
+        <w:rPr>
+          <w:lang w:val="sw_KE" w:bidi="sw_KE"/>
+        </w:rPr>
+      </w:r>
+    </w:p>
+    <w:p>
+      <w:pPr/>
+      <w:r>
+        <w:rPr>
+          <w:lang w:val="sw_KE" w:bidi="sw_KE"/>
+        </w:rPr>
+      </w:r>
       <w:r>
         <w:rPr>
           <w:i/>
+          <w:lang w:val="sw_KE" w:bidi="sw_KE"/>
         </w:rPr>
         <w:t>Zaa, Zaa, Zabibu, Zabuloni, Zaburi, Zakaria AJ, Zakayo, Zambarau, Zamu ya usiku Wakati wa Biblia, Zebedayo, Zekaria Agano la Kale, Zerubabeli, Zidisha, Zika, Zilpa, Zima, Zoar</w:t>
       </w:r>
-      <w:r/>
-    </w:p>
-    <w:p>
-      <w:r/>
-      <w:r>
+      <w:r>
+        <w:rPr>
+          <w:lang w:val="sw_KE" w:bidi="sw_KE"/>
+        </w:rPr>
+      </w:r>
+    </w:p>
+    <w:p>
+      <w:pPr/>
+      <w:r>
+        <w:rPr>
+          <w:lang w:val="sw_KE" w:bidi="sw_KE"/>
+        </w:rPr>
+      </w:r>
+      <w:r>
+        <w:rPr>
+          <w:lang w:val="sw_KE" w:bidi="sw_KE"/>
+        </w:rPr>
         <w:t xml:space="preserve"> </w:t>
       </w:r>
-      <w:r/>
-      <w:r/>
+      <w:r>
+        <w:rPr>
+          <w:lang w:val="sw_KE" w:bidi="sw_KE"/>
+        </w:rPr>
+      </w:r>
+      <w:r>
+        <w:rPr>
+          <w:lang w:val="sw_KE" w:bidi="sw_KE"/>
+        </w:rPr>
+      </w:r>
     </w:p>
     <w:p>
       <w:pPr>
@@ -150,28 +260,51 @@
       </w:pPr>
     </w:p>
     <w:p>
-      <w:r/>
+      <w:pPr/>
+      <w:r>
+        <w:rPr>
+          <w:lang w:val="sw_KE" w:bidi="sw_KE"/>
+        </w:rPr>
+      </w:r>
     </w:p>
     <w:p>
       <w:pPr>
         <w:pStyle w:val="Heading2"/>
       </w:pPr>
       <w:r>
+        <w:rPr>
+          <w:lang w:val="sw_KE" w:bidi="sw_KE"/>
+        </w:rPr>
         <w:t>Zaa</w:t>
       </w:r>
-      <w:r/>
+      <w:r>
+        <w:rPr>
+          <w:lang w:val="sw_KE" w:bidi="sw_KE"/>
+        </w:rPr>
+      </w:r>
     </w:p>
     <w:p>
       <w:pPr>
         <w:pStyle w:val="Heading3"/>
       </w:pPr>
       <w:r>
+        <w:rPr>
+          <w:lang w:val="sw_KE" w:bidi="sw_KE"/>
+        </w:rPr>
         <w:t>Uhalisia:</w:t>
       </w:r>
     </w:p>
     <w:p>
-      <w:r/>
-      <w:r>
+      <w:pPr/>
+      <w:r>
+        <w:rPr>
+          <w:lang w:val="sw_KE" w:bidi="sw_KE"/>
+        </w:rPr>
+      </w:r>
+      <w:r>
+        <w:rPr>
+          <w:lang w:val="sw_KE" w:bidi="sw_KE"/>
+        </w:rPr>
         <w:t>Inapotumika kwa maana hii, neno "zaa" linamaanisha "kuzalisha" au "kuzaa."</w:t>
       </w:r>
     </w:p>
@@ -181,8 +314,15 @@
         <w:spacing w:line="240" w:lineRule="auto"/>
         <w:ind w:left="720"/>
       </w:pPr>
-      <w:r/>
-      <w:r>
+      <w:r>
+        <w:rPr>
+          <w:lang w:val="sw_KE" w:bidi="sw_KE"/>
+        </w:rPr>
+      </w:r>
+      <w:r>
+        <w:rPr>
+          <w:lang w:val="sw_KE" w:bidi="sw_KE"/>
+        </w:rPr>
         <w:t>Usemi wa kawaida katika Biblia ni "zaa matunda," ambayo ina maana "zalisha matunda"</w:t>
       </w:r>
     </w:p>
@@ -192,8 +332,15 @@
         <w:spacing w:line="240" w:lineRule="auto"/>
         <w:ind w:left="720"/>
       </w:pPr>
-      <w:r/>
-      <w:r>
+      <w:r>
+        <w:rPr>
+          <w:lang w:val="sw_KE" w:bidi="sw_KE"/>
+        </w:rPr>
+      </w:r>
+      <w:r>
+        <w:rPr>
+          <w:lang w:val="sw_KE" w:bidi="sw_KE"/>
+        </w:rPr>
         <w:t>Unapozungumza juu ya mwanamke ambaye atazaa mtoto, hii inamaanisha "kujifungua" mtoto</w:t>
       </w:r>
     </w:p>
@@ -203,20 +350,41 @@
         <w:spacing w:line="240" w:lineRule="auto"/>
         <w:ind w:left="720"/>
       </w:pPr>
-      <w:r/>
-      <w:r>
+      <w:r>
+        <w:rPr>
+          <w:lang w:val="sw_KE" w:bidi="sw_KE"/>
+        </w:rPr>
+      </w:r>
+      <w:r>
+        <w:rPr>
+          <w:lang w:val="sw_KE" w:bidi="sw_KE"/>
+        </w:rPr>
         <w:t>Kulingana na muktadha, neno hili linaweza kutafsiriwa kama "zalisha" au "zaa."</w:t>
       </w:r>
     </w:p>
     <w:p>
-      <w:r/>
-      <w:r>
+      <w:pPr/>
+      <w:r>
+        <w:rPr>
+          <w:lang w:val="sw_KE" w:bidi="sw_KE"/>
+        </w:rPr>
+      </w:r>
+      <w:r>
+        <w:rPr>
+          <w:lang w:val="sw_KE" w:bidi="sw_KE"/>
+        </w:rPr>
         <w:t xml:space="preserve">(Mapendekezo ya tafsiri: </w:t>
       </w:r>
       <w:r>
+        <w:rPr>
+          <w:lang w:val="sw_KE" w:bidi="sw_KE"/>
+        </w:rPr>
         <w:t>tunda</w:t>
       </w:r>
       <w:r>
+        <w:rPr>
+          <w:lang w:val="sw_KE" w:bidi="sw_KE"/>
+        </w:rPr>
         <w:t>)</w:t>
       </w:r>
     </w:p>
@@ -225,6 +393,9 @@
         <w:pStyle w:val="Heading3"/>
       </w:pPr>
       <w:r>
+        <w:rPr>
+          <w:lang w:val="sw_KE" w:bidi="sw_KE"/>
+        </w:rPr>
         <w:t>Marejeleo ya Biblia:</w:t>
       </w:r>
     </w:p>
@@ -233,6 +404,9 @@
         <w:pStyle w:val="Heading3"/>
       </w:pPr>
       <w:r>
+        <w:rPr>
+          <w:lang w:val="sw_KE" w:bidi="sw_KE"/>
+        </w:rPr>
         <w:t>Data ya Neno:</w:t>
       </w:r>
     </w:p>
@@ -242,36 +416,74 @@
         <w:spacing w:line="240" w:lineRule="auto"/>
         <w:ind w:left="720"/>
       </w:pPr>
-      <w:r/>
-      <w:r>
+      <w:r>
+        <w:rPr>
+          <w:lang w:val="sw_KE" w:bidi="sw_KE"/>
+        </w:rPr>
+      </w:r>
+      <w:r>
+        <w:rPr>
+          <w:lang w:val="sw_KE" w:bidi="sw_KE"/>
+        </w:rPr>
         <w:t>Strong's:</w:t>
       </w:r>
-      <w:r/>
-      <w:r/>
-    </w:p>
-    <w:p>
-      <w:r/>
+      <w:r>
+        <w:rPr>
+          <w:lang w:val="sw_KE" w:bidi="sw_KE"/>
+        </w:rPr>
+      </w:r>
+      <w:r>
+        <w:rPr>
+          <w:lang w:val="sw_KE" w:bidi="sw_KE"/>
+        </w:rPr>
+      </w:r>
+    </w:p>
+    <w:p>
+      <w:pPr/>
+      <w:r>
+        <w:rPr>
+          <w:lang w:val="sw_KE" w:bidi="sw_KE"/>
+        </w:rPr>
+      </w:r>
     </w:p>
     <w:p>
       <w:pPr>
         <w:pStyle w:val="Heading2"/>
       </w:pPr>
       <w:r>
+        <w:rPr>
+          <w:lang w:val="sw_KE" w:bidi="sw_KE"/>
+        </w:rPr>
         <w:t>Zaa</w:t>
       </w:r>
-      <w:r/>
+      <w:r>
+        <w:rPr>
+          <w:lang w:val="sw_KE" w:bidi="sw_KE"/>
+        </w:rPr>
+      </w:r>
     </w:p>
     <w:p>
       <w:pPr>
         <w:pStyle w:val="Heading3"/>
       </w:pPr>
       <w:r>
+        <w:rPr>
+          <w:lang w:val="sw_KE" w:bidi="sw_KE"/>
+        </w:rPr>
         <w:t>Ufafanuzi:</w:t>
       </w:r>
     </w:p>
     <w:p>
-      <w:r/>
-      <w:r>
+      <w:pPr/>
+      <w:r>
+        <w:rPr>
+          <w:lang w:val="sw_KE" w:bidi="sw_KE"/>
+        </w:rPr>
+      </w:r>
+      <w:r>
+        <w:rPr>
+          <w:lang w:val="sw_KE" w:bidi="sw_KE"/>
+        </w:rPr>
         <w:t>Neno "zaa" linamaanisha kuwa baba wa mtu.</w:t>
       </w:r>
     </w:p>
@@ -280,6 +492,9 @@
         <w:pStyle w:val="Heading3"/>
       </w:pPr>
       <w:r>
+        <w:rPr>
+          <w:lang w:val="sw_KE" w:bidi="sw_KE"/>
+        </w:rPr>
         <w:t>Mapendekezo ya Tafsiri:</w:t>
       </w:r>
     </w:p>
@@ -289,8 +504,15 @@
         <w:spacing w:line="240" w:lineRule="auto"/>
         <w:ind w:left="720"/>
       </w:pPr>
-      <w:r/>
-      <w:r>
+      <w:r>
+        <w:rPr>
+          <w:lang w:val="sw_KE" w:bidi="sw_KE"/>
+        </w:rPr>
+      </w:r>
+      <w:r>
+        <w:rPr>
+          <w:lang w:val="sw_KE" w:bidi="sw_KE"/>
+        </w:rPr>
         <w:t>Unaweza kutafsiri neno "zaa" kama "leta mbele," neno "zaa" kama "alizaa," na neno "zaa" kama "alitoa uhai."</w:t>
       </w:r>
     </w:p>
@@ -300,8 +522,15 @@
         <w:spacing w:line="240" w:lineRule="auto"/>
         <w:ind w:left="720"/>
       </w:pPr>
-      <w:r/>
-      <w:r>
+      <w:r>
+        <w:rPr>
+          <w:lang w:val="sw_KE" w:bidi="sw_KE"/>
+        </w:rPr>
+      </w:r>
+      <w:r>
+        <w:rPr>
+          <w:lang w:val="sw_KE" w:bidi="sw_KE"/>
+        </w:rPr>
         <w:t>Neno "zaliwa" ni umbo la upole la "zaa" na linamaanisha "aliyezaliwa."</w:t>
       </w:r>
     </w:p>
@@ -310,6 +539,9 @@
         <w:pStyle w:val="Heading3"/>
       </w:pPr>
       <w:r>
+        <w:rPr>
+          <w:lang w:val="sw_KE" w:bidi="sw_KE"/>
+        </w:rPr>
         <w:t>Marejeleo ya Biblia:</w:t>
       </w:r>
     </w:p>
@@ -318,6 +550,9 @@
         <w:pStyle w:val="Heading3"/>
       </w:pPr>
       <w:r>
+        <w:rPr>
+          <w:lang w:val="sw_KE" w:bidi="sw_KE"/>
+        </w:rPr>
         <w:t>Data ya Neno:</w:t>
       </w:r>
     </w:p>
@@ -327,33 +562,68 @@
         <w:spacing w:line="240" w:lineRule="auto"/>
         <w:ind w:left="720"/>
       </w:pPr>
-      <w:r/>
-      <w:r/>
-      <w:r/>
-    </w:p>
-    <w:p>
-      <w:r/>
+      <w:r>
+        <w:rPr>
+          <w:lang w:val="sw_KE" w:bidi="sw_KE"/>
+        </w:rPr>
+      </w:r>
+      <w:r>
+        <w:rPr>
+          <w:lang w:val="sw_KE" w:bidi="sw_KE"/>
+        </w:rPr>
+      </w:r>
+      <w:r>
+        <w:rPr>
+          <w:lang w:val="sw_KE" w:bidi="sw_KE"/>
+        </w:rPr>
+      </w:r>
+    </w:p>
+    <w:p>
+      <w:pPr/>
+      <w:r>
+        <w:rPr>
+          <w:lang w:val="sw_KE" w:bidi="sw_KE"/>
+        </w:rPr>
+      </w:r>
     </w:p>
     <w:p>
       <w:pPr>
         <w:pStyle w:val="Heading2"/>
       </w:pPr>
       <w:r>
+        <w:rPr>
+          <w:lang w:val="sw_KE" w:bidi="sw_KE"/>
+        </w:rPr>
         <w:t>Zabibu</w:t>
       </w:r>
-      <w:r/>
+      <w:r>
+        <w:rPr>
+          <w:lang w:val="sw_KE" w:bidi="sw_KE"/>
+        </w:rPr>
+      </w:r>
     </w:p>
     <w:p>
       <w:pPr>
         <w:pStyle w:val="Heading3"/>
       </w:pPr>
       <w:r>
+        <w:rPr>
+          <w:lang w:val="sw_KE" w:bidi="sw_KE"/>
+        </w:rPr>
         <w:t>Ufafanuzi:</w:t>
       </w:r>
     </w:p>
     <w:p>
-      <w:r/>
-      <w:r>
+      <w:pPr/>
+      <w:r>
+        <w:rPr>
+          <w:lang w:val="sw_KE" w:bidi="sw_KE"/>
+        </w:rPr>
+      </w:r>
+      <w:r>
+        <w:rPr>
+          <w:lang w:val="sw_KE" w:bidi="sw_KE"/>
+        </w:rPr>
         <w:t>Zabibu ni tunda dogo, la mviringo, lenye ngozi laini linalokua katika vikundi kwenye mizabibu. Maji ya zabibu hutumika kutengeneza divai.</w:t>
       </w:r>
     </w:p>
@@ -363,8 +633,15 @@
         <w:spacing w:line="240" w:lineRule="auto"/>
         <w:ind w:left="720"/>
       </w:pPr>
-      <w:r/>
-      <w:r>
+      <w:r>
+        <w:rPr>
+          <w:lang w:val="sw_KE" w:bidi="sw_KE"/>
+        </w:rPr>
+      </w:r>
+      <w:r>
+        <w:rPr>
+          <w:lang w:val="sw_KE" w:bidi="sw_KE"/>
+        </w:rPr>
         <w:t>Kuna rangi tofauti za zabibu, kama vile kijani kibichi, zambarau, au nyekundu.</w:t>
       </w:r>
     </w:p>
@@ -374,8 +651,15 @@
         <w:spacing w:line="240" w:lineRule="auto"/>
         <w:ind w:left="720"/>
       </w:pPr>
-      <w:r/>
-      <w:r>
+      <w:r>
+        <w:rPr>
+          <w:lang w:val="sw_KE" w:bidi="sw_KE"/>
+        </w:rPr>
+      </w:r>
+      <w:r>
+        <w:rPr>
+          <w:lang w:val="sw_KE" w:bidi="sw_KE"/>
+        </w:rPr>
         <w:t>Zabibu moja inaweza kuwa na ukubwa wa karibu sentimita moja hadi tatu.</w:t>
       </w:r>
     </w:p>
@@ -385,8 +669,15 @@
         <w:spacing w:line="240" w:lineRule="auto"/>
         <w:ind w:left="720"/>
       </w:pPr>
-      <w:r/>
-      <w:r>
+      <w:r>
+        <w:rPr>
+          <w:lang w:val="sw_KE" w:bidi="sw_KE"/>
+        </w:rPr>
+      </w:r>
+      <w:r>
+        <w:rPr>
+          <w:lang w:val="sw_KE" w:bidi="sw_KE"/>
+        </w:rPr>
         <w:t>Watu hulima zabibu katika bustani zinazoitwa mashamba ya mizabibu. Hizi kawaida huwa na mistari mirefu ya mizabibu.</w:t>
       </w:r>
     </w:p>
@@ -396,8 +687,15 @@
         <w:spacing w:line="240" w:lineRule="auto"/>
         <w:ind w:left="720"/>
       </w:pPr>
-      <w:r/>
-      <w:r>
+      <w:r>
+        <w:rPr>
+          <w:lang w:val="sw_KE" w:bidi="sw_KE"/>
+        </w:rPr>
+      </w:r>
+      <w:r>
+        <w:rPr>
+          <w:lang w:val="sw_KE" w:bidi="sw_KE"/>
+        </w:rPr>
         <w:t>Zabibu zilikuwa chakula muhimu sana wakati wa nyakati za Biblia na kuwa na mashamba ya mizabibu ilikuwa ishara ya utajiri.</w:t>
       </w:r>
     </w:p>
@@ -407,8 +705,15 @@
         <w:spacing w:line="240" w:lineRule="auto"/>
         <w:ind w:left="720"/>
       </w:pPr>
-      <w:r/>
-      <w:r>
+      <w:r>
+        <w:rPr>
+          <w:lang w:val="sw_KE" w:bidi="sw_KE"/>
+        </w:rPr>
+      </w:r>
+      <w:r>
+        <w:rPr>
+          <w:lang w:val="sw_KE" w:bidi="sw_KE"/>
+        </w:rPr>
         <w:t>Ili kuzuia zabibu zisioze, watu mara nyingi wangekausha. Zabibu zilizokaushwa huitwa "zabibu kavu" na zilitumika kutengeneza keki za zabibu.</w:t>
       </w:r>
     </w:p>
@@ -418,32 +723,65 @@
         <w:spacing w:line="240" w:lineRule="auto"/>
         <w:ind w:left="720"/>
       </w:pPr>
-      <w:r/>
-      <w:r>
+      <w:r>
+        <w:rPr>
+          <w:lang w:val="sw_KE" w:bidi="sw_KE"/>
+        </w:rPr>
+      </w:r>
+      <w:r>
+        <w:rPr>
+          <w:lang w:val="sw_KE" w:bidi="sw_KE"/>
+        </w:rPr>
         <w:t>Yesu alisimulia mfano kuhusu shamba la mizabibu ili kuwafundisha wanafunzi wake kuhusu ufalme wa Mungu.</w:t>
       </w:r>
     </w:p>
     <w:p>
-      <w:r/>
-      <w:r>
+      <w:pPr/>
+      <w:r>
+        <w:rPr>
+          <w:lang w:val="sw_KE" w:bidi="sw_KE"/>
+        </w:rPr>
+      </w:r>
+      <w:r>
+        <w:rPr>
+          <w:lang w:val="sw_KE" w:bidi="sw_KE"/>
+        </w:rPr>
         <w:t xml:space="preserve">(Tazama pia: </w:t>
       </w:r>
       <w:r>
+        <w:rPr>
+          <w:lang w:val="sw_KE" w:bidi="sw_KE"/>
+        </w:rPr>
         <w:t>mzabibu</w:t>
       </w:r>
       <w:r>
+        <w:rPr>
+          <w:lang w:val="sw_KE" w:bidi="sw_KE"/>
+        </w:rPr>
         <w:t xml:space="preserve">, </w:t>
       </w:r>
       <w:r>
+        <w:rPr>
+          <w:lang w:val="sw_KE" w:bidi="sw_KE"/>
+        </w:rPr>
         <w:t>shamba la mizabibu</w:t>
       </w:r>
       <w:r>
+        <w:rPr>
+          <w:lang w:val="sw_KE" w:bidi="sw_KE"/>
+        </w:rPr>
         <w:t xml:space="preserve">, </w:t>
       </w:r>
       <w:r>
+        <w:rPr>
+          <w:lang w:val="sw_KE" w:bidi="sw_KE"/>
+        </w:rPr>
         <w:t>divai</w:t>
       </w:r>
       <w:r>
+        <w:rPr>
+          <w:lang w:val="sw_KE" w:bidi="sw_KE"/>
+        </w:rPr>
         <w:t>)</w:t>
       </w:r>
     </w:p>
@@ -452,6 +790,9 @@
         <w:pStyle w:val="Heading3"/>
       </w:pPr>
       <w:r>
+        <w:rPr>
+          <w:lang w:val="sw_KE" w:bidi="sw_KE"/>
+        </w:rPr>
         <w:t>Marejeleo ya Biblia:</w:t>
       </w:r>
     </w:p>
@@ -461,9 +802,16 @@
         <w:spacing w:line="240" w:lineRule="auto"/>
         <w:ind w:left="720"/>
       </w:pPr>
-      <w:r/>
+      <w:r>
+        <w:rPr>
+          <w:lang w:val="sw_KE" w:bidi="sw_KE"/>
+        </w:rPr>
+      </w:r>
       <w:hyperlink r:id="rId15">
         <w:r>
+          <w:rPr>
+            <w:lang w:val="sw_KE" w:bidi="sw_KE"/>
+          </w:rPr>
           <w:rPr>
             <w:color w:val="0000EE"/>
             <w:u w:val="single"/>
@@ -478,9 +826,16 @@
         <w:spacing w:line="240" w:lineRule="auto"/>
         <w:ind w:left="720"/>
       </w:pPr>
-      <w:r/>
+      <w:r>
+        <w:rPr>
+          <w:lang w:val="sw_KE" w:bidi="sw_KE"/>
+        </w:rPr>
+      </w:r>
       <w:hyperlink r:id="rId16">
         <w:r>
+          <w:rPr>
+            <w:lang w:val="sw_KE" w:bidi="sw_KE"/>
+          </w:rPr>
           <w:rPr>
             <w:color w:val="0000EE"/>
             <w:u w:val="single"/>
@@ -495,9 +850,16 @@
         <w:spacing w:line="240" w:lineRule="auto"/>
         <w:ind w:left="720"/>
       </w:pPr>
-      <w:r/>
+      <w:r>
+        <w:rPr>
+          <w:lang w:val="sw_KE" w:bidi="sw_KE"/>
+        </w:rPr>
+      </w:r>
       <w:hyperlink r:id="rId17">
         <w:r>
+          <w:rPr>
+            <w:lang w:val="sw_KE" w:bidi="sw_KE"/>
+          </w:rPr>
           <w:rPr>
             <w:color w:val="0000EE"/>
             <w:u w:val="single"/>
@@ -512,9 +874,16 @@
         <w:spacing w:line="240" w:lineRule="auto"/>
         <w:ind w:left="720"/>
       </w:pPr>
-      <w:r/>
+      <w:r>
+        <w:rPr>
+          <w:lang w:val="sw_KE" w:bidi="sw_KE"/>
+        </w:rPr>
+      </w:r>
       <w:hyperlink r:id="rId18">
         <w:r>
+          <w:rPr>
+            <w:lang w:val="sw_KE" w:bidi="sw_KE"/>
+          </w:rPr>
           <w:rPr>
             <w:color w:val="0000EE"/>
             <w:u w:val="single"/>
@@ -529,9 +898,16 @@
         <w:spacing w:line="240" w:lineRule="auto"/>
         <w:ind w:left="720"/>
       </w:pPr>
-      <w:r/>
+      <w:r>
+        <w:rPr>
+          <w:lang w:val="sw_KE" w:bidi="sw_KE"/>
+        </w:rPr>
+      </w:r>
       <w:hyperlink r:id="rId19">
         <w:r>
+          <w:rPr>
+            <w:lang w:val="sw_KE" w:bidi="sw_KE"/>
+          </w:rPr>
           <w:rPr>
             <w:color w:val="0000EE"/>
             <w:u w:val="single"/>
@@ -546,9 +922,16 @@
         <w:spacing w:line="240" w:lineRule="auto"/>
         <w:ind w:left="720"/>
       </w:pPr>
-      <w:r/>
+      <w:r>
+        <w:rPr>
+          <w:lang w:val="sw_KE" w:bidi="sw_KE"/>
+        </w:rPr>
+      </w:r>
       <w:hyperlink r:id="rId20">
         <w:r>
+          <w:rPr>
+            <w:lang w:val="sw_KE" w:bidi="sw_KE"/>
+          </w:rPr>
           <w:rPr>
             <w:color w:val="0000EE"/>
             <w:u w:val="single"/>
@@ -562,6 +945,9 @@
         <w:pStyle w:val="Heading3"/>
       </w:pPr>
       <w:r>
+        <w:rPr>
+          <w:lang w:val="sw_KE" w:bidi="sw_KE"/>
+        </w:rPr>
         <w:t>Data ya Neno:</w:t>
       </w:r>
     </w:p>
@@ -571,36 +957,74 @@
         <w:spacing w:line="240" w:lineRule="auto"/>
         <w:ind w:left="720"/>
       </w:pPr>
-      <w:r/>
-      <w:r>
+      <w:r>
+        <w:rPr>
+          <w:lang w:val="sw_KE" w:bidi="sw_KE"/>
+        </w:rPr>
+      </w:r>
+      <w:r>
+        <w:rPr>
+          <w:lang w:val="sw_KE" w:bidi="sw_KE"/>
+        </w:rPr>
         <w:t>Strong's: H0811, H0891, H1154, H1155, H1210, H3196, H5955, H6025, H6528, G02880, G47180</w:t>
       </w:r>
-      <w:r/>
-      <w:r/>
-    </w:p>
-    <w:p>
-      <w:r/>
+      <w:r>
+        <w:rPr>
+          <w:lang w:val="sw_KE" w:bidi="sw_KE"/>
+        </w:rPr>
+      </w:r>
+      <w:r>
+        <w:rPr>
+          <w:lang w:val="sw_KE" w:bidi="sw_KE"/>
+        </w:rPr>
+      </w:r>
+    </w:p>
+    <w:p>
+      <w:pPr/>
+      <w:r>
+        <w:rPr>
+          <w:lang w:val="sw_KE" w:bidi="sw_KE"/>
+        </w:rPr>
+      </w:r>
     </w:p>
     <w:p>
       <w:pPr>
         <w:pStyle w:val="Heading2"/>
       </w:pPr>
       <w:r>
+        <w:rPr>
+          <w:lang w:val="sw_KE" w:bidi="sw_KE"/>
+        </w:rPr>
         <w:t>Zabuloni</w:t>
       </w:r>
-      <w:r/>
+      <w:r>
+        <w:rPr>
+          <w:lang w:val="sw_KE" w:bidi="sw_KE"/>
+        </w:rPr>
+      </w:r>
     </w:p>
     <w:p>
       <w:pPr>
         <w:pStyle w:val="Heading3"/>
       </w:pPr>
       <w:r>
+        <w:rPr>
+          <w:lang w:val="sw_KE" w:bidi="sw_KE"/>
+        </w:rPr>
         <w:t>Uhalisia:</w:t>
       </w:r>
     </w:p>
     <w:p>
-      <w:r/>
-      <w:r>
+      <w:pPr/>
+      <w:r>
+        <w:rPr>
+          <w:lang w:val="sw_KE" w:bidi="sw_KE"/>
+        </w:rPr>
+      </w:r>
+      <w:r>
+        <w:rPr>
+          <w:lang w:val="sw_KE" w:bidi="sw_KE"/>
+        </w:rPr>
         <w:t>Zabuloni alikuwa mwana wa kumi wa Yakobo. Alikuwa mwana wa sita wa Lea. Wazao wake wakawa moja ya makabila ya Israeli.</w:t>
       </w:r>
     </w:p>
@@ -610,8 +1034,15 @@
         <w:spacing w:line="240" w:lineRule="auto"/>
         <w:ind w:left="720"/>
       </w:pPr>
-      <w:r/>
-      <w:r>
+      <w:r>
+        <w:rPr>
+          <w:lang w:val="sw_KE" w:bidi="sw_KE"/>
+        </w:rPr>
+      </w:r>
+      <w:r>
+        <w:rPr>
+          <w:lang w:val="sw_KE" w:bidi="sw_KE"/>
+        </w:rPr>
         <w:t>Kabila lililoshuka kutoka kwake lilijulikana kama "kabila la Zabuloni" au "Zabuloni."</w:t>
       </w:r>
     </w:p>
@@ -621,8 +1052,15 @@
         <w:spacing w:line="240" w:lineRule="auto"/>
         <w:ind w:left="720"/>
       </w:pPr>
-      <w:r/>
-      <w:r>
+      <w:r>
+        <w:rPr>
+          <w:lang w:val="sw_KE" w:bidi="sw_KE"/>
+        </w:rPr>
+      </w:r>
+      <w:r>
+        <w:rPr>
+          <w:lang w:val="sw_KE" w:bidi="sw_KE"/>
+        </w:rPr>
         <w:t>Maana ya jina Zabuloni haijulikani, lakini inafanana na neno la Kiebrania linaloweza kumaanisha "kuheshimu" au "kukaa."</w:t>
       </w:r>
     </w:p>
@@ -632,38 +1070,79 @@
         <w:spacing w:line="240" w:lineRule="auto"/>
         <w:ind w:left="720"/>
       </w:pPr>
-      <w:r/>
-      <w:r>
+      <w:r>
+        <w:rPr>
+          <w:lang w:val="sw_KE" w:bidi="sw_KE"/>
+        </w:rPr>
+      </w:r>
+      <w:r>
+        <w:rPr>
+          <w:lang w:val="sw_KE" w:bidi="sw_KE"/>
+        </w:rPr>
         <w:t>Kabila la Zabuloni lilikaa kaskazini magharibi mwa Kanaani, likipakana na ardhi za Naftali, Isakari, Manase, na Asheri.</w:t>
       </w:r>
     </w:p>
     <w:p>
-      <w:r/>
-      <w:r>
+      <w:pPr/>
+      <w:r>
+        <w:rPr>
+          <w:lang w:val="sw_KE" w:bidi="sw_KE"/>
+        </w:rPr>
+      </w:r>
+      <w:r>
+        <w:rPr>
+          <w:lang w:val="sw_KE" w:bidi="sw_KE"/>
+        </w:rPr>
         <w:t>(Mapendekezo ya Tafsiri: Jinsi ya Kutafsiri Majina)</w:t>
       </w:r>
     </w:p>
     <w:p>
-      <w:r/>
-      <w:r>
+      <w:pPr/>
+      <w:r>
+        <w:rPr>
+          <w:lang w:val="sw_KE" w:bidi="sw_KE"/>
+        </w:rPr>
+      </w:r>
+      <w:r>
+        <w:rPr>
+          <w:lang w:val="sw_KE" w:bidi="sw_KE"/>
+        </w:rPr>
         <w:t xml:space="preserve">(Tazama pia: </w:t>
       </w:r>
       <w:r>
+        <w:rPr>
+          <w:lang w:val="sw_KE" w:bidi="sw_KE"/>
+        </w:rPr>
         <w:t>makabila kumi na mawili ya Israeli</w:t>
       </w:r>
       <w:r>
+        <w:rPr>
+          <w:lang w:val="sw_KE" w:bidi="sw_KE"/>
+        </w:rPr>
         <w:t xml:space="preserve">, </w:t>
       </w:r>
       <w:r>
+        <w:rPr>
+          <w:lang w:val="sw_KE" w:bidi="sw_KE"/>
+        </w:rPr>
         <w:t>Yakobo</w:t>
       </w:r>
       <w:r>
+        <w:rPr>
+          <w:lang w:val="sw_KE" w:bidi="sw_KE"/>
+        </w:rPr>
         <w:t xml:space="preserve">, </w:t>
       </w:r>
       <w:r>
+        <w:rPr>
+          <w:lang w:val="sw_KE" w:bidi="sw_KE"/>
+        </w:rPr>
         <w:t>Lea</w:t>
       </w:r>
       <w:r>
+        <w:rPr>
+          <w:lang w:val="sw_KE" w:bidi="sw_KE"/>
+        </w:rPr>
         <w:t>)</w:t>
       </w:r>
     </w:p>
@@ -672,6 +1151,9 @@
         <w:pStyle w:val="Heading3"/>
       </w:pPr>
       <w:r>
+        <w:rPr>
+          <w:lang w:val="sw_KE" w:bidi="sw_KE"/>
+        </w:rPr>
         <w:t>Marejeleo ya Biblia:</w:t>
       </w:r>
     </w:p>
@@ -681,9 +1163,16 @@
         <w:spacing w:line="240" w:lineRule="auto"/>
         <w:ind w:left="720"/>
       </w:pPr>
-      <w:r/>
+      <w:r>
+        <w:rPr>
+          <w:lang w:val="sw_KE" w:bidi="sw_KE"/>
+        </w:rPr>
+      </w:r>
       <w:hyperlink r:id="rId21">
         <w:r>
+          <w:rPr>
+            <w:lang w:val="sw_KE" w:bidi="sw_KE"/>
+          </w:rPr>
           <w:rPr>
             <w:color w:val="0000EE"/>
             <w:u w:val="single"/>
@@ -698,9 +1187,16 @@
         <w:spacing w:line="240" w:lineRule="auto"/>
         <w:ind w:left="720"/>
       </w:pPr>
-      <w:r/>
+      <w:r>
+        <w:rPr>
+          <w:lang w:val="sw_KE" w:bidi="sw_KE"/>
+        </w:rPr>
+      </w:r>
       <w:hyperlink r:id="rId22">
         <w:r>
+          <w:rPr>
+            <w:lang w:val="sw_KE" w:bidi="sw_KE"/>
+          </w:rPr>
           <w:rPr>
             <w:color w:val="0000EE"/>
             <w:u w:val="single"/>
@@ -715,9 +1211,16 @@
         <w:spacing w:line="240" w:lineRule="auto"/>
         <w:ind w:left="720"/>
       </w:pPr>
-      <w:r/>
+      <w:r>
+        <w:rPr>
+          <w:lang w:val="sw_KE" w:bidi="sw_KE"/>
+        </w:rPr>
+      </w:r>
       <w:hyperlink r:id="rId23">
         <w:r>
+          <w:rPr>
+            <w:lang w:val="sw_KE" w:bidi="sw_KE"/>
+          </w:rPr>
           <w:rPr>
             <w:color w:val="0000EE"/>
             <w:u w:val="single"/>
@@ -732,9 +1235,16 @@
         <w:spacing w:line="240" w:lineRule="auto"/>
         <w:ind w:left="720"/>
       </w:pPr>
-      <w:r/>
+      <w:r>
+        <w:rPr>
+          <w:lang w:val="sw_KE" w:bidi="sw_KE"/>
+        </w:rPr>
+      </w:r>
       <w:hyperlink r:id="rId24">
         <w:r>
+          <w:rPr>
+            <w:lang w:val="sw_KE" w:bidi="sw_KE"/>
+          </w:rPr>
           <w:rPr>
             <w:color w:val="0000EE"/>
             <w:u w:val="single"/>
@@ -749,9 +1259,16 @@
         <w:spacing w:line="240" w:lineRule="auto"/>
         <w:ind w:left="720"/>
       </w:pPr>
-      <w:r/>
+      <w:r>
+        <w:rPr>
+          <w:lang w:val="sw_KE" w:bidi="sw_KE"/>
+        </w:rPr>
+      </w:r>
       <w:hyperlink r:id="rId25">
         <w:r>
+          <w:rPr>
+            <w:lang w:val="sw_KE" w:bidi="sw_KE"/>
+          </w:rPr>
           <w:rPr>
             <w:color w:val="0000EE"/>
             <w:u w:val="single"/>
@@ -766,9 +1283,16 @@
         <w:spacing w:line="240" w:lineRule="auto"/>
         <w:ind w:left="720"/>
       </w:pPr>
-      <w:r/>
+      <w:r>
+        <w:rPr>
+          <w:lang w:val="sw_KE" w:bidi="sw_KE"/>
+        </w:rPr>
+      </w:r>
       <w:hyperlink r:id="rId26">
         <w:r>
+          <w:rPr>
+            <w:lang w:val="sw_KE" w:bidi="sw_KE"/>
+          </w:rPr>
           <w:rPr>
             <w:color w:val="0000EE"/>
             <w:u w:val="single"/>
@@ -782,6 +1306,9 @@
         <w:pStyle w:val="Heading3"/>
       </w:pPr>
       <w:r>
+        <w:rPr>
+          <w:lang w:val="sw_KE" w:bidi="sw_KE"/>
+        </w:rPr>
         <w:t>Data ya Neno:</w:t>
       </w:r>
     </w:p>
@@ -791,36 +1318,74 @@
         <w:spacing w:line="240" w:lineRule="auto"/>
         <w:ind w:left="720"/>
       </w:pPr>
-      <w:r/>
-      <w:r>
+      <w:r>
+        <w:rPr>
+          <w:lang w:val="sw_KE" w:bidi="sw_KE"/>
+        </w:rPr>
+      </w:r>
+      <w:r>
+        <w:rPr>
+          <w:lang w:val="sw_KE" w:bidi="sw_KE"/>
+        </w:rPr>
         <w:t>Strong's: H2074, H2075, G21940</w:t>
       </w:r>
-      <w:r/>
-      <w:r/>
-    </w:p>
-    <w:p>
-      <w:r/>
+      <w:r>
+        <w:rPr>
+          <w:lang w:val="sw_KE" w:bidi="sw_KE"/>
+        </w:rPr>
+      </w:r>
+      <w:r>
+        <w:rPr>
+          <w:lang w:val="sw_KE" w:bidi="sw_KE"/>
+        </w:rPr>
+      </w:r>
+    </w:p>
+    <w:p>
+      <w:pPr/>
+      <w:r>
+        <w:rPr>
+          <w:lang w:val="sw_KE" w:bidi="sw_KE"/>
+        </w:rPr>
+      </w:r>
     </w:p>
     <w:p>
       <w:pPr>
         <w:pStyle w:val="Heading2"/>
       </w:pPr>
       <w:r>
+        <w:rPr>
+          <w:lang w:val="sw_KE" w:bidi="sw_KE"/>
+        </w:rPr>
         <w:t>Zaburi</w:t>
       </w:r>
-      <w:r/>
+      <w:r>
+        <w:rPr>
+          <w:lang w:val="sw_KE" w:bidi="sw_KE"/>
+        </w:rPr>
+      </w:r>
     </w:p>
     <w:p>
       <w:pPr>
         <w:pStyle w:val="Heading3"/>
       </w:pPr>
       <w:r>
+        <w:rPr>
+          <w:lang w:val="sw_KE" w:bidi="sw_KE"/>
+        </w:rPr>
         <w:t>Ufafanuzi:</w:t>
       </w:r>
     </w:p>
     <w:p>
-      <w:r/>
-      <w:r>
+      <w:pPr/>
+      <w:r>
+        <w:rPr>
+          <w:lang w:val="sw_KE" w:bidi="sw_KE"/>
+        </w:rPr>
+      </w:r>
+      <w:r>
+        <w:rPr>
+          <w:lang w:val="sw_KE" w:bidi="sw_KE"/>
+        </w:rPr>
         <w:t>Neno 'zaburi' linamaanisha wimbo mtakatifu, mara nyingi katika umbo la shairi lililoandikwa kwa ajili ya kuimbwa.</w:t>
       </w:r>
     </w:p>
@@ -830,8 +1395,15 @@
         <w:spacing w:line="240" w:lineRule="auto"/>
         <w:ind w:left="720"/>
       </w:pPr>
-      <w:r/>
-      <w:r>
+      <w:r>
+        <w:rPr>
+          <w:lang w:val="sw_KE" w:bidi="sw_KE"/>
+        </w:rPr>
+      </w:r>
+      <w:r>
+        <w:rPr>
+          <w:lang w:val="sw_KE" w:bidi="sw_KE"/>
+        </w:rPr>
         <w:t>Kitabu cha Zaburi katika Agano la Kale kina mkusanyiko wa nyimbo zilizoandikwa na Mfalme Daudi pamoja na Waisraeli wengine kama Mose, Solomoni, na Asafu, miongoni mwa wengine.</w:t>
       </w:r>
     </w:p>
@@ -841,8 +1413,15 @@
         <w:spacing w:line="240" w:lineRule="auto"/>
         <w:ind w:left="720"/>
       </w:pPr>
-      <w:r/>
-      <w:r>
+      <w:r>
+        <w:rPr>
+          <w:lang w:val="sw_KE" w:bidi="sw_KE"/>
+        </w:rPr>
+      </w:r>
+      <w:r>
+        <w:rPr>
+          <w:lang w:val="sw_KE" w:bidi="sw_KE"/>
+        </w:rPr>
         <w:t>Zaburi zilitumiwa na taifa la Israeli katika ibada zao kwa Mungu.</w:t>
       </w:r>
     </w:p>
@@ -852,8 +1431,15 @@
         <w:spacing w:line="240" w:lineRule="auto"/>
         <w:ind w:left="720"/>
       </w:pPr>
-      <w:r/>
-      <w:r>
+      <w:r>
+        <w:rPr>
+          <w:lang w:val="sw_KE" w:bidi="sw_KE"/>
+        </w:rPr>
+      </w:r>
+      <w:r>
+        <w:rPr>
+          <w:lang w:val="sw_KE" w:bidi="sw_KE"/>
+        </w:rPr>
         <w:t>Zaburi zinaweza tumika kuonyesha furaha, imani, na heshima, pamoja na maumivu na huzuni.</w:t>
       </w:r>
     </w:p>
@@ -863,44 +1449,89 @@
         <w:spacing w:line="240" w:lineRule="auto"/>
         <w:ind w:left="720"/>
       </w:pPr>
-      <w:r/>
-      <w:r>
+      <w:r>
+        <w:rPr>
+          <w:lang w:val="sw_KE" w:bidi="sw_KE"/>
+        </w:rPr>
+      </w:r>
+      <w:r>
+        <w:rPr>
+          <w:lang w:val="sw_KE" w:bidi="sw_KE"/>
+        </w:rPr>
         <w:t>Kwenye Agano Jipya, Wakristo wanaagizwa kuimba zaburi kwa Mungu kama njia ya ibada.</w:t>
       </w:r>
     </w:p>
     <w:p>
-      <w:r/>
-      <w:r>
+      <w:pPr/>
+      <w:r>
+        <w:rPr>
+          <w:lang w:val="sw_KE" w:bidi="sw_KE"/>
+        </w:rPr>
+      </w:r>
+      <w:r>
+        <w:rPr>
+          <w:lang w:val="sw_KE" w:bidi="sw_KE"/>
+        </w:rPr>
         <w:t xml:space="preserve">(Tazama pia: </w:t>
       </w:r>
       <w:r>
+        <w:rPr>
+          <w:lang w:val="sw_KE" w:bidi="sw_KE"/>
+        </w:rPr>
         <w:t>Daudi</w:t>
       </w:r>
       <w:r>
+        <w:rPr>
+          <w:lang w:val="sw_KE" w:bidi="sw_KE"/>
+        </w:rPr>
         <w:t xml:space="preserve">, </w:t>
       </w:r>
       <w:r>
+        <w:rPr>
+          <w:lang w:val="sw_KE" w:bidi="sw_KE"/>
+        </w:rPr>
         <w:t>imani</w:t>
       </w:r>
       <w:r>
+        <w:rPr>
+          <w:lang w:val="sw_KE" w:bidi="sw_KE"/>
+        </w:rPr>
         <w:t xml:space="preserve">, </w:t>
       </w:r>
       <w:r>
+        <w:rPr>
+          <w:lang w:val="sw_KE" w:bidi="sw_KE"/>
+        </w:rPr>
         <w:t>furaha</w:t>
       </w:r>
       <w:r>
+        <w:rPr>
+          <w:lang w:val="sw_KE" w:bidi="sw_KE"/>
+        </w:rPr>
         <w:t xml:space="preserve">, </w:t>
       </w:r>
       <w:r>
+        <w:rPr>
+          <w:lang w:val="sw_KE" w:bidi="sw_KE"/>
+        </w:rPr>
         <w:t>Mose</w:t>
       </w:r>
       <w:r>
+        <w:rPr>
+          <w:lang w:val="sw_KE" w:bidi="sw_KE"/>
+        </w:rPr>
         <w:t xml:space="preserve">, </w:t>
       </w:r>
       <w:r>
+        <w:rPr>
+          <w:lang w:val="sw_KE" w:bidi="sw_KE"/>
+        </w:rPr>
         <w:t>takatifu</w:t>
       </w:r>
       <w:r>
+        <w:rPr>
+          <w:lang w:val="sw_KE" w:bidi="sw_KE"/>
+        </w:rPr>
         <w:t>)</w:t>
       </w:r>
     </w:p>
@@ -909,6 +1540,9 @@
         <w:pStyle w:val="Heading3"/>
       </w:pPr>
       <w:r>
+        <w:rPr>
+          <w:lang w:val="sw_KE" w:bidi="sw_KE"/>
+        </w:rPr>
         <w:t>Marejeleo ya Biblia:</w:t>
       </w:r>
     </w:p>
@@ -918,9 +1552,16 @@
         <w:spacing w:line="240" w:lineRule="auto"/>
         <w:ind w:left="720"/>
       </w:pPr>
-      <w:r/>
+      <w:r>
+        <w:rPr>
+          <w:lang w:val="sw_KE" w:bidi="sw_KE"/>
+        </w:rPr>
+      </w:r>
       <w:hyperlink r:id="rId27">
         <w:r>
+          <w:rPr>
+            <w:lang w:val="sw_KE" w:bidi="sw_KE"/>
+          </w:rPr>
           <w:rPr>
             <w:color w:val="0000EE"/>
             <w:u w:val="single"/>
@@ -935,9 +1576,16 @@
         <w:spacing w:line="240" w:lineRule="auto"/>
         <w:ind w:left="720"/>
       </w:pPr>
-      <w:r/>
+      <w:r>
+        <w:rPr>
+          <w:lang w:val="sw_KE" w:bidi="sw_KE"/>
+        </w:rPr>
+      </w:r>
       <w:hyperlink r:id="rId28">
         <w:r>
+          <w:rPr>
+            <w:lang w:val="sw_KE" w:bidi="sw_KE"/>
+          </w:rPr>
           <w:rPr>
             <w:color w:val="0000EE"/>
             <w:u w:val="single"/>
@@ -952,9 +1600,16 @@
         <w:spacing w:line="240" w:lineRule="auto"/>
         <w:ind w:left="720"/>
       </w:pPr>
-      <w:r/>
+      <w:r>
+        <w:rPr>
+          <w:lang w:val="sw_KE" w:bidi="sw_KE"/>
+        </w:rPr>
+      </w:r>
       <w:hyperlink r:id="rId29">
         <w:r>
+          <w:rPr>
+            <w:lang w:val="sw_KE" w:bidi="sw_KE"/>
+          </w:rPr>
           <w:rPr>
             <w:color w:val="0000EE"/>
             <w:u w:val="single"/>
@@ -969,9 +1624,16 @@
         <w:spacing w:line="240" w:lineRule="auto"/>
         <w:ind w:left="720"/>
       </w:pPr>
-      <w:r/>
+      <w:r>
+        <w:rPr>
+          <w:lang w:val="sw_KE" w:bidi="sw_KE"/>
+        </w:rPr>
+      </w:r>
       <w:hyperlink r:id="rId30">
         <w:r>
+          <w:rPr>
+            <w:lang w:val="sw_KE" w:bidi="sw_KE"/>
+          </w:rPr>
           <w:rPr>
             <w:color w:val="0000EE"/>
             <w:u w:val="single"/>
@@ -985,6 +1647,9 @@
         <w:pStyle w:val="Heading3"/>
       </w:pPr>
       <w:r>
+        <w:rPr>
+          <w:lang w:val="sw_KE" w:bidi="sw_KE"/>
+        </w:rPr>
         <w:t>Data ya Neno:</w:t>
       </w:r>
     </w:p>
@@ -994,36 +1659,74 @@
         <w:spacing w:line="240" w:lineRule="auto"/>
         <w:ind w:left="720"/>
       </w:pPr>
-      <w:r/>
-      <w:r>
+      <w:r>
+        <w:rPr>
+          <w:lang w:val="sw_KE" w:bidi="sw_KE"/>
+        </w:rPr>
+      </w:r>
+      <w:r>
+        <w:rPr>
+          <w:lang w:val="sw_KE" w:bidi="sw_KE"/>
+        </w:rPr>
         <w:t>Strong's: H2158, H2167, H4210, G55670, G55680</w:t>
       </w:r>
-      <w:r/>
-      <w:r/>
-    </w:p>
-    <w:p>
-      <w:r/>
+      <w:r>
+        <w:rPr>
+          <w:lang w:val="sw_KE" w:bidi="sw_KE"/>
+        </w:rPr>
+      </w:r>
+      <w:r>
+        <w:rPr>
+          <w:lang w:val="sw_KE" w:bidi="sw_KE"/>
+        </w:rPr>
+      </w:r>
+    </w:p>
+    <w:p>
+      <w:pPr/>
+      <w:r>
+        <w:rPr>
+          <w:lang w:val="sw_KE" w:bidi="sw_KE"/>
+        </w:rPr>
+      </w:r>
     </w:p>
     <w:p>
       <w:pPr>
         <w:pStyle w:val="Heading2"/>
       </w:pPr>
       <w:r>
+        <w:rPr>
+          <w:lang w:val="sw_KE" w:bidi="sw_KE"/>
+        </w:rPr>
         <w:t>Zakaria AJ</w:t>
       </w:r>
-      <w:r/>
+      <w:r>
+        <w:rPr>
+          <w:lang w:val="sw_KE" w:bidi="sw_KE"/>
+        </w:rPr>
+      </w:r>
     </w:p>
     <w:p>
       <w:pPr>
         <w:pStyle w:val="Heading3"/>
       </w:pPr>
       <w:r>
+        <w:rPr>
+          <w:lang w:val="sw_KE" w:bidi="sw_KE"/>
+        </w:rPr>
         <w:t>Uhalisia:</w:t>
       </w:r>
     </w:p>
     <w:p>
-      <w:r/>
-      <w:r>
+      <w:pPr/>
+      <w:r>
+        <w:rPr>
+          <w:lang w:val="sw_KE" w:bidi="sw_KE"/>
+        </w:rPr>
+      </w:r>
+      <w:r>
+        <w:rPr>
+          <w:lang w:val="sw_KE" w:bidi="sw_KE"/>
+        </w:rPr>
         <w:t>Kwenye Agano Jipya, Zekaria alikuwa kuhani wa Kiyahudi ambaye alikua baba wa Yohana Mbatizaji.</w:t>
       </w:r>
     </w:p>
@@ -1033,8 +1736,15 @@
         <w:spacing w:line="240" w:lineRule="auto"/>
         <w:ind w:left="720"/>
       </w:pPr>
-      <w:r/>
-      <w:r>
+      <w:r>
+        <w:rPr>
+          <w:lang w:val="sw_KE" w:bidi="sw_KE"/>
+        </w:rPr>
+      </w:r>
+      <w:r>
+        <w:rPr>
+          <w:lang w:val="sw_KE" w:bidi="sw_KE"/>
+        </w:rPr>
         <w:t>Zekaria alimpenda Mungu na kumtii kwa moyo wote.</w:t>
       </w:r>
     </w:p>
@@ -1044,8 +1754,15 @@
         <w:spacing w:line="240" w:lineRule="auto"/>
         <w:ind w:left="720"/>
       </w:pPr>
-      <w:r/>
-      <w:r>
+      <w:r>
+        <w:rPr>
+          <w:lang w:val="sw_KE" w:bidi="sw_KE"/>
+        </w:rPr>
+      </w:r>
+      <w:r>
+        <w:rPr>
+          <w:lang w:val="sw_KE" w:bidi="sw_KE"/>
+        </w:rPr>
         <w:t>Kwa miaka mingi, Zekaria na mke wake, Elizabeti, waliomba kwa bidii kupata mtoto, lakini hawakufanikiwa. Hata hivyo, walipokuwa wazee sana, Mungu alijibu maombi yao na kuwapa mtoto wa kiume.</w:t>
       </w:r>
     </w:p>
@@ -1055,38 +1772,79 @@
         <w:spacing w:line="240" w:lineRule="auto"/>
         <w:ind w:left="720"/>
       </w:pPr>
-      <w:r/>
-      <w:r>
+      <w:r>
+        <w:rPr>
+          <w:lang w:val="sw_KE" w:bidi="sw_KE"/>
+        </w:rPr>
+      </w:r>
+      <w:r>
+        <w:rPr>
+          <w:lang w:val="sw_KE" w:bidi="sw_KE"/>
+        </w:rPr>
         <w:t>Zekaria alitabiri kwamba mwanawe Yohana angekuwa nabii ambaye angeitangaza na kuandaa njia kwa ajili ya Masihi.</w:t>
       </w:r>
     </w:p>
     <w:p>
-      <w:r/>
-      <w:r>
+      <w:pPr/>
+      <w:r>
+        <w:rPr>
+          <w:lang w:val="sw_KE" w:bidi="sw_KE"/>
+        </w:rPr>
+      </w:r>
+      <w:r>
+        <w:rPr>
+          <w:lang w:val="sw_KE" w:bidi="sw_KE"/>
+        </w:rPr>
         <w:t>(Mapendekezo ya tafsiri: Jinsi ya Kutafsiri Majina)</w:t>
       </w:r>
     </w:p>
     <w:p>
-      <w:r/>
-      <w:r>
+      <w:pPr/>
+      <w:r>
+        <w:rPr>
+          <w:lang w:val="sw_KE" w:bidi="sw_KE"/>
+        </w:rPr>
+      </w:r>
+      <w:r>
+        <w:rPr>
+          <w:lang w:val="sw_KE" w:bidi="sw_KE"/>
+        </w:rPr>
         <w:t xml:space="preserve">(Tazama pia: </w:t>
       </w:r>
       <w:r>
+        <w:rPr>
+          <w:lang w:val="sw_KE" w:bidi="sw_KE"/>
+        </w:rPr>
         <w:t>Kristo</w:t>
       </w:r>
       <w:r>
+        <w:rPr>
+          <w:lang w:val="sw_KE" w:bidi="sw_KE"/>
+        </w:rPr>
         <w:t xml:space="preserve">, </w:t>
       </w:r>
       <w:r>
+        <w:rPr>
+          <w:lang w:val="sw_KE" w:bidi="sw_KE"/>
+        </w:rPr>
         <w:t>Elizabeti</w:t>
       </w:r>
       <w:r>
+        <w:rPr>
+          <w:lang w:val="sw_KE" w:bidi="sw_KE"/>
+        </w:rPr>
         <w:t xml:space="preserve">, </w:t>
       </w:r>
       <w:r>
+        <w:rPr>
+          <w:lang w:val="sw_KE" w:bidi="sw_KE"/>
+        </w:rPr>
         <w:t>nabii</w:t>
       </w:r>
       <w:r>
+        <w:rPr>
+          <w:lang w:val="sw_KE" w:bidi="sw_KE"/>
+        </w:rPr>
         <w:t>)</w:t>
       </w:r>
     </w:p>
@@ -1095,6 +1853,9 @@
         <w:pStyle w:val="Heading3"/>
       </w:pPr>
       <w:r>
+        <w:rPr>
+          <w:lang w:val="sw_KE" w:bidi="sw_KE"/>
+        </w:rPr>
         <w:t>Marejeleo ya Biblia:</w:t>
       </w:r>
     </w:p>
@@ -1104,9 +1865,16 @@
         <w:spacing w:line="240" w:lineRule="auto"/>
         <w:ind w:left="720"/>
       </w:pPr>
-      <w:r/>
+      <w:r>
+        <w:rPr>
+          <w:lang w:val="sw_KE" w:bidi="sw_KE"/>
+        </w:rPr>
+      </w:r>
       <w:hyperlink r:id="rId31">
         <w:r>
+          <w:rPr>
+            <w:lang w:val="sw_KE" w:bidi="sw_KE"/>
+          </w:rPr>
           <w:rPr>
             <w:color w:val="0000EE"/>
             <w:u w:val="single"/>
@@ -1121,9 +1889,16 @@
         <w:spacing w:line="240" w:lineRule="auto"/>
         <w:ind w:left="720"/>
       </w:pPr>
-      <w:r/>
+      <w:r>
+        <w:rPr>
+          <w:lang w:val="sw_KE" w:bidi="sw_KE"/>
+        </w:rPr>
+      </w:r>
       <w:hyperlink r:id="rId32">
         <w:r>
+          <w:rPr>
+            <w:lang w:val="sw_KE" w:bidi="sw_KE"/>
+          </w:rPr>
           <w:rPr>
             <w:color w:val="0000EE"/>
             <w:u w:val="single"/>
@@ -1138,9 +1913,16 @@
         <w:spacing w:line="240" w:lineRule="auto"/>
         <w:ind w:left="720"/>
       </w:pPr>
-      <w:r/>
+      <w:r>
+        <w:rPr>
+          <w:lang w:val="sw_KE" w:bidi="sw_KE"/>
+        </w:rPr>
+      </w:r>
       <w:hyperlink r:id="rId33">
         <w:r>
+          <w:rPr>
+            <w:lang w:val="sw_KE" w:bidi="sw_KE"/>
+          </w:rPr>
           <w:rPr>
             <w:color w:val="0000EE"/>
             <w:u w:val="single"/>
@@ -1155,9 +1937,16 @@
         <w:spacing w:line="240" w:lineRule="auto"/>
         <w:ind w:left="720"/>
       </w:pPr>
-      <w:r/>
+      <w:r>
+        <w:rPr>
+          <w:lang w:val="sw_KE" w:bidi="sw_KE"/>
+        </w:rPr>
+      </w:r>
       <w:hyperlink r:id="rId34">
         <w:r>
+          <w:rPr>
+            <w:lang w:val="sw_KE" w:bidi="sw_KE"/>
+          </w:rPr>
           <w:rPr>
             <w:color w:val="0000EE"/>
             <w:u w:val="single"/>
@@ -1171,6 +1960,9 @@
         <w:pStyle w:val="Heading3"/>
       </w:pPr>
       <w:r>
+        <w:rPr>
+          <w:lang w:val="sw_KE" w:bidi="sw_KE"/>
+        </w:rPr>
         <w:t>Mifano kutoka kwenye hadithi za Biblia:</w:t>
       </w:r>
     </w:p>
@@ -1180,32 +1972,48 @@
         <w:spacing w:line="240" w:lineRule="auto"/>
         <w:ind w:left="720"/>
       </w:pPr>
-      <w:r/>
+      <w:r>
+        <w:rPr>
+          <w:lang w:val="sw_KE" w:bidi="sw_KE"/>
+        </w:rPr>
+      </w:r>
       <w:r>
         <w:rPr>
           <w:b/>
+          <w:lang w:val="sw_KE" w:bidi="sw_KE"/>
         </w:rPr>
         <w:t>22:1</w:t>
       </w:r>
       <w:r>
+        <w:rPr>
+          <w:lang w:val="sw_KE" w:bidi="sw_KE"/>
+        </w:rPr>
         <w:t xml:space="preserve"> Ghafla, malaika alikuja na ujumbe kutoka kwa Mungu kwa kuhani mzee aliyeitwa </w:t>
       </w:r>
       <w:r>
         <w:rPr>
           <w:b/>
+          <w:lang w:val="sw_KE" w:bidi="sw_KE"/>
         </w:rPr>
         <w:t>Zekaria</w:t>
       </w:r>
       <w:r>
+        <w:rPr>
+          <w:lang w:val="sw_KE" w:bidi="sw_KE"/>
+        </w:rPr>
         <w:t xml:space="preserve">. </w:t>
       </w:r>
       <w:r>
         <w:rPr>
           <w:b/>
+          <w:lang w:val="sw_KE" w:bidi="sw_KE"/>
         </w:rPr>
         <w:t>Zekaria</w:t>
       </w:r>
       <w:r>
+        <w:rPr>
+          <w:lang w:val="sw_KE" w:bidi="sw_KE"/>
+        </w:rPr>
         <w:t xml:space="preserve"> na mke wake, Elizabeti, walikuwa watu wacha Mungu, lakini hawakuweza kupata watoto.</w:t>
       </w:r>
     </w:p>
@@ -1215,23 +2023,35 @@
         <w:spacing w:line="240" w:lineRule="auto"/>
         <w:ind w:left="720"/>
       </w:pPr>
-      <w:r/>
+      <w:r>
+        <w:rPr>
+          <w:lang w:val="sw_KE" w:bidi="sw_KE"/>
+        </w:rPr>
+      </w:r>
       <w:r>
         <w:rPr>
           <w:b/>
+          <w:lang w:val="sw_KE" w:bidi="sw_KE"/>
         </w:rPr>
         <w:t>22:2</w:t>
       </w:r>
       <w:r>
+        <w:rPr>
+          <w:lang w:val="sw_KE" w:bidi="sw_KE"/>
+        </w:rPr>
         <w:t xml:space="preserve"> Malaika akamwambia </w:t>
       </w:r>
       <w:r>
         <w:rPr>
           <w:b/>
+          <w:lang w:val="sw_KE" w:bidi="sw_KE"/>
         </w:rPr>
         <w:t>Zekaria</w:t>
       </w:r>
       <w:r>
+        <w:rPr>
+          <w:lang w:val="sw_KE" w:bidi="sw_KE"/>
+        </w:rPr>
         <w:t>, “Mke wako atapata mtoto wa kiume, na utamwita jina lake Yohana.”</w:t>
       </w:r>
     </w:p>
@@ -1241,23 +2061,35 @@
         <w:spacing w:line="240" w:lineRule="auto"/>
         <w:ind w:left="720"/>
       </w:pPr>
-      <w:r/>
+      <w:r>
+        <w:rPr>
+          <w:lang w:val="sw_KE" w:bidi="sw_KE"/>
+        </w:rPr>
+      </w:r>
       <w:r>
         <w:rPr>
           <w:b/>
+          <w:lang w:val="sw_KE" w:bidi="sw_KE"/>
         </w:rPr>
         <w:t>22:3</w:t>
       </w:r>
       <w:r>
+        <w:rPr>
+          <w:lang w:val="sw_KE" w:bidi="sw_KE"/>
+        </w:rPr>
         <w:t xml:space="preserve"> Ghafla, </w:t>
       </w:r>
       <w:r>
         <w:rPr>
           <w:b/>
+          <w:lang w:val="sw_KE" w:bidi="sw_KE"/>
         </w:rPr>
         <w:t>Zekaria</w:t>
       </w:r>
       <w:r>
+        <w:rPr>
+          <w:lang w:val="sw_KE" w:bidi="sw_KE"/>
+        </w:rPr>
         <w:t xml:space="preserve"> hakuweza kuzungumza.</w:t>
       </w:r>
     </w:p>
@@ -1267,23 +2099,35 @@
         <w:spacing w:line="240" w:lineRule="auto"/>
         <w:ind w:left="720"/>
       </w:pPr>
-      <w:r/>
+      <w:r>
+        <w:rPr>
+          <w:lang w:val="sw_KE" w:bidi="sw_KE"/>
+        </w:rPr>
+      </w:r>
       <w:r>
         <w:rPr>
           <w:b/>
+          <w:lang w:val="sw_KE" w:bidi="sw_KE"/>
         </w:rPr>
         <w:t>22:7</w:t>
       </w:r>
       <w:r>
+        <w:rPr>
+          <w:lang w:val="sw_KE" w:bidi="sw_KE"/>
+        </w:rPr>
         <w:t xml:space="preserve"> Kisha Mungu alimruhusu </w:t>
       </w:r>
       <w:r>
         <w:rPr>
           <w:b/>
+          <w:lang w:val="sw_KE" w:bidi="sw_KE"/>
         </w:rPr>
         <w:t>Zakaria</w:t>
       </w:r>
       <w:r>
+        <w:rPr>
+          <w:lang w:val="sw_KE" w:bidi="sw_KE"/>
+        </w:rPr>
         <w:t xml:space="preserve"> azungumze tena.</w:t>
       </w:r>
     </w:p>
@@ -1292,6 +2136,9 @@
         <w:pStyle w:val="Heading3"/>
       </w:pPr>
       <w:r>
+        <w:rPr>
+          <w:lang w:val="sw_KE" w:bidi="sw_KE"/>
+        </w:rPr>
         <w:t>Data ya Neno:</w:t>
       </w:r>
     </w:p>
@@ -1301,36 +2148,74 @@
         <w:spacing w:line="240" w:lineRule="auto"/>
         <w:ind w:left="720"/>
       </w:pPr>
-      <w:r/>
-      <w:r>
+      <w:r>
+        <w:rPr>
+          <w:lang w:val="sw_KE" w:bidi="sw_KE"/>
+        </w:rPr>
+      </w:r>
+      <w:r>
+        <w:rPr>
+          <w:lang w:val="sw_KE" w:bidi="sw_KE"/>
+        </w:rPr>
         <w:t>Strong's: G21970</w:t>
       </w:r>
-      <w:r/>
-      <w:r/>
-    </w:p>
-    <w:p>
-      <w:r/>
+      <w:r>
+        <w:rPr>
+          <w:lang w:val="sw_KE" w:bidi="sw_KE"/>
+        </w:rPr>
+      </w:r>
+      <w:r>
+        <w:rPr>
+          <w:lang w:val="sw_KE" w:bidi="sw_KE"/>
+        </w:rPr>
+      </w:r>
+    </w:p>
+    <w:p>
+      <w:pPr/>
+      <w:r>
+        <w:rPr>
+          <w:lang w:val="sw_KE" w:bidi="sw_KE"/>
+        </w:rPr>
+      </w:r>
     </w:p>
     <w:p>
       <w:pPr>
         <w:pStyle w:val="Heading2"/>
       </w:pPr>
       <w:r>
+        <w:rPr>
+          <w:lang w:val="sw_KE" w:bidi="sw_KE"/>
+        </w:rPr>
         <w:t>Zakayo</w:t>
       </w:r>
-      <w:r/>
+      <w:r>
+        <w:rPr>
+          <w:lang w:val="sw_KE" w:bidi="sw_KE"/>
+        </w:rPr>
+      </w:r>
     </w:p>
     <w:p>
       <w:pPr>
         <w:pStyle w:val="Heading3"/>
       </w:pPr>
       <w:r>
+        <w:rPr>
+          <w:lang w:val="sw_KE" w:bidi="sw_KE"/>
+        </w:rPr>
         <w:t>Uhalisia:</w:t>
       </w:r>
     </w:p>
     <w:p>
-      <w:r/>
-      <w:r>
+      <w:pPr/>
+      <w:r>
+        <w:rPr>
+          <w:lang w:val="sw_KE" w:bidi="sw_KE"/>
+        </w:rPr>
+      </w:r>
+      <w:r>
+        <w:rPr>
+          <w:lang w:val="sw_KE" w:bidi="sw_KE"/>
+        </w:rPr>
         <w:t>Zakayo alikuwa mtoza ushuru kutoka Yeriko ambaye alipanda mti ili aweze kumwona Yesu, ambaye alikuwa amezungukwa na umati mkubwa wa watu.</w:t>
       </w:r>
     </w:p>
@@ -1340,8 +2225,15 @@
         <w:spacing w:line="240" w:lineRule="auto"/>
         <w:ind w:left="720"/>
       </w:pPr>
-      <w:r/>
-      <w:r>
+      <w:r>
+        <w:rPr>
+          <w:lang w:val="sw_KE" w:bidi="sw_KE"/>
+        </w:rPr>
+      </w:r>
+      <w:r>
+        <w:rPr>
+          <w:lang w:val="sw_KE" w:bidi="sw_KE"/>
+        </w:rPr>
         <w:t>Zakayo alibadilika kabisa baada ya kumwamini Yesu.</w:t>
       </w:r>
     </w:p>
@@ -1351,8 +2243,15 @@
         <w:spacing w:line="240" w:lineRule="auto"/>
         <w:ind w:left="720"/>
       </w:pPr>
-      <w:r/>
-      <w:r>
+      <w:r>
+        <w:rPr>
+          <w:lang w:val="sw_KE" w:bidi="sw_KE"/>
+        </w:rPr>
+      </w:r>
+      <w:r>
+        <w:rPr>
+          <w:lang w:val="sw_KE" w:bidi="sw_KE"/>
+        </w:rPr>
         <w:t>Alitubu dhambi yake ya kuwadanganya watu na akaahidi kutoa nusu ya mali zake kwa ajili ya maskini.</w:t>
       </w:r>
     </w:p>
@@ -1362,56 +2261,115 @@
         <w:spacing w:line="240" w:lineRule="auto"/>
         <w:ind w:left="720"/>
       </w:pPr>
-      <w:r/>
-      <w:r>
+      <w:r>
+        <w:rPr>
+          <w:lang w:val="sw_KE" w:bidi="sw_KE"/>
+        </w:rPr>
+      </w:r>
+      <w:r>
+        <w:rPr>
+          <w:lang w:val="sw_KE" w:bidi="sw_KE"/>
+        </w:rPr>
         <w:t>Pia aliahidi kwamba angerudisha mara nne ya kiasi alichowatoza watu zaidi kwa kodi zao.</w:t>
       </w:r>
     </w:p>
     <w:p>
-      <w:r/>
-      <w:r>
+      <w:pPr/>
+      <w:r>
+        <w:rPr>
+          <w:lang w:val="sw_KE" w:bidi="sw_KE"/>
+        </w:rPr>
+      </w:r>
+      <w:r>
+        <w:rPr>
+          <w:lang w:val="sw_KE" w:bidi="sw_KE"/>
+        </w:rPr>
         <w:t>(Mapendekezo ya tafsiri: Jinsi ya Kutafsiri Majina)</w:t>
       </w:r>
     </w:p>
     <w:p>
-      <w:r/>
-      <w:r>
+      <w:pPr/>
+      <w:r>
+        <w:rPr>
+          <w:lang w:val="sw_KE" w:bidi="sw_KE"/>
+        </w:rPr>
+      </w:r>
+      <w:r>
+        <w:rPr>
+          <w:lang w:val="sw_KE" w:bidi="sw_KE"/>
+        </w:rPr>
         <w:t xml:space="preserve">(Tazama pia: </w:t>
       </w:r>
       <w:r>
+        <w:rPr>
+          <w:lang w:val="sw_KE" w:bidi="sw_KE"/>
+        </w:rPr>
         <w:t>amini</w:t>
       </w:r>
       <w:r>
+        <w:rPr>
+          <w:lang w:val="sw_KE" w:bidi="sw_KE"/>
+        </w:rPr>
         <w:t xml:space="preserve">, </w:t>
       </w:r>
       <w:r>
+        <w:rPr>
+          <w:lang w:val="sw_KE" w:bidi="sw_KE"/>
+        </w:rPr>
         <w:t>ahidi</w:t>
       </w:r>
       <w:r>
+        <w:rPr>
+          <w:lang w:val="sw_KE" w:bidi="sw_KE"/>
+        </w:rPr>
         <w:t xml:space="preserve">, </w:t>
       </w:r>
       <w:r>
+        <w:rPr>
+          <w:lang w:val="sw_KE" w:bidi="sw_KE"/>
+        </w:rPr>
         <w:t>tubu</w:t>
       </w:r>
       <w:r>
+        <w:rPr>
+          <w:lang w:val="sw_KE" w:bidi="sw_KE"/>
+        </w:rPr>
         <w:t xml:space="preserve">, </w:t>
       </w:r>
       <w:r>
+        <w:rPr>
+          <w:lang w:val="sw_KE" w:bidi="sw_KE"/>
+        </w:rPr>
         <w:t>dhambi</w:t>
       </w:r>
       <w:r>
+        <w:rPr>
+          <w:lang w:val="sw_KE" w:bidi="sw_KE"/>
+        </w:rPr>
         <w:t xml:space="preserve">, </w:t>
       </w:r>
       <w:r>
+        <w:rPr>
+          <w:lang w:val="sw_KE" w:bidi="sw_KE"/>
+        </w:rPr>
         <w:t>kodi</w:t>
       </w:r>
       <w:r>
+        <w:rPr>
+          <w:lang w:val="sw_KE" w:bidi="sw_KE"/>
+        </w:rPr>
         <w:t xml:space="preserve">, </w:t>
       </w:r>
       <w:r>
+        <w:rPr>
+          <w:lang w:val="sw_KE" w:bidi="sw_KE"/>
+        </w:rPr>
         <w:t>mtoza ushuru</w:t>
       </w:r>
       <w:r>
+        <w:rPr>
+          <w:lang w:val="sw_KE" w:bidi="sw_KE"/>
+        </w:rPr>
         <w:t>)</w:t>
       </w:r>
     </w:p>
@@ -1420,6 +2378,9 @@
         <w:pStyle w:val="Heading3"/>
       </w:pPr>
       <w:r>
+        <w:rPr>
+          <w:lang w:val="sw_KE" w:bidi="sw_KE"/>
+        </w:rPr>
         <w:t>Marejeleo ya Biblia:</w:t>
       </w:r>
     </w:p>
@@ -1429,9 +2390,16 @@
         <w:spacing w:line="240" w:lineRule="auto"/>
         <w:ind w:left="720"/>
       </w:pPr>
-      <w:r/>
+      <w:r>
+        <w:rPr>
+          <w:lang w:val="sw_KE" w:bidi="sw_KE"/>
+        </w:rPr>
+      </w:r>
       <w:hyperlink r:id="rId35">
         <w:r>
+          <w:rPr>
+            <w:lang w:val="sw_KE" w:bidi="sw_KE"/>
+          </w:rPr>
           <w:rPr>
             <w:color w:val="0000EE"/>
             <w:u w:val="single"/>
@@ -1446,9 +2414,16 @@
         <w:spacing w:line="240" w:lineRule="auto"/>
         <w:ind w:left="720"/>
       </w:pPr>
-      <w:r/>
+      <w:r>
+        <w:rPr>
+          <w:lang w:val="sw_KE" w:bidi="sw_KE"/>
+        </w:rPr>
+      </w:r>
       <w:hyperlink r:id="rId36">
         <w:r>
+          <w:rPr>
+            <w:lang w:val="sw_KE" w:bidi="sw_KE"/>
+          </w:rPr>
           <w:rPr>
             <w:color w:val="0000EE"/>
             <w:u w:val="single"/>
@@ -1462,6 +2437,9 @@
         <w:pStyle w:val="Heading3"/>
       </w:pPr>
       <w:r>
+        <w:rPr>
+          <w:lang w:val="sw_KE" w:bidi="sw_KE"/>
+        </w:rPr>
         <w:t>Data ya Neno:</w:t>
       </w:r>
     </w:p>
@@ -1471,36 +2449,74 @@
         <w:spacing w:line="240" w:lineRule="auto"/>
         <w:ind w:left="720"/>
       </w:pPr>
-      <w:r/>
-      <w:r>
+      <w:r>
+        <w:rPr>
+          <w:lang w:val="sw_KE" w:bidi="sw_KE"/>
+        </w:rPr>
+      </w:r>
+      <w:r>
+        <w:rPr>
+          <w:lang w:val="sw_KE" w:bidi="sw_KE"/>
+        </w:rPr>
         <w:t>Strong's: G21950</w:t>
       </w:r>
-      <w:r/>
-      <w:r/>
-    </w:p>
-    <w:p>
-      <w:r/>
+      <w:r>
+        <w:rPr>
+          <w:lang w:val="sw_KE" w:bidi="sw_KE"/>
+        </w:rPr>
+      </w:r>
+      <w:r>
+        <w:rPr>
+          <w:lang w:val="sw_KE" w:bidi="sw_KE"/>
+        </w:rPr>
+      </w:r>
+    </w:p>
+    <w:p>
+      <w:pPr/>
+      <w:r>
+        <w:rPr>
+          <w:lang w:val="sw_KE" w:bidi="sw_KE"/>
+        </w:rPr>
+      </w:r>
     </w:p>
     <w:p>
       <w:pPr>
         <w:pStyle w:val="Heading2"/>
       </w:pPr>
       <w:r>
+        <w:rPr>
+          <w:lang w:val="sw_KE" w:bidi="sw_KE"/>
+        </w:rPr>
         <w:t>Zambarau</w:t>
       </w:r>
-      <w:r/>
+      <w:r>
+        <w:rPr>
+          <w:lang w:val="sw_KE" w:bidi="sw_KE"/>
+        </w:rPr>
+      </w:r>
     </w:p>
     <w:p>
       <w:pPr>
         <w:pStyle w:val="Heading3"/>
       </w:pPr>
       <w:r>
+        <w:rPr>
+          <w:lang w:val="sw_KE" w:bidi="sw_KE"/>
+        </w:rPr>
         <w:t>Uhalisia:</w:t>
       </w:r>
     </w:p>
     <w:p>
-      <w:r/>
-      <w:r>
+      <w:pPr/>
+      <w:r>
+        <w:rPr>
+          <w:lang w:val="sw_KE" w:bidi="sw_KE"/>
+        </w:rPr>
+      </w:r>
+      <w:r>
+        <w:rPr>
+          <w:lang w:val="sw_KE" w:bidi="sw_KE"/>
+        </w:rPr>
         <w:t>Neno 'zambarau' linarejelea rangi inayotokana na mchanganyiko wa buluu na nyekundu.</w:t>
       </w:r>
     </w:p>
@@ -1510,8 +2526,15 @@
         <w:spacing w:line="240" w:lineRule="auto"/>
         <w:ind w:left="720"/>
       </w:pPr>
-      <w:r/>
-      <w:r>
+      <w:r>
+        <w:rPr>
+          <w:lang w:val="sw_KE" w:bidi="sw_KE"/>
+        </w:rPr>
+      </w:r>
+      <w:r>
+        <w:rPr>
+          <w:lang w:val="sw_KE" w:bidi="sw_KE"/>
+        </w:rPr>
         <w:t>Katika nyakati za kale, rangi ya zambarau ilikuwa nadra na yenye thamani kubwa kama rangi iliyotumika kutia rangi nguo za wafalme na maafisa wengine wa juu.</w:t>
       </w:r>
     </w:p>
@@ -1521,8 +2544,15 @@
         <w:spacing w:line="240" w:lineRule="auto"/>
         <w:ind w:left="720"/>
       </w:pPr>
-      <w:r/>
-      <w:r>
+      <w:r>
+        <w:rPr>
+          <w:lang w:val="sw_KE" w:bidi="sw_KE"/>
+        </w:rPr>
+      </w:r>
+      <w:r>
+        <w:rPr>
+          <w:lang w:val="sw_KE" w:bidi="sw_KE"/>
+        </w:rPr>
         <w:t>Kutokana na gharama na muda uliotumika kutengeneza rangi hii, mavazi ya zambarau yalionekana kama ishara ya utajiri, hadhi, na ufalme.</w:t>
       </w:r>
     </w:p>
@@ -1532,8 +2562,15 @@
         <w:spacing w:line="240" w:lineRule="auto"/>
         <w:ind w:left="720"/>
       </w:pPr>
-      <w:r/>
-      <w:r>
+      <w:r>
+        <w:rPr>
+          <w:lang w:val="sw_KE" w:bidi="sw_KE"/>
+        </w:rPr>
+      </w:r>
+      <w:r>
+        <w:rPr>
+          <w:lang w:val="sw_KE" w:bidi="sw_KE"/>
+        </w:rPr>
         <w:t>Zambarau pia ilikuwa moja ya rangi zilizotumika kwa mapazia katika hema na hekalu, na kwa efodi iliyovaliwa na makuhani.</w:t>
       </w:r>
     </w:p>
@@ -1543,8 +2580,15 @@
         <w:spacing w:line="240" w:lineRule="auto"/>
         <w:ind w:left="720"/>
       </w:pPr>
-      <w:r/>
-      <w:r>
+      <w:r>
+        <w:rPr>
+          <w:lang w:val="sw_KE" w:bidi="sw_KE"/>
+        </w:rPr>
+      </w:r>
+      <w:r>
+        <w:rPr>
+          <w:lang w:val="sw_KE" w:bidi="sw_KE"/>
+        </w:rPr>
         <w:t>Rangi ya zambarau ilipatikana kutoka kwa aina fulani ya konokono wa baharini kwa kuponda au kuchemsha konokono hao, au kwa kuwafanya kutoa rangi hiyo wakiwa bado hai. Huu ulikuwa mchakato wa gharama kubwa.</w:t>
       </w:r>
     </w:p>
@@ -1554,8 +2598,15 @@
         <w:spacing w:line="240" w:lineRule="auto"/>
         <w:ind w:left="720"/>
       </w:pPr>
-      <w:r/>
-      <w:r>
+      <w:r>
+        <w:rPr>
+          <w:lang w:val="sw_KE" w:bidi="sw_KE"/>
+        </w:rPr>
+      </w:r>
+      <w:r>
+        <w:rPr>
+          <w:lang w:val="sw_KE" w:bidi="sw_KE"/>
+        </w:rPr>
         <w:t>Askari wa Kirumi walimvika Yesu joho la kifalme lenye rangi ya zambarau kabla ya kusulubiwa, wakimdhihaki kwa madai yake ya kuwa Mfalme wa Wayahudi.</w:t>
       </w:r>
     </w:p>
@@ -1565,50 +2616,103 @@
         <w:spacing w:line="240" w:lineRule="auto"/>
         <w:ind w:left="720"/>
       </w:pPr>
-      <w:r/>
-      <w:r>
+      <w:r>
+        <w:rPr>
+          <w:lang w:val="sw_KE" w:bidi="sw_KE"/>
+        </w:rPr>
+      </w:r>
+      <w:r>
+        <w:rPr>
+          <w:lang w:val="sw_KE" w:bidi="sw_KE"/>
+        </w:rPr>
         <w:t>Lidia kutoka mji wa Filipi alikuwa mwanamke aliyepata riziki kwa kuuza vitambaa vya rangi ya zambarau.</w:t>
       </w:r>
     </w:p>
     <w:p>
-      <w:r/>
-      <w:r>
+      <w:pPr/>
+      <w:r>
+        <w:rPr>
+          <w:lang w:val="sw_KE" w:bidi="sw_KE"/>
+        </w:rPr>
+      </w:r>
+      <w:r>
+        <w:rPr>
+          <w:lang w:val="sw_KE" w:bidi="sw_KE"/>
+        </w:rPr>
         <w:t>(Mapendekezo ya tafsiri: Tafsiri Majina)</w:t>
       </w:r>
     </w:p>
     <w:p>
-      <w:r/>
-      <w:r>
+      <w:pPr/>
+      <w:r>
+        <w:rPr>
+          <w:lang w:val="sw_KE" w:bidi="sw_KE"/>
+        </w:rPr>
+      </w:r>
+      <w:r>
+        <w:rPr>
+          <w:lang w:val="sw_KE" w:bidi="sw_KE"/>
+        </w:rPr>
         <w:t xml:space="preserve">(Tazama pia: </w:t>
       </w:r>
       <w:r>
+        <w:rPr>
+          <w:lang w:val="sw_KE" w:bidi="sw_KE"/>
+        </w:rPr>
         <w:t>efodi</w:t>
       </w:r>
       <w:r>
+        <w:rPr>
+          <w:lang w:val="sw_KE" w:bidi="sw_KE"/>
+        </w:rPr>
         <w:t xml:space="preserve">, </w:t>
       </w:r>
       <w:r>
+        <w:rPr>
+          <w:lang w:val="sw_KE" w:bidi="sw_KE"/>
+        </w:rPr>
         <w:t>Filipi</w:t>
       </w:r>
       <w:r>
+        <w:rPr>
+          <w:lang w:val="sw_KE" w:bidi="sw_KE"/>
+        </w:rPr>
         <w:t xml:space="preserve">, </w:t>
       </w:r>
       <w:r>
+        <w:rPr>
+          <w:lang w:val="sw_KE" w:bidi="sw_KE"/>
+        </w:rPr>
         <w:t>kifalme</w:t>
       </w:r>
       <w:r>
+        <w:rPr>
+          <w:lang w:val="sw_KE" w:bidi="sw_KE"/>
+        </w:rPr>
         <w:t xml:space="preserve">, </w:t>
       </w:r>
       <w:r>
+        <w:rPr>
+          <w:lang w:val="sw_KE" w:bidi="sw_KE"/>
+        </w:rPr>
         <w:t>hema</w:t>
       </w:r>
       <w:r>
+        <w:rPr>
+          <w:lang w:val="sw_KE" w:bidi="sw_KE"/>
+        </w:rPr>
         <w:t xml:space="preserve">, </w:t>
       </w:r>
       <w:r>
+        <w:rPr>
+          <w:lang w:val="sw_KE" w:bidi="sw_KE"/>
+        </w:rPr>
         <w:t>hekalu</w:t>
       </w:r>
       <w:r>
+        <w:rPr>
+          <w:lang w:val="sw_KE" w:bidi="sw_KE"/>
+        </w:rPr>
         <w:t>)</w:t>
       </w:r>
     </w:p>
@@ -1617,6 +2721,9 @@
         <w:pStyle w:val="Heading3"/>
       </w:pPr>
       <w:r>
+        <w:rPr>
+          <w:lang w:val="sw_KE" w:bidi="sw_KE"/>
+        </w:rPr>
         <w:t>Marejeleo ya Biblia:</w:t>
       </w:r>
     </w:p>
@@ -1626,9 +2733,16 @@
         <w:spacing w:line="240" w:lineRule="auto"/>
         <w:ind w:left="720"/>
       </w:pPr>
-      <w:r/>
+      <w:r>
+        <w:rPr>
+          <w:lang w:val="sw_KE" w:bidi="sw_KE"/>
+        </w:rPr>
+      </w:r>
       <w:hyperlink r:id="rId37">
         <w:r>
+          <w:rPr>
+            <w:lang w:val="sw_KE" w:bidi="sw_KE"/>
+          </w:rPr>
           <w:rPr>
             <w:color w:val="0000EE"/>
             <w:u w:val="single"/>
@@ -1643,9 +2757,16 @@
         <w:spacing w:line="240" w:lineRule="auto"/>
         <w:ind w:left="720"/>
       </w:pPr>
-      <w:r/>
+      <w:r>
+        <w:rPr>
+          <w:lang w:val="sw_KE" w:bidi="sw_KE"/>
+        </w:rPr>
+      </w:r>
       <w:hyperlink r:id="rId38">
         <w:r>
+          <w:rPr>
+            <w:lang w:val="sw_KE" w:bidi="sw_KE"/>
+          </w:rPr>
           <w:rPr>
             <w:color w:val="0000EE"/>
             <w:u w:val="single"/>
@@ -1660,9 +2781,16 @@
         <w:spacing w:line="240" w:lineRule="auto"/>
         <w:ind w:left="720"/>
       </w:pPr>
-      <w:r/>
+      <w:r>
+        <w:rPr>
+          <w:lang w:val="sw_KE" w:bidi="sw_KE"/>
+        </w:rPr>
+      </w:r>
       <w:hyperlink r:id="rId39">
         <w:r>
+          <w:rPr>
+            <w:lang w:val="sw_KE" w:bidi="sw_KE"/>
+          </w:rPr>
           <w:rPr>
             <w:color w:val="0000EE"/>
             <w:u w:val="single"/>
@@ -1677,9 +2805,16 @@
         <w:spacing w:line="240" w:lineRule="auto"/>
         <w:ind w:left="720"/>
       </w:pPr>
-      <w:r/>
+      <w:r>
+        <w:rPr>
+          <w:lang w:val="sw_KE" w:bidi="sw_KE"/>
+        </w:rPr>
+      </w:r>
       <w:hyperlink r:id="rId40">
         <w:r>
+          <w:rPr>
+            <w:lang w:val="sw_KE" w:bidi="sw_KE"/>
+          </w:rPr>
           <w:rPr>
             <w:color w:val="0000EE"/>
             <w:u w:val="single"/>
@@ -1693,6 +2828,9 @@
         <w:pStyle w:val="Heading3"/>
       </w:pPr>
       <w:r>
+        <w:rPr>
+          <w:lang w:val="sw_KE" w:bidi="sw_KE"/>
+        </w:rPr>
         <w:t>Data ya Neno:</w:t>
       </w:r>
     </w:p>
@@ -1702,36 +2840,74 @@
         <w:spacing w:line="240" w:lineRule="auto"/>
         <w:ind w:left="720"/>
       </w:pPr>
-      <w:r/>
-      <w:r>
+      <w:r>
+        <w:rPr>
+          <w:lang w:val="sw_KE" w:bidi="sw_KE"/>
+        </w:rPr>
+      </w:r>
+      <w:r>
+        <w:rPr>
+          <w:lang w:val="sw_KE" w:bidi="sw_KE"/>
+        </w:rPr>
         <w:t>Strong's: H0710, H0711, H0713, G42090, G42100, G42110</w:t>
       </w:r>
-      <w:r/>
-      <w:r/>
-    </w:p>
-    <w:p>
-      <w:r/>
+      <w:r>
+        <w:rPr>
+          <w:lang w:val="sw_KE" w:bidi="sw_KE"/>
+        </w:rPr>
+      </w:r>
+      <w:r>
+        <w:rPr>
+          <w:lang w:val="sw_KE" w:bidi="sw_KE"/>
+        </w:rPr>
+      </w:r>
+    </w:p>
+    <w:p>
+      <w:pPr/>
+      <w:r>
+        <w:rPr>
+          <w:lang w:val="sw_KE" w:bidi="sw_KE"/>
+        </w:rPr>
+      </w:r>
     </w:p>
     <w:p>
       <w:pPr>
         <w:pStyle w:val="Heading2"/>
       </w:pPr>
       <w:r>
+        <w:rPr>
+          <w:lang w:val="sw_KE" w:bidi="sw_KE"/>
+        </w:rPr>
         <w:t>Zamu ya usiku Wakati wa Biblia</w:t>
       </w:r>
-      <w:r/>
+      <w:r>
+        <w:rPr>
+          <w:lang w:val="sw_KE" w:bidi="sw_KE"/>
+        </w:rPr>
+      </w:r>
     </w:p>
     <w:p>
       <w:pPr>
         <w:pStyle w:val="Heading3"/>
       </w:pPr>
       <w:r>
+        <w:rPr>
+          <w:lang w:val="sw_KE" w:bidi="sw_KE"/>
+        </w:rPr>
         <w:t>Ufafanuzi:</w:t>
       </w:r>
     </w:p>
     <w:p>
-      <w:r/>
-      <w:r>
+      <w:pPr/>
+      <w:r>
+        <w:rPr>
+          <w:lang w:val="sw_KE" w:bidi="sw_KE"/>
+        </w:rPr>
+      </w:r>
+      <w:r>
+        <w:rPr>
+          <w:lang w:val="sw_KE" w:bidi="sw_KE"/>
+        </w:rPr>
         <w:t>Katika nyakati za kibiblia, "zamu ya usiku" kilikuwa kipindi cha usiku ambacho mlinzi wa mji alikuwa kazini akiangalia hatari yoyote kutoka kwa adui.</w:t>
       </w:r>
     </w:p>
@@ -1741,8 +2917,15 @@
         <w:spacing w:line="240" w:lineRule="auto"/>
         <w:ind w:left="720"/>
       </w:pPr>
-      <w:r/>
-      <w:r>
+      <w:r>
+        <w:rPr>
+          <w:lang w:val="sw_KE" w:bidi="sw_KE"/>
+        </w:rPr>
+      </w:r>
+      <w:r>
+        <w:rPr>
+          <w:lang w:val="sw_KE" w:bidi="sw_KE"/>
+        </w:rPr>
         <w:t>Kwenye Agano la Kale, Waisraeli walikuwa na zamu ya siku tatu ambazo ziliitwa "mwanzo" (jua linapozama hadi saa 4 usiku), "kati" (saa 4 usiku hadi saa 8 usiku), na "asubuhi" (saa 8 usiku hadi jua linapochomoza) zamu.</w:t>
       </w:r>
     </w:p>
@@ -1752,8 +2935,15 @@
         <w:spacing w:line="240" w:lineRule="auto"/>
         <w:ind w:left="720"/>
       </w:pPr>
-      <w:r/>
-      <w:r>
+      <w:r>
+        <w:rPr>
+          <w:lang w:val="sw_KE" w:bidi="sw_KE"/>
+        </w:rPr>
+      </w:r>
+      <w:r>
+        <w:rPr>
+          <w:lang w:val="sw_KE" w:bidi="sw_KE"/>
+        </w:rPr>
         <w:t>Kwenye Agano Jipya, Wayahudi walifuata mfumo wa Kirumi na walikuwa na zamu nne, zilizotajwa kwa urahisi kama "ya kwanza" (jua linapozama hadi saa 3 usiku), "ya pili" (saa 3 usiku hadi saa 6 usiku wa manane), "ya tatu" (saa 6 usiku wa manane hadi saa 9 alfajiri), na "ya nne" (saa 9 alfajiri hadi jua linapochomoza) zamu.</w:t>
       </w:r>
     </w:p>
@@ -1763,20 +2953,41 @@
         <w:spacing w:line="240" w:lineRule="auto"/>
         <w:ind w:left="720"/>
       </w:pPr>
-      <w:r/>
-      <w:r>
+      <w:r>
+        <w:rPr>
+          <w:lang w:val="sw_KE" w:bidi="sw_KE"/>
+        </w:rPr>
+      </w:r>
+      <w:r>
+        <w:rPr>
+          <w:lang w:val="sw_KE" w:bidi="sw_KE"/>
+        </w:rPr>
         <w:t>Hizi pia zinaweza kutafsiriwa kwa maneno ya jumla kama vile "jioni ya kuchelewa" au "katikati ya usiku" au "mapema sana asubuhi," kulingana na ni zamu gani inayorejelewa.</w:t>
       </w:r>
     </w:p>
     <w:p>
-      <w:r/>
-      <w:r>
+      <w:pPr/>
+      <w:r>
+        <w:rPr>
+          <w:lang w:val="sw_KE" w:bidi="sw_KE"/>
+        </w:rPr>
+      </w:r>
+      <w:r>
+        <w:rPr>
+          <w:lang w:val="sw_KE" w:bidi="sw_KE"/>
+        </w:rPr>
         <w:t xml:space="preserve">(Tazama pia: </w:t>
       </w:r>
       <w:r>
+        <w:rPr>
+          <w:lang w:val="sw_KE" w:bidi="sw_KE"/>
+        </w:rPr>
         <w:t>saa</w:t>
       </w:r>
       <w:r>
+        <w:rPr>
+          <w:lang w:val="sw_KE" w:bidi="sw_KE"/>
+        </w:rPr>
         <w:t>)</w:t>
       </w:r>
     </w:p>
@@ -1785,6 +2996,9 @@
         <w:pStyle w:val="Heading3"/>
       </w:pPr>
       <w:r>
+        <w:rPr>
+          <w:lang w:val="sw_KE" w:bidi="sw_KE"/>
+        </w:rPr>
         <w:t>Marejeleo ya Biblia:</w:t>
       </w:r>
     </w:p>
@@ -1794,9 +3008,16 @@
         <w:spacing w:line="240" w:lineRule="auto"/>
         <w:ind w:left="720"/>
       </w:pPr>
-      <w:r/>
+      <w:r>
+        <w:rPr>
+          <w:lang w:val="sw_KE" w:bidi="sw_KE"/>
+        </w:rPr>
+      </w:r>
       <w:hyperlink r:id="rId41">
         <w:r>
+          <w:rPr>
+            <w:lang w:val="sw_KE" w:bidi="sw_KE"/>
+          </w:rPr>
           <w:rPr>
             <w:color w:val="0000EE"/>
             <w:u w:val="single"/>
@@ -1811,9 +3032,16 @@
         <w:spacing w:line="240" w:lineRule="auto"/>
         <w:ind w:left="720"/>
       </w:pPr>
-      <w:r/>
+      <w:r>
+        <w:rPr>
+          <w:lang w:val="sw_KE" w:bidi="sw_KE"/>
+        </w:rPr>
+      </w:r>
       <w:hyperlink r:id="rId42">
         <w:r>
+          <w:rPr>
+            <w:lang w:val="sw_KE" w:bidi="sw_KE"/>
+          </w:rPr>
           <w:rPr>
             <w:color w:val="0000EE"/>
             <w:u w:val="single"/>
@@ -1828,9 +3056,16 @@
         <w:spacing w:line="240" w:lineRule="auto"/>
         <w:ind w:left="720"/>
       </w:pPr>
-      <w:r/>
+      <w:r>
+        <w:rPr>
+          <w:lang w:val="sw_KE" w:bidi="sw_KE"/>
+        </w:rPr>
+      </w:r>
       <w:hyperlink r:id="rId43">
         <w:r>
+          <w:rPr>
+            <w:lang w:val="sw_KE" w:bidi="sw_KE"/>
+          </w:rPr>
           <w:rPr>
             <w:color w:val="0000EE"/>
             <w:u w:val="single"/>
@@ -1845,9 +3080,16 @@
         <w:spacing w:line="240" w:lineRule="auto"/>
         <w:ind w:left="720"/>
       </w:pPr>
-      <w:r/>
+      <w:r>
+        <w:rPr>
+          <w:lang w:val="sw_KE" w:bidi="sw_KE"/>
+        </w:rPr>
+      </w:r>
       <w:hyperlink r:id="rId44">
         <w:r>
+          <w:rPr>
+            <w:lang w:val="sw_KE" w:bidi="sw_KE"/>
+          </w:rPr>
           <w:rPr>
             <w:color w:val="0000EE"/>
             <w:u w:val="single"/>
@@ -1861,6 +3103,9 @@
         <w:pStyle w:val="Heading3"/>
       </w:pPr>
       <w:r>
+        <w:rPr>
+          <w:lang w:val="sw_KE" w:bidi="sw_KE"/>
+        </w:rPr>
         <w:t>Data ya Neno:</w:t>
       </w:r>
     </w:p>
@@ -1870,36 +3115,74 @@
         <w:spacing w:line="240" w:lineRule="auto"/>
         <w:ind w:left="720"/>
       </w:pPr>
-      <w:r/>
-      <w:r>
+      <w:r>
+        <w:rPr>
+          <w:lang w:val="sw_KE" w:bidi="sw_KE"/>
+        </w:rPr>
+      </w:r>
+      <w:r>
+        <w:rPr>
+          <w:lang w:val="sw_KE" w:bidi="sw_KE"/>
+        </w:rPr>
         <w:t>Strong's: H0821, G54380</w:t>
       </w:r>
-      <w:r/>
-      <w:r/>
-    </w:p>
-    <w:p>
-      <w:r/>
+      <w:r>
+        <w:rPr>
+          <w:lang w:val="sw_KE" w:bidi="sw_KE"/>
+        </w:rPr>
+      </w:r>
+      <w:r>
+        <w:rPr>
+          <w:lang w:val="sw_KE" w:bidi="sw_KE"/>
+        </w:rPr>
+      </w:r>
+    </w:p>
+    <w:p>
+      <w:pPr/>
+      <w:r>
+        <w:rPr>
+          <w:lang w:val="sw_KE" w:bidi="sw_KE"/>
+        </w:rPr>
+      </w:r>
     </w:p>
     <w:p>
       <w:pPr>
         <w:pStyle w:val="Heading2"/>
       </w:pPr>
       <w:r>
+        <w:rPr>
+          <w:lang w:val="sw_KE" w:bidi="sw_KE"/>
+        </w:rPr>
         <w:t>Zebedayo</w:t>
       </w:r>
-      <w:r/>
+      <w:r>
+        <w:rPr>
+          <w:lang w:val="sw_KE" w:bidi="sw_KE"/>
+        </w:rPr>
+      </w:r>
     </w:p>
     <w:p>
       <w:pPr>
         <w:pStyle w:val="Heading3"/>
       </w:pPr>
       <w:r>
+        <w:rPr>
+          <w:lang w:val="sw_KE" w:bidi="sw_KE"/>
+        </w:rPr>
         <w:t>Uhalisia:</w:t>
       </w:r>
     </w:p>
     <w:p>
-      <w:r/>
-      <w:r>
+      <w:pPr/>
+      <w:r>
+        <w:rPr>
+          <w:lang w:val="sw_KE" w:bidi="sw_KE"/>
+        </w:rPr>
+      </w:r>
+      <w:r>
+        <w:rPr>
+          <w:lang w:val="sw_KE" w:bidi="sw_KE"/>
+        </w:rPr>
         <w:t>Zebedayo alikuwa mvuvi kutoka Galilaya anayejulikana kwa sababu ya wanawe, Yakobo na Yohana, ambao walikuwa wanafunzi wa Yesu. Mara nyingi wanatajwa katika Agano Jipya kama "wana wa Zebedayo."</w:t>
       </w:r>
     </w:p>
@@ -1909,8 +3192,15 @@
         <w:spacing w:line="240" w:lineRule="auto"/>
         <w:ind w:left="720"/>
       </w:pPr>
-      <w:r/>
-      <w:r>
+      <w:r>
+        <w:rPr>
+          <w:lang w:val="sw_KE" w:bidi="sw_KE"/>
+        </w:rPr>
+      </w:r>
+      <w:r>
+        <w:rPr>
+          <w:lang w:val="sw_KE" w:bidi="sw_KE"/>
+        </w:rPr>
         <w:t>Wana wa Zebedayo pia walikuwa wavuvi na walifanya kazi naye kuvua samaki.</w:t>
       </w:r>
     </w:p>
@@ -1920,44 +3210,91 @@
         <w:spacing w:line="240" w:lineRule="auto"/>
         <w:ind w:left="720"/>
       </w:pPr>
-      <w:r/>
-      <w:r>
+      <w:r>
+        <w:rPr>
+          <w:lang w:val="sw_KE" w:bidi="sw_KE"/>
+        </w:rPr>
+      </w:r>
+      <w:r>
+        <w:rPr>
+          <w:lang w:val="sw_KE" w:bidi="sw_KE"/>
+        </w:rPr>
         <w:t>Yakobo na Yohana waliacha kazi yao ya uvuvi na Baba yao Zebedayo na wakaondoka kumfuata Yesu.</w:t>
       </w:r>
     </w:p>
     <w:p>
-      <w:r/>
-      <w:r>
+      <w:pPr/>
+      <w:r>
+        <w:rPr>
+          <w:lang w:val="sw_KE" w:bidi="sw_KE"/>
+        </w:rPr>
+      </w:r>
+      <w:r>
+        <w:rPr>
+          <w:lang w:val="sw_KE" w:bidi="sw_KE"/>
+        </w:rPr>
         <w:t>(Mapendekezo ya Tafsiri: Jinsi ya Kutafsiri Majina)</w:t>
       </w:r>
     </w:p>
     <w:p>
-      <w:r/>
-      <w:r>
+      <w:pPr/>
+      <w:r>
+        <w:rPr>
+          <w:lang w:val="sw_KE" w:bidi="sw_KE"/>
+        </w:rPr>
+      </w:r>
+      <w:r>
+        <w:rPr>
+          <w:lang w:val="sw_KE" w:bidi="sw_KE"/>
+        </w:rPr>
         <w:t xml:space="preserve">(Tazama pia: </w:t>
       </w:r>
       <w:r>
+        <w:rPr>
+          <w:lang w:val="sw_KE" w:bidi="sw_KE"/>
+        </w:rPr>
         <w:t>Mwanafunzi</w:t>
       </w:r>
       <w:r>
+        <w:rPr>
+          <w:lang w:val="sw_KE" w:bidi="sw_KE"/>
+        </w:rPr>
         <w:t xml:space="preserve">, </w:t>
       </w:r>
       <w:r>
+        <w:rPr>
+          <w:lang w:val="sw_KE" w:bidi="sw_KE"/>
+        </w:rPr>
         <w:t>wavuvi</w:t>
       </w:r>
       <w:r>
+        <w:rPr>
+          <w:lang w:val="sw_KE" w:bidi="sw_KE"/>
+        </w:rPr>
         <w:t xml:space="preserve">, </w:t>
       </w:r>
       <w:r>
+        <w:rPr>
+          <w:lang w:val="sw_KE" w:bidi="sw_KE"/>
+        </w:rPr>
         <w:t>Yakobo (mwana wa Zebedayo)</w:t>
       </w:r>
       <w:r>
+        <w:rPr>
+          <w:lang w:val="sw_KE" w:bidi="sw_KE"/>
+        </w:rPr>
         <w:t xml:space="preserve">, </w:t>
       </w:r>
       <w:r>
+        <w:rPr>
+          <w:lang w:val="sw_KE" w:bidi="sw_KE"/>
+        </w:rPr>
         <w:t>Yohana (mtume)</w:t>
       </w:r>
       <w:r>
+        <w:rPr>
+          <w:lang w:val="sw_KE" w:bidi="sw_KE"/>
+        </w:rPr>
         <w:t>)</w:t>
       </w:r>
     </w:p>
@@ -1966,6 +3303,9 @@
         <w:pStyle w:val="Heading3"/>
       </w:pPr>
       <w:r>
+        <w:rPr>
+          <w:lang w:val="sw_KE" w:bidi="sw_KE"/>
+        </w:rPr>
         <w:t>Marejeleo ya Biblia:</w:t>
       </w:r>
     </w:p>
@@ -1975,9 +3315,16 @@
         <w:spacing w:line="240" w:lineRule="auto"/>
         <w:ind w:left="720"/>
       </w:pPr>
-      <w:r/>
+      <w:r>
+        <w:rPr>
+          <w:lang w:val="sw_KE" w:bidi="sw_KE"/>
+        </w:rPr>
+      </w:r>
       <w:hyperlink r:id="rId45">
         <w:r>
+          <w:rPr>
+            <w:lang w:val="sw_KE" w:bidi="sw_KE"/>
+          </w:rPr>
           <w:rPr>
             <w:color w:val="0000EE"/>
             <w:u w:val="single"/>
@@ -1992,9 +3339,16 @@
         <w:spacing w:line="240" w:lineRule="auto"/>
         <w:ind w:left="720"/>
       </w:pPr>
-      <w:r/>
+      <w:r>
+        <w:rPr>
+          <w:lang w:val="sw_KE" w:bidi="sw_KE"/>
+        </w:rPr>
+      </w:r>
       <w:hyperlink r:id="rId46">
         <w:r>
+          <w:rPr>
+            <w:lang w:val="sw_KE" w:bidi="sw_KE"/>
+          </w:rPr>
           <w:rPr>
             <w:color w:val="0000EE"/>
             <w:u w:val="single"/>
@@ -2009,9 +3363,16 @@
         <w:spacing w:line="240" w:lineRule="auto"/>
         <w:ind w:left="720"/>
       </w:pPr>
-      <w:r/>
+      <w:r>
+        <w:rPr>
+          <w:lang w:val="sw_KE" w:bidi="sw_KE"/>
+        </w:rPr>
+      </w:r>
       <w:hyperlink r:id="rId47">
         <w:r>
+          <w:rPr>
+            <w:lang w:val="sw_KE" w:bidi="sw_KE"/>
+          </w:rPr>
           <w:rPr>
             <w:color w:val="0000EE"/>
             <w:u w:val="single"/>
@@ -2026,9 +3387,16 @@
         <w:spacing w:line="240" w:lineRule="auto"/>
         <w:ind w:left="720"/>
       </w:pPr>
-      <w:r/>
+      <w:r>
+        <w:rPr>
+          <w:lang w:val="sw_KE" w:bidi="sw_KE"/>
+        </w:rPr>
+      </w:r>
       <w:hyperlink r:id="rId48">
         <w:r>
+          <w:rPr>
+            <w:lang w:val="sw_KE" w:bidi="sw_KE"/>
+          </w:rPr>
           <w:rPr>
             <w:color w:val="0000EE"/>
             <w:u w:val="single"/>
@@ -2043,9 +3411,16 @@
         <w:spacing w:line="240" w:lineRule="auto"/>
         <w:ind w:left="720"/>
       </w:pPr>
-      <w:r/>
+      <w:r>
+        <w:rPr>
+          <w:lang w:val="sw_KE" w:bidi="sw_KE"/>
+        </w:rPr>
+      </w:r>
       <w:hyperlink r:id="rId49">
         <w:r>
+          <w:rPr>
+            <w:lang w:val="sw_KE" w:bidi="sw_KE"/>
+          </w:rPr>
           <w:rPr>
             <w:color w:val="0000EE"/>
             <w:u w:val="single"/>
@@ -2060,9 +3435,16 @@
         <w:spacing w:line="240" w:lineRule="auto"/>
         <w:ind w:left="720"/>
       </w:pPr>
-      <w:r/>
+      <w:r>
+        <w:rPr>
+          <w:lang w:val="sw_KE" w:bidi="sw_KE"/>
+        </w:rPr>
+      </w:r>
       <w:hyperlink r:id="rId50">
         <w:r>
+          <w:rPr>
+            <w:lang w:val="sw_KE" w:bidi="sw_KE"/>
+          </w:rPr>
           <w:rPr>
             <w:color w:val="0000EE"/>
             <w:u w:val="single"/>
@@ -2076,6 +3458,9 @@
         <w:pStyle w:val="Heading3"/>
       </w:pPr>
       <w:r>
+        <w:rPr>
+          <w:lang w:val="sw_KE" w:bidi="sw_KE"/>
+        </w:rPr>
         <w:t>Data ya Neno:</w:t>
       </w:r>
     </w:p>
@@ -2085,36 +3470,74 @@
         <w:spacing w:line="240" w:lineRule="auto"/>
         <w:ind w:left="720"/>
       </w:pPr>
-      <w:r/>
-      <w:r>
+      <w:r>
+        <w:rPr>
+          <w:lang w:val="sw_KE" w:bidi="sw_KE"/>
+        </w:rPr>
+      </w:r>
+      <w:r>
+        <w:rPr>
+          <w:lang w:val="sw_KE" w:bidi="sw_KE"/>
+        </w:rPr>
         <w:t>Strong's: G21990</w:t>
       </w:r>
-      <w:r/>
-      <w:r/>
-    </w:p>
-    <w:p>
-      <w:r/>
+      <w:r>
+        <w:rPr>
+          <w:lang w:val="sw_KE" w:bidi="sw_KE"/>
+        </w:rPr>
+      </w:r>
+      <w:r>
+        <w:rPr>
+          <w:lang w:val="sw_KE" w:bidi="sw_KE"/>
+        </w:rPr>
+      </w:r>
+    </w:p>
+    <w:p>
+      <w:pPr/>
+      <w:r>
+        <w:rPr>
+          <w:lang w:val="sw_KE" w:bidi="sw_KE"/>
+        </w:rPr>
+      </w:r>
     </w:p>
     <w:p>
       <w:pPr>
         <w:pStyle w:val="Heading2"/>
       </w:pPr>
       <w:r>
+        <w:rPr>
+          <w:lang w:val="sw_KE" w:bidi="sw_KE"/>
+        </w:rPr>
         <w:t>Zekaria Agano la Kale</w:t>
       </w:r>
-      <w:r/>
+      <w:r>
+        <w:rPr>
+          <w:lang w:val="sw_KE" w:bidi="sw_KE"/>
+        </w:rPr>
+      </w:r>
     </w:p>
     <w:p>
       <w:pPr>
         <w:pStyle w:val="Heading3"/>
       </w:pPr>
       <w:r>
+        <w:rPr>
+          <w:lang w:val="sw_KE" w:bidi="sw_KE"/>
+        </w:rPr>
         <w:t>Uhalisia:</w:t>
       </w:r>
     </w:p>
     <w:p>
-      <w:r/>
-      <w:r>
+      <w:pPr/>
+      <w:r>
+        <w:rPr>
+          <w:lang w:val="sw_KE" w:bidi="sw_KE"/>
+        </w:rPr>
+      </w:r>
+      <w:r>
+        <w:rPr>
+          <w:lang w:val="sw_KE" w:bidi="sw_KE"/>
+        </w:rPr>
         <w:t>Zekaria alikuwa nabii aliyehubiri wakati wa utawala wa Mfalme Dario I wa Uajemi. Kitabu cha Agano la Kale cha Zekaria kina unabii wake, ambao uliwahimiza wahamishwa waliorejea kujenga upya hekalu.</w:t>
       </w:r>
     </w:p>
@@ -2124,8 +3547,15 @@
         <w:spacing w:line="240" w:lineRule="auto"/>
         <w:ind w:left="720"/>
       </w:pPr>
-      <w:r/>
-      <w:r>
+      <w:r>
+        <w:rPr>
+          <w:lang w:val="sw_KE" w:bidi="sw_KE"/>
+        </w:rPr>
+      </w:r>
+      <w:r>
+        <w:rPr>
+          <w:lang w:val="sw_KE" w:bidi="sw_KE"/>
+        </w:rPr>
         <w:t>Nabii Zekaria aliishi katika kipindi sawa na Ezra, Nehemia, Zerubabeli na Hagai. Alitajwa pia na Yesu kama wa mwisho wa manabii waliouawa katika nyakati za Agano la Kale.</w:t>
       </w:r>
     </w:p>
@@ -2135,8 +3565,15 @@
         <w:spacing w:line="240" w:lineRule="auto"/>
         <w:ind w:left="720"/>
       </w:pPr>
-      <w:r/>
-      <w:r>
+      <w:r>
+        <w:rPr>
+          <w:lang w:val="sw_KE" w:bidi="sw_KE"/>
+        </w:rPr>
+      </w:r>
+      <w:r>
+        <w:rPr>
+          <w:lang w:val="sw_KE" w:bidi="sw_KE"/>
+        </w:rPr>
         <w:t>Mtu mwingine aliyeitwa Zekaria alikuwa mlinzi wa lango kwenye hema la mkutano wakati wa Daudi.</w:t>
       </w:r>
     </w:p>
@@ -2146,8 +3583,15 @@
         <w:spacing w:line="240" w:lineRule="auto"/>
         <w:ind w:left="720"/>
       </w:pPr>
-      <w:r/>
-      <w:r>
+      <w:r>
+        <w:rPr>
+          <w:lang w:val="sw_KE" w:bidi="sw_KE"/>
+        </w:rPr>
+      </w:r>
+      <w:r>
+        <w:rPr>
+          <w:lang w:val="sw_KE" w:bidi="sw_KE"/>
+        </w:rPr>
         <w:t>Mmoja wa wana wa Mfalme Yehoshafati aliyeitwa Zekaria aliuawa na kaka yake Yehoramu.</w:t>
       </w:r>
     </w:p>
@@ -2157,8 +3601,15 @@
         <w:spacing w:line="240" w:lineRule="auto"/>
         <w:ind w:left="720"/>
       </w:pPr>
-      <w:r/>
-      <w:r>
+      <w:r>
+        <w:rPr>
+          <w:lang w:val="sw_KE" w:bidi="sw_KE"/>
+        </w:rPr>
+      </w:r>
+      <w:r>
+        <w:rPr>
+          <w:lang w:val="sw_KE" w:bidi="sw_KE"/>
+        </w:rPr>
         <w:t>Zekaria alikuwa jina la kuhani ambaye alipigwa mawe na watu wa Israeli alipowakemea kwa ajili ya ibada yao ya sanamu.</w:t>
       </w:r>
     </w:p>
@@ -2168,56 +3619,115 @@
         <w:spacing w:line="240" w:lineRule="auto"/>
         <w:ind w:left="720"/>
       </w:pPr>
-      <w:r/>
-      <w:r>
+      <w:r>
+        <w:rPr>
+          <w:lang w:val="sw_KE" w:bidi="sw_KE"/>
+        </w:rPr>
+      </w:r>
+      <w:r>
+        <w:rPr>
+          <w:lang w:val="sw_KE" w:bidi="sw_KE"/>
+        </w:rPr>
         <w:t>Mfalme Zekaria alikuwa mwana wa Yeroboamu na alitawala Israeli kwa miezi sita tu kabla ya kuuawa.</w:t>
       </w:r>
     </w:p>
     <w:p>
-      <w:r/>
-      <w:r>
+      <w:pPr/>
+      <w:r>
+        <w:rPr>
+          <w:lang w:val="sw_KE" w:bidi="sw_KE"/>
+        </w:rPr>
+      </w:r>
+      <w:r>
+        <w:rPr>
+          <w:lang w:val="sw_KE" w:bidi="sw_KE"/>
+        </w:rPr>
         <w:t>(Mapendekezo ya Tafsiri: Tafsiri Majina)</w:t>
       </w:r>
     </w:p>
     <w:p>
-      <w:r/>
-      <w:r>
+      <w:pPr/>
+      <w:r>
+        <w:rPr>
+          <w:lang w:val="sw_KE" w:bidi="sw_KE"/>
+        </w:rPr>
+      </w:r>
+      <w:r>
+        <w:rPr>
+          <w:lang w:val="sw_KE" w:bidi="sw_KE"/>
+        </w:rPr>
         <w:t xml:space="preserve">(Tazama pia: </w:t>
       </w:r>
       <w:r>
+        <w:rPr>
+          <w:lang w:val="sw_KE" w:bidi="sw_KE"/>
+        </w:rPr>
         <w:t>Dario</w:t>
       </w:r>
       <w:r>
+        <w:rPr>
+          <w:lang w:val="sw_KE" w:bidi="sw_KE"/>
+        </w:rPr>
         <w:t xml:space="preserve">, </w:t>
       </w:r>
       <w:r>
+        <w:rPr>
+          <w:lang w:val="sw_KE" w:bidi="sw_KE"/>
+        </w:rPr>
         <w:t>Ezra</w:t>
       </w:r>
       <w:r>
+        <w:rPr>
+          <w:lang w:val="sw_KE" w:bidi="sw_KE"/>
+        </w:rPr>
         <w:t xml:space="preserve">, </w:t>
       </w:r>
       <w:r>
+        <w:rPr>
+          <w:lang w:val="sw_KE" w:bidi="sw_KE"/>
+        </w:rPr>
         <w:t>Yehoshafati</w:t>
       </w:r>
       <w:r>
+        <w:rPr>
+          <w:lang w:val="sw_KE" w:bidi="sw_KE"/>
+        </w:rPr>
         <w:t xml:space="preserve">, </w:t>
       </w:r>
       <w:r>
+        <w:rPr>
+          <w:lang w:val="sw_KE" w:bidi="sw_KE"/>
+        </w:rPr>
         <w:t>Yeroboamu</w:t>
       </w:r>
       <w:r>
+        <w:rPr>
+          <w:lang w:val="sw_KE" w:bidi="sw_KE"/>
+        </w:rPr>
         <w:t xml:space="preserve">, </w:t>
       </w:r>
       <w:r>
+        <w:rPr>
+          <w:lang w:val="sw_KE" w:bidi="sw_KE"/>
+        </w:rPr>
         <w:t>Nehemia</w:t>
       </w:r>
       <w:r>
+        <w:rPr>
+          <w:lang w:val="sw_KE" w:bidi="sw_KE"/>
+        </w:rPr>
         <w:t xml:space="preserve">, </w:t>
       </w:r>
       <w:r>
+        <w:rPr>
+          <w:lang w:val="sw_KE" w:bidi="sw_KE"/>
+        </w:rPr>
         <w:t>Zerubabeli</w:t>
       </w:r>
       <w:r>
+        <w:rPr>
+          <w:lang w:val="sw_KE" w:bidi="sw_KE"/>
+        </w:rPr>
         <w:t>)</w:t>
       </w:r>
     </w:p>
@@ -2226,6 +3736,9 @@
         <w:pStyle w:val="Heading3"/>
       </w:pPr>
       <w:r>
+        <w:rPr>
+          <w:lang w:val="sw_KE" w:bidi="sw_KE"/>
+        </w:rPr>
         <w:t>Marejeleo ya Biblia:</w:t>
       </w:r>
     </w:p>
@@ -2235,9 +3748,16 @@
         <w:spacing w:line="240" w:lineRule="auto"/>
         <w:ind w:left="720"/>
       </w:pPr>
-      <w:r/>
+      <w:r>
+        <w:rPr>
+          <w:lang w:val="sw_KE" w:bidi="sw_KE"/>
+        </w:rPr>
+      </w:r>
       <w:hyperlink r:id="rId51">
         <w:r>
+          <w:rPr>
+            <w:lang w:val="sw_KE" w:bidi="sw_KE"/>
+          </w:rPr>
           <w:rPr>
             <w:color w:val="0000EE"/>
             <w:u w:val="single"/>
@@ -2252,9 +3772,16 @@
         <w:spacing w:line="240" w:lineRule="auto"/>
         <w:ind w:left="720"/>
       </w:pPr>
-      <w:r/>
+      <w:r>
+        <w:rPr>
+          <w:lang w:val="sw_KE" w:bidi="sw_KE"/>
+        </w:rPr>
+      </w:r>
       <w:hyperlink r:id="rId52">
         <w:r>
+          <w:rPr>
+            <w:lang w:val="sw_KE" w:bidi="sw_KE"/>
+          </w:rPr>
           <w:rPr>
             <w:color w:val="0000EE"/>
             <w:u w:val="single"/>
@@ -2269,9 +3796,16 @@
         <w:spacing w:line="240" w:lineRule="auto"/>
         <w:ind w:left="720"/>
       </w:pPr>
-      <w:r/>
+      <w:r>
+        <w:rPr>
+          <w:lang w:val="sw_KE" w:bidi="sw_KE"/>
+        </w:rPr>
+      </w:r>
       <w:hyperlink r:id="rId53">
         <w:r>
+          <w:rPr>
+            <w:lang w:val="sw_KE" w:bidi="sw_KE"/>
+          </w:rPr>
           <w:rPr>
             <w:color w:val="0000EE"/>
             <w:u w:val="single"/>
@@ -2285,6 +3819,9 @@
         <w:pStyle w:val="Heading3"/>
       </w:pPr>
       <w:r>
+        <w:rPr>
+          <w:lang w:val="sw_KE" w:bidi="sw_KE"/>
+        </w:rPr>
         <w:t>Data ya Neno:</w:t>
       </w:r>
     </w:p>
@@ -2294,36 +3831,74 @@
         <w:spacing w:line="240" w:lineRule="auto"/>
         <w:ind w:left="720"/>
       </w:pPr>
-      <w:r/>
-      <w:r>
+      <w:r>
+        <w:rPr>
+          <w:lang w:val="sw_KE" w:bidi="sw_KE"/>
+        </w:rPr>
+      </w:r>
+      <w:r>
+        <w:rPr>
+          <w:lang w:val="sw_KE" w:bidi="sw_KE"/>
+        </w:rPr>
         <w:t>Strong's: H2148</w:t>
       </w:r>
-      <w:r/>
-      <w:r/>
-    </w:p>
-    <w:p>
-      <w:r/>
+      <w:r>
+        <w:rPr>
+          <w:lang w:val="sw_KE" w:bidi="sw_KE"/>
+        </w:rPr>
+      </w:r>
+      <w:r>
+        <w:rPr>
+          <w:lang w:val="sw_KE" w:bidi="sw_KE"/>
+        </w:rPr>
+      </w:r>
+    </w:p>
+    <w:p>
+      <w:pPr/>
+      <w:r>
+        <w:rPr>
+          <w:lang w:val="sw_KE" w:bidi="sw_KE"/>
+        </w:rPr>
+      </w:r>
     </w:p>
     <w:p>
       <w:pPr>
         <w:pStyle w:val="Heading2"/>
       </w:pPr>
       <w:r>
+        <w:rPr>
+          <w:lang w:val="sw_KE" w:bidi="sw_KE"/>
+        </w:rPr>
         <w:t>Zerubabeli</w:t>
       </w:r>
-      <w:r/>
+      <w:r>
+        <w:rPr>
+          <w:lang w:val="sw_KE" w:bidi="sw_KE"/>
+        </w:rPr>
+      </w:r>
     </w:p>
     <w:p>
       <w:pPr>
         <w:pStyle w:val="Heading3"/>
       </w:pPr>
       <w:r>
+        <w:rPr>
+          <w:lang w:val="sw_KE" w:bidi="sw_KE"/>
+        </w:rPr>
         <w:t>Uhalisia:</w:t>
       </w:r>
     </w:p>
     <w:p>
-      <w:r/>
-      <w:r>
+      <w:pPr/>
+      <w:r>
+        <w:rPr>
+          <w:lang w:val="sw_KE" w:bidi="sw_KE"/>
+        </w:rPr>
+      </w:r>
+      <w:r>
+        <w:rPr>
+          <w:lang w:val="sw_KE" w:bidi="sw_KE"/>
+        </w:rPr>
         <w:t>Zerubabeli lilikuwa jina la wanaume wawili Waisraeli katika Agano la Kale.</w:t>
       </w:r>
     </w:p>
@@ -2333,8 +3908,15 @@
         <w:spacing w:line="240" w:lineRule="auto"/>
         <w:ind w:left="720"/>
       </w:pPr>
-      <w:r/>
-      <w:r>
+      <w:r>
+        <w:rPr>
+          <w:lang w:val="sw_KE" w:bidi="sw_KE"/>
+        </w:rPr>
+      </w:r>
+      <w:r>
+        <w:rPr>
+          <w:lang w:val="sw_KE" w:bidi="sw_KE"/>
+        </w:rPr>
         <w:t>Mmoja wa hawa alikuwa mzao wa Yehoyakimu na Sedekia.</w:t>
       </w:r>
     </w:p>
@@ -2344,8 +3926,15 @@
         <w:spacing w:line="240" w:lineRule="auto"/>
         <w:ind w:left="720"/>
       </w:pPr>
-      <w:r/>
-      <w:r>
+      <w:r>
+        <w:rPr>
+          <w:lang w:val="sw_KE" w:bidi="sw_KE"/>
+        </w:rPr>
+      </w:r>
+      <w:r>
+        <w:rPr>
+          <w:lang w:val="sw_KE" w:bidi="sw_KE"/>
+        </w:rPr>
         <w:t>Zerubabeli mwingine, mwana wa Shealtieli, alikuwa mkuu wa kabila la Yuda wakati wa Ezra na Nehemia, wakati Koreshi mfalme wa Uajemi aliwaachilia Waisraeli kutoka utumwani Babuloni.</w:t>
       </w:r>
     </w:p>
@@ -2355,86 +3944,175 @@
         <w:spacing w:line="240" w:lineRule="auto"/>
         <w:ind w:left="720"/>
       </w:pPr>
-      <w:r/>
-      <w:r>
+      <w:r>
+        <w:rPr>
+          <w:lang w:val="sw_KE" w:bidi="sw_KE"/>
+        </w:rPr>
+      </w:r>
+      <w:r>
+        <w:rPr>
+          <w:lang w:val="sw_KE" w:bidi="sw_KE"/>
+        </w:rPr>
         <w:t>Zerubabeli na kuhani mkuu Yoshua walikuwa miongoni mwa wale walioisaidia kujenga upya hekalu na madhabahu ya Mungu.</w:t>
       </w:r>
     </w:p>
     <w:p>
-      <w:r/>
-      <w:r>
+      <w:pPr/>
+      <w:r>
+        <w:rPr>
+          <w:lang w:val="sw_KE" w:bidi="sw_KE"/>
+        </w:rPr>
+      </w:r>
+      <w:r>
+        <w:rPr>
+          <w:lang w:val="sw_KE" w:bidi="sw_KE"/>
+        </w:rPr>
         <w:t>(Mapendekezo ya Tafsiri: Jinsi ya Kutafsiri Majina)</w:t>
       </w:r>
     </w:p>
     <w:p>
-      <w:r/>
-      <w:r>
+      <w:pPr/>
+      <w:r>
+        <w:rPr>
+          <w:lang w:val="sw_KE" w:bidi="sw_KE"/>
+        </w:rPr>
+      </w:r>
+      <w:r>
+        <w:rPr>
+          <w:lang w:val="sw_KE" w:bidi="sw_KE"/>
+        </w:rPr>
         <w:t xml:space="preserve">(Tazama pia: </w:t>
       </w:r>
       <w:r>
+        <w:rPr>
+          <w:lang w:val="sw_KE" w:bidi="sw_KE"/>
+        </w:rPr>
         <w:t>Babuloni</w:t>
       </w:r>
       <w:r>
+        <w:rPr>
+          <w:lang w:val="sw_KE" w:bidi="sw_KE"/>
+        </w:rPr>
         <w:t xml:space="preserve">, </w:t>
       </w:r>
       <w:r>
+        <w:rPr>
+          <w:lang w:val="sw_KE" w:bidi="sw_KE"/>
+        </w:rPr>
         <w:t>mateka</w:t>
       </w:r>
       <w:r>
+        <w:rPr>
+          <w:lang w:val="sw_KE" w:bidi="sw_KE"/>
+        </w:rPr>
         <w:t xml:space="preserve">, </w:t>
       </w:r>
       <w:r>
+        <w:rPr>
+          <w:lang w:val="sw_KE" w:bidi="sw_KE"/>
+        </w:rPr>
         <w:t>Koreshi</w:t>
       </w:r>
       <w:r>
+        <w:rPr>
+          <w:lang w:val="sw_KE" w:bidi="sw_KE"/>
+        </w:rPr>
         <w:t xml:space="preserve">, </w:t>
       </w:r>
       <w:r>
+        <w:rPr>
+          <w:lang w:val="sw_KE" w:bidi="sw_KE"/>
+        </w:rPr>
         <w:t>Ezra</w:t>
       </w:r>
       <w:r>
+        <w:rPr>
+          <w:lang w:val="sw_KE" w:bidi="sw_KE"/>
+        </w:rPr>
         <w:t xml:space="preserve">, </w:t>
       </w:r>
       <w:r>
+        <w:rPr>
+          <w:lang w:val="sw_KE" w:bidi="sw_KE"/>
+        </w:rPr>
         <w:t>kuhani mkuu</w:t>
       </w:r>
       <w:r>
+        <w:rPr>
+          <w:lang w:val="sw_KE" w:bidi="sw_KE"/>
+        </w:rPr>
         <w:t xml:space="preserve">, </w:t>
       </w:r>
       <w:r>
+        <w:rPr>
+          <w:lang w:val="sw_KE" w:bidi="sw_KE"/>
+        </w:rPr>
         <w:t>Yehoyakimu</w:t>
       </w:r>
       <w:r>
+        <w:rPr>
+          <w:lang w:val="sw_KE" w:bidi="sw_KE"/>
+        </w:rPr>
         <w:t xml:space="preserve">, </w:t>
       </w:r>
       <w:r>
+        <w:rPr>
+          <w:lang w:val="sw_KE" w:bidi="sw_KE"/>
+        </w:rPr>
         <w:t>Yoshua</w:t>
       </w:r>
       <w:r>
+        <w:rPr>
+          <w:lang w:val="sw_KE" w:bidi="sw_KE"/>
+        </w:rPr>
         <w:t xml:space="preserve">, </w:t>
       </w:r>
       <w:r>
+        <w:rPr>
+          <w:lang w:val="sw_KE" w:bidi="sw_KE"/>
+        </w:rPr>
         <w:t>Yuda</w:t>
       </w:r>
       <w:r>
+        <w:rPr>
+          <w:lang w:val="sw_KE" w:bidi="sw_KE"/>
+        </w:rPr>
         <w:t xml:space="preserve">, </w:t>
       </w:r>
       <w:r>
+        <w:rPr>
+          <w:lang w:val="sw_KE" w:bidi="sw_KE"/>
+        </w:rPr>
         <w:t>Nehemia</w:t>
       </w:r>
       <w:r>
+        <w:rPr>
+          <w:lang w:val="sw_KE" w:bidi="sw_KE"/>
+        </w:rPr>
         <w:t xml:space="preserve">, </w:t>
       </w:r>
       <w:r>
+        <w:rPr>
+          <w:lang w:val="sw_KE" w:bidi="sw_KE"/>
+        </w:rPr>
         <w:t>Uajemi</w:t>
       </w:r>
       <w:r>
+        <w:rPr>
+          <w:lang w:val="sw_KE" w:bidi="sw_KE"/>
+        </w:rPr>
         <w:t xml:space="preserve">, </w:t>
       </w:r>
       <w:r>
+        <w:rPr>
+          <w:lang w:val="sw_KE" w:bidi="sw_KE"/>
+        </w:rPr>
         <w:t>Sedekia</w:t>
       </w:r>
       <w:r>
+        <w:rPr>
+          <w:lang w:val="sw_KE" w:bidi="sw_KE"/>
+        </w:rPr>
         <w:t>)</w:t>
       </w:r>
     </w:p>
@@ -2443,6 +4121,9 @@
         <w:pStyle w:val="Heading3"/>
       </w:pPr>
       <w:r>
+        <w:rPr>
+          <w:lang w:val="sw_KE" w:bidi="sw_KE"/>
+        </w:rPr>
         <w:t>Marejeleo ya Biblia:</w:t>
       </w:r>
     </w:p>
@@ -2452,9 +4133,16 @@
         <w:spacing w:line="240" w:lineRule="auto"/>
         <w:ind w:left="720"/>
       </w:pPr>
-      <w:r/>
+      <w:r>
+        <w:rPr>
+          <w:lang w:val="sw_KE" w:bidi="sw_KE"/>
+        </w:rPr>
+      </w:r>
       <w:hyperlink r:id="rId54">
         <w:r>
+          <w:rPr>
+            <w:lang w:val="sw_KE" w:bidi="sw_KE"/>
+          </w:rPr>
           <w:rPr>
             <w:color w:val="0000EE"/>
             <w:u w:val="single"/>
@@ -2469,9 +4157,16 @@
         <w:spacing w:line="240" w:lineRule="auto"/>
         <w:ind w:left="720"/>
       </w:pPr>
-      <w:r/>
+      <w:r>
+        <w:rPr>
+          <w:lang w:val="sw_KE" w:bidi="sw_KE"/>
+        </w:rPr>
+      </w:r>
       <w:hyperlink r:id="rId55">
         <w:r>
+          <w:rPr>
+            <w:lang w:val="sw_KE" w:bidi="sw_KE"/>
+          </w:rPr>
           <w:rPr>
             <w:color w:val="0000EE"/>
             <w:u w:val="single"/>
@@ -2486,9 +4181,16 @@
         <w:spacing w:line="240" w:lineRule="auto"/>
         <w:ind w:left="720"/>
       </w:pPr>
-      <w:r/>
+      <w:r>
+        <w:rPr>
+          <w:lang w:val="sw_KE" w:bidi="sw_KE"/>
+        </w:rPr>
+      </w:r>
       <w:hyperlink r:id="rId56">
         <w:r>
+          <w:rPr>
+            <w:lang w:val="sw_KE" w:bidi="sw_KE"/>
+          </w:rPr>
           <w:rPr>
             <w:color w:val="0000EE"/>
             <w:u w:val="single"/>
@@ -2503,9 +4205,16 @@
         <w:spacing w:line="240" w:lineRule="auto"/>
         <w:ind w:left="720"/>
       </w:pPr>
-      <w:r/>
+      <w:r>
+        <w:rPr>
+          <w:lang w:val="sw_KE" w:bidi="sw_KE"/>
+        </w:rPr>
+      </w:r>
       <w:hyperlink r:id="rId57">
         <w:r>
+          <w:rPr>
+            <w:lang w:val="sw_KE" w:bidi="sw_KE"/>
+          </w:rPr>
           <w:rPr>
             <w:color w:val="0000EE"/>
             <w:u w:val="single"/>
@@ -2520,9 +4229,16 @@
         <w:spacing w:line="240" w:lineRule="auto"/>
         <w:ind w:left="720"/>
       </w:pPr>
-      <w:r/>
+      <w:r>
+        <w:rPr>
+          <w:lang w:val="sw_KE" w:bidi="sw_KE"/>
+        </w:rPr>
+      </w:r>
       <w:hyperlink r:id="rId58">
         <w:r>
+          <w:rPr>
+            <w:lang w:val="sw_KE" w:bidi="sw_KE"/>
+          </w:rPr>
           <w:rPr>
             <w:color w:val="0000EE"/>
             <w:u w:val="single"/>
@@ -2536,6 +4252,9 @@
         <w:pStyle w:val="Heading3"/>
       </w:pPr>
       <w:r>
+        <w:rPr>
+          <w:lang w:val="sw_KE" w:bidi="sw_KE"/>
+        </w:rPr>
         <w:t>Data ya Neno:</w:t>
       </w:r>
     </w:p>
@@ -2545,36 +4264,74 @@
         <w:spacing w:line="240" w:lineRule="auto"/>
         <w:ind w:left="720"/>
       </w:pPr>
-      <w:r/>
-      <w:r>
+      <w:r>
+        <w:rPr>
+          <w:lang w:val="sw_KE" w:bidi="sw_KE"/>
+        </w:rPr>
+      </w:r>
+      <w:r>
+        <w:rPr>
+          <w:lang w:val="sw_KE" w:bidi="sw_KE"/>
+        </w:rPr>
         <w:t>Strong's: H2216, H2217, G22160</w:t>
       </w:r>
-      <w:r/>
-      <w:r/>
-    </w:p>
-    <w:p>
-      <w:r/>
+      <w:r>
+        <w:rPr>
+          <w:lang w:val="sw_KE" w:bidi="sw_KE"/>
+        </w:rPr>
+      </w:r>
+      <w:r>
+        <w:rPr>
+          <w:lang w:val="sw_KE" w:bidi="sw_KE"/>
+        </w:rPr>
+      </w:r>
+    </w:p>
+    <w:p>
+      <w:pPr/>
+      <w:r>
+        <w:rPr>
+          <w:lang w:val="sw_KE" w:bidi="sw_KE"/>
+        </w:rPr>
+      </w:r>
     </w:p>
     <w:p>
       <w:pPr>
         <w:pStyle w:val="Heading2"/>
       </w:pPr>
       <w:r>
+        <w:rPr>
+          <w:lang w:val="sw_KE" w:bidi="sw_KE"/>
+        </w:rPr>
         <w:t>Zidisha</w:t>
       </w:r>
-      <w:r/>
+      <w:r>
+        <w:rPr>
+          <w:lang w:val="sw_KE" w:bidi="sw_KE"/>
+        </w:rPr>
+      </w:r>
     </w:p>
     <w:p>
       <w:pPr>
         <w:pStyle w:val="Heading3"/>
       </w:pPr>
       <w:r>
+        <w:rPr>
+          <w:lang w:val="sw_KE" w:bidi="sw_KE"/>
+        </w:rPr>
         <w:t>Ufafanuzi:</w:t>
       </w:r>
     </w:p>
     <w:p>
-      <w:r/>
-      <w:r>
+      <w:pPr/>
+      <w:r>
+        <w:rPr>
+          <w:lang w:val="sw_KE" w:bidi="sw_KE"/>
+        </w:rPr>
+      </w:r>
+      <w:r>
+        <w:rPr>
+          <w:lang w:val="sw_KE" w:bidi="sw_KE"/>
+        </w:rPr>
         <w:t>Neno "zidisha" linamaanisha kuongeza kwa kiasi kikubwa kwa idadi. Pia linaweza kumaanisha kusababisha kitu kuongezeka kwa kiasi, kama vile kusababisha maumivu kuongezeka.</w:t>
       </w:r>
     </w:p>
@@ -2584,8 +4341,15 @@
         <w:spacing w:line="240" w:lineRule="auto"/>
         <w:ind w:left="720"/>
       </w:pPr>
-      <w:r/>
-      <w:r>
+      <w:r>
+        <w:rPr>
+          <w:lang w:val="sw_KE" w:bidi="sw_KE"/>
+        </w:rPr>
+      </w:r>
+      <w:r>
+        <w:rPr>
+          <w:lang w:val="sw_KE" w:bidi="sw_KE"/>
+        </w:rPr>
         <w:t>Mungu aliwaambia wanyama na wanadamu "wazae" na kuijaza dunia. Hii ilikuwa amri ya kuzaa wengi zaidi wa aina yao.</w:t>
       </w:r>
     </w:p>
@@ -2595,8 +4359,15 @@
         <w:spacing w:line="240" w:lineRule="auto"/>
         <w:ind w:left="720"/>
       </w:pPr>
-      <w:r/>
-      <w:r>
+      <w:r>
+        <w:rPr>
+          <w:lang w:val="sw_KE" w:bidi="sw_KE"/>
+        </w:rPr>
+      </w:r>
+      <w:r>
+        <w:rPr>
+          <w:lang w:val="sw_KE" w:bidi="sw_KE"/>
+        </w:rPr>
         <w:t>Yesu alifanya mkate na samaki kuzidishwa ili kuwalisha watu 5,000. Kiasi cha chakula kiliendelea kuongezeka ili kuwe na chakula cha kutosha kwa kila mtu.</w:t>
       </w:r>
     </w:p>
@@ -2606,8 +4377,15 @@
         <w:spacing w:line="240" w:lineRule="auto"/>
         <w:ind w:left="720"/>
       </w:pPr>
-      <w:r/>
-      <w:r>
+      <w:r>
+        <w:rPr>
+          <w:lang w:val="sw_KE" w:bidi="sw_KE"/>
+        </w:rPr>
+      </w:r>
+      <w:r>
+        <w:rPr>
+          <w:lang w:val="sw_KE" w:bidi="sw_KE"/>
+        </w:rPr>
         <w:t>Kulingana na muktadha, neno hili linaweza pia kutafsiriwa kama "ongeza" au "sababisha kuongezeka" au "ongezeka zaidi kwa idadi" au "kuwa kubwa zaidi kwa idadi" au "kuwa wengi zaidi."</w:t>
       </w:r>
     </w:p>
@@ -2617,8 +4395,15 @@
         <w:spacing w:line="240" w:lineRule="auto"/>
         <w:ind w:left="720"/>
       </w:pPr>
-      <w:r/>
-      <w:r>
+      <w:r>
+        <w:rPr>
+          <w:lang w:val="sw_KE" w:bidi="sw_KE"/>
+        </w:rPr>
+      </w:r>
+      <w:r>
+        <w:rPr>
+          <w:lang w:val="sw_KE" w:bidi="sw_KE"/>
+        </w:rPr>
         <w:t>Usemi " zidisha zaidi maumivu yako" unaweza pia kutafsiriwa kama "sababisha maumivu yako kuwa makali zaidi" au "sababisha upate maumivu mengi zaidi."</w:t>
       </w:r>
     </w:p>
@@ -2628,8 +4413,15 @@
         <w:spacing w:line="240" w:lineRule="auto"/>
         <w:ind w:left="720"/>
       </w:pPr>
-      <w:r/>
-      <w:r>
+      <w:r>
+        <w:rPr>
+          <w:lang w:val="sw_KE" w:bidi="sw_KE"/>
+        </w:rPr>
+      </w:r>
+      <w:r>
+        <w:rPr>
+          <w:lang w:val="sw_KE" w:bidi="sw_KE"/>
+        </w:rPr>
         <w:t>"Kuzidisha farasi” kunamaanisha kutamani kwa pupa kupata farasi zaidi” au “kupata idadi kubwa ya farasi.”</w:t>
       </w:r>
     </w:p>
@@ -2638,6 +4430,9 @@
         <w:pStyle w:val="Heading3"/>
       </w:pPr>
       <w:r>
+        <w:rPr>
+          <w:lang w:val="sw_KE" w:bidi="sw_KE"/>
+        </w:rPr>
         <w:t>Marejeleo ya Biblia:</w:t>
       </w:r>
     </w:p>
@@ -2647,9 +4442,16 @@
         <w:spacing w:line="240" w:lineRule="auto"/>
         <w:ind w:left="720"/>
       </w:pPr>
-      <w:r/>
+      <w:r>
+        <w:rPr>
+          <w:lang w:val="sw_KE" w:bidi="sw_KE"/>
+        </w:rPr>
+      </w:r>
       <w:hyperlink r:id="rId59">
         <w:r>
+          <w:rPr>
+            <w:lang w:val="sw_KE" w:bidi="sw_KE"/>
+          </w:rPr>
           <w:rPr>
             <w:color w:val="0000EE"/>
             <w:u w:val="single"/>
@@ -2664,9 +4466,16 @@
         <w:spacing w:line="240" w:lineRule="auto"/>
         <w:ind w:left="720"/>
       </w:pPr>
-      <w:r/>
+      <w:r>
+        <w:rPr>
+          <w:lang w:val="sw_KE" w:bidi="sw_KE"/>
+        </w:rPr>
+      </w:r>
       <w:hyperlink r:id="rId60">
         <w:r>
+          <w:rPr>
+            <w:lang w:val="sw_KE" w:bidi="sw_KE"/>
+          </w:rPr>
           <w:rPr>
             <w:color w:val="0000EE"/>
             <w:u w:val="single"/>
@@ -2681,9 +4490,16 @@
         <w:spacing w:line="240" w:lineRule="auto"/>
         <w:ind w:left="720"/>
       </w:pPr>
-      <w:r/>
+      <w:r>
+        <w:rPr>
+          <w:lang w:val="sw_KE" w:bidi="sw_KE"/>
+        </w:rPr>
+      </w:r>
       <w:hyperlink r:id="rId61">
         <w:r>
+          <w:rPr>
+            <w:lang w:val="sw_KE" w:bidi="sw_KE"/>
+          </w:rPr>
           <w:rPr>
             <w:color w:val="0000EE"/>
             <w:u w:val="single"/>
@@ -2698,9 +4514,16 @@
         <w:spacing w:line="240" w:lineRule="auto"/>
         <w:ind w:left="720"/>
       </w:pPr>
-      <w:r/>
+      <w:r>
+        <w:rPr>
+          <w:lang w:val="sw_KE" w:bidi="sw_KE"/>
+        </w:rPr>
+      </w:r>
       <w:hyperlink r:id="rId62">
         <w:r>
+          <w:rPr>
+            <w:lang w:val="sw_KE" w:bidi="sw_KE"/>
+          </w:rPr>
           <w:rPr>
             <w:color w:val="0000EE"/>
             <w:u w:val="single"/>
@@ -2714,6 +4537,9 @@
         <w:pStyle w:val="Heading3"/>
       </w:pPr>
       <w:r>
+        <w:rPr>
+          <w:lang w:val="sw_KE" w:bidi="sw_KE"/>
+        </w:rPr>
         <w:t>Data ya Neno:</w:t>
       </w:r>
     </w:p>
@@ -2723,36 +4549,74 @@
         <w:spacing w:line="240" w:lineRule="auto"/>
         <w:ind w:left="720"/>
       </w:pPr>
-      <w:r/>
-      <w:r>
+      <w:r>
+        <w:rPr>
+          <w:lang w:val="sw_KE" w:bidi="sw_KE"/>
+        </w:rPr>
+      </w:r>
+      <w:r>
+        <w:rPr>
+          <w:lang w:val="sw_KE" w:bidi="sw_KE"/>
+        </w:rPr>
         <w:t>Strong's: H3254, H3527, H6280, H7231, H7233, H7235, H7680, G40520, G41290</w:t>
       </w:r>
-      <w:r/>
-      <w:r/>
-    </w:p>
-    <w:p>
-      <w:r/>
+      <w:r>
+        <w:rPr>
+          <w:lang w:val="sw_KE" w:bidi="sw_KE"/>
+        </w:rPr>
+      </w:r>
+      <w:r>
+        <w:rPr>
+          <w:lang w:val="sw_KE" w:bidi="sw_KE"/>
+        </w:rPr>
+      </w:r>
+    </w:p>
+    <w:p>
+      <w:pPr/>
+      <w:r>
+        <w:rPr>
+          <w:lang w:val="sw_KE" w:bidi="sw_KE"/>
+        </w:rPr>
+      </w:r>
     </w:p>
     <w:p>
       <w:pPr>
         <w:pStyle w:val="Heading2"/>
       </w:pPr>
       <w:r>
+        <w:rPr>
+          <w:lang w:val="sw_KE" w:bidi="sw_KE"/>
+        </w:rPr>
         <w:t>Zika</w:t>
       </w:r>
-      <w:r/>
+      <w:r>
+        <w:rPr>
+          <w:lang w:val="sw_KE" w:bidi="sw_KE"/>
+        </w:rPr>
+      </w:r>
     </w:p>
     <w:p>
       <w:pPr>
         <w:pStyle w:val="Heading3"/>
       </w:pPr>
       <w:r>
+        <w:rPr>
+          <w:lang w:val="sw_KE" w:bidi="sw_KE"/>
+        </w:rPr>
         <w:t>Ufafanuzi:</w:t>
       </w:r>
     </w:p>
     <w:p>
-      <w:r/>
-      <w:r>
+      <w:pPr/>
+      <w:r>
+        <w:rPr>
+          <w:lang w:val="sw_KE" w:bidi="sw_KE"/>
+        </w:rPr>
+      </w:r>
+      <w:r>
+        <w:rPr>
+          <w:lang w:val="sw_KE" w:bidi="sw_KE"/>
+        </w:rPr>
         <w:t>Neno "zika" linamaanisha kuweka kitu (kawaida mwili wa marehemu) kwenye shimo au mahali pengine pa maziko na kisha kukifunika na udongo au mawe, n.k. Neno "maziko" ni kitendo cha kuzika kitu, au linaweza kutumika kuelezea mahali ambapo kitu kimezikwa.</w:t>
       </w:r>
     </w:p>
@@ -2762,8 +4626,15 @@
         <w:spacing w:line="240" w:lineRule="auto"/>
         <w:ind w:left="720"/>
       </w:pPr>
-      <w:r/>
-      <w:r>
+      <w:r>
+        <w:rPr>
+          <w:lang w:val="sw_KE" w:bidi="sw_KE"/>
+        </w:rPr>
+      </w:r>
+      <w:r>
+        <w:rPr>
+          <w:lang w:val="sw_KE" w:bidi="sw_KE"/>
+        </w:rPr>
         <w:t>Mara nyingi watu huzika mwili wa marehemu kwa kuuweka kwenye shimo refu ardhini na kisha kuufunika na udongo.</w:t>
       </w:r>
     </w:p>
@@ -2773,8 +4644,15 @@
         <w:spacing w:line="240" w:lineRule="auto"/>
         <w:ind w:left="720"/>
       </w:pPr>
-      <w:r/>
-      <w:r>
+      <w:r>
+        <w:rPr>
+          <w:lang w:val="sw_KE" w:bidi="sw_KE"/>
+        </w:rPr>
+      </w:r>
+      <w:r>
+        <w:rPr>
+          <w:lang w:val="sw_KE" w:bidi="sw_KE"/>
+        </w:rPr>
         <w:t>Mara nyingi mwili wa marehemu huwekwa katika muundo wa sanduku, kama jeneza, kabla ya kuuzika.</w:t>
       </w:r>
     </w:p>
@@ -2784,8 +4662,15 @@
         <w:spacing w:line="240" w:lineRule="auto"/>
         <w:ind w:left="720"/>
       </w:pPr>
-      <w:r/>
-      <w:r>
+      <w:r>
+        <w:rPr>
+          <w:lang w:val="sw_KE" w:bidi="sw_KE"/>
+        </w:rPr>
+      </w:r>
+      <w:r>
+        <w:rPr>
+          <w:lang w:val="sw_KE" w:bidi="sw_KE"/>
+        </w:rPr>
         <w:t>Katika nyakati za Biblia, watu waliokufa mara nyingi walizikwa katika pango au mahali kama hapo. Baada ya Yesu kufa, mwili wake ulifunikwa kwa vitambaa na kuwekwa katika kaburi la jiwe ambalo lilifungwa kwa jiwe kubwa.</w:t>
       </w:r>
     </w:p>
@@ -2795,8 +4680,15 @@
         <w:spacing w:line="240" w:lineRule="auto"/>
         <w:ind w:left="720"/>
       </w:pPr>
-      <w:r/>
-      <w:r>
+      <w:r>
+        <w:rPr>
+          <w:lang w:val="sw_KE" w:bidi="sw_KE"/>
+        </w:rPr>
+      </w:r>
+      <w:r>
+        <w:rPr>
+          <w:lang w:val="sw_KE" w:bidi="sw_KE"/>
+        </w:rPr>
         <w:t>Maneno "mahali pa maziko" au "chumba cha kaburi" au "chumba cha maziko" au "pango la maziko" daima yanarejelea mahali ambapo mwili wa marehemu unazikwa.</w:t>
       </w:r>
     </w:p>
@@ -2806,8 +4698,15 @@
         <w:spacing w:line="240" w:lineRule="auto"/>
         <w:ind w:left="720"/>
       </w:pPr>
-      <w:r/>
-      <w:r>
+      <w:r>
+        <w:rPr>
+          <w:lang w:val="sw_KE" w:bidi="sw_KE"/>
+        </w:rPr>
+      </w:r>
+      <w:r>
+        <w:rPr>
+          <w:lang w:val="sw_KE" w:bidi="sw_KE"/>
+        </w:rPr>
         <w:t>Vitu vingine pia vinaweza kuzikwa, kama vile wakati Akani alipozika fedha na vitu vingine alivyokuwa ameiba kutoka Yeriko.</w:t>
       </w:r>
     </w:p>
@@ -2817,8 +4716,15 @@
         <w:spacing w:line="240" w:lineRule="auto"/>
         <w:ind w:left="720"/>
       </w:pPr>
-      <w:r/>
-      <w:r>
+      <w:r>
+        <w:rPr>
+          <w:lang w:val="sw_KE" w:bidi="sw_KE"/>
+        </w:rPr>
+      </w:r>
+      <w:r>
+        <w:rPr>
+          <w:lang w:val="sw_KE" w:bidi="sw_KE"/>
+        </w:rPr>
         <w:t>Kifungu "kufunika uso wake" kwa kawaida humaanisha "kufunika uso wake kwa mikono yake."</w:t>
       </w:r>
     </w:p>
@@ -2828,26 +4734,53 @@
         <w:spacing w:line="240" w:lineRule="auto"/>
         <w:ind w:left="720"/>
       </w:pPr>
-      <w:r/>
-      <w:r>
+      <w:r>
+        <w:rPr>
+          <w:lang w:val="sw_KE" w:bidi="sw_KE"/>
+        </w:rPr>
+      </w:r>
+      <w:r>
+        <w:rPr>
+          <w:lang w:val="sw_KE" w:bidi="sw_KE"/>
+        </w:rPr>
         <w:t>Wakati mwingine neno "ficha" linaweza kumaanisha "zika" kama wakati Akani alificha vitu ardhini ambavyo alikuwa ameiba kutoka Yeriko. Hii ilimaanisha alivizika ardhini.</w:t>
       </w:r>
     </w:p>
     <w:p>
-      <w:r/>
-      <w:r>
+      <w:pPr/>
+      <w:r>
+        <w:rPr>
+          <w:lang w:val="sw_KE" w:bidi="sw_KE"/>
+        </w:rPr>
+      </w:r>
+      <w:r>
+        <w:rPr>
+          <w:lang w:val="sw_KE" w:bidi="sw_KE"/>
+        </w:rPr>
         <w:t xml:space="preserve">(Tazama pia: </w:t>
       </w:r>
       <w:r>
+        <w:rPr>
+          <w:lang w:val="sw_KE" w:bidi="sw_KE"/>
+        </w:rPr>
         <w:t>Yeriko</w:t>
       </w:r>
       <w:r>
+        <w:rPr>
+          <w:lang w:val="sw_KE" w:bidi="sw_KE"/>
+        </w:rPr>
         <w:t xml:space="preserve">, </w:t>
       </w:r>
       <w:r>
+        <w:rPr>
+          <w:lang w:val="sw_KE" w:bidi="sw_KE"/>
+        </w:rPr>
         <w:t>kaburi</w:t>
       </w:r>
       <w:r>
+        <w:rPr>
+          <w:lang w:val="sw_KE" w:bidi="sw_KE"/>
+        </w:rPr>
         <w:t>)</w:t>
       </w:r>
     </w:p>
@@ -2856,6 +4789,9 @@
         <w:pStyle w:val="Heading3"/>
       </w:pPr>
       <w:r>
+        <w:rPr>
+          <w:lang w:val="sw_KE" w:bidi="sw_KE"/>
+        </w:rPr>
         <w:t>Marejeleo ya Biblia:</w:t>
       </w:r>
     </w:p>
@@ -2865,9 +4801,16 @@
         <w:spacing w:line="240" w:lineRule="auto"/>
         <w:ind w:left="720"/>
       </w:pPr>
-      <w:r/>
+      <w:r>
+        <w:rPr>
+          <w:lang w:val="sw_KE" w:bidi="sw_KE"/>
+        </w:rPr>
+      </w:r>
       <w:hyperlink r:id="rId63">
         <w:r>
+          <w:rPr>
+            <w:lang w:val="sw_KE" w:bidi="sw_KE"/>
+          </w:rPr>
           <w:rPr>
             <w:color w:val="0000EE"/>
             <w:u w:val="single"/>
@@ -2882,9 +4825,16 @@
         <w:spacing w:line="240" w:lineRule="auto"/>
         <w:ind w:left="720"/>
       </w:pPr>
-      <w:r/>
+      <w:r>
+        <w:rPr>
+          <w:lang w:val="sw_KE" w:bidi="sw_KE"/>
+        </w:rPr>
+      </w:r>
       <w:hyperlink r:id="rId64">
         <w:r>
+          <w:rPr>
+            <w:lang w:val="sw_KE" w:bidi="sw_KE"/>
+          </w:rPr>
           <w:rPr>
             <w:color w:val="0000EE"/>
             <w:u w:val="single"/>
@@ -2899,9 +4849,16 @@
         <w:spacing w:line="240" w:lineRule="auto"/>
         <w:ind w:left="720"/>
       </w:pPr>
-      <w:r/>
+      <w:r>
+        <w:rPr>
+          <w:lang w:val="sw_KE" w:bidi="sw_KE"/>
+        </w:rPr>
+      </w:r>
       <w:hyperlink r:id="rId65">
         <w:r>
+          <w:rPr>
+            <w:lang w:val="sw_KE" w:bidi="sw_KE"/>
+          </w:rPr>
           <w:rPr>
             <w:color w:val="0000EE"/>
             <w:u w:val="single"/>
@@ -2916,9 +4873,16 @@
         <w:spacing w:line="240" w:lineRule="auto"/>
         <w:ind w:left="720"/>
       </w:pPr>
-      <w:r/>
+      <w:r>
+        <w:rPr>
+          <w:lang w:val="sw_KE" w:bidi="sw_KE"/>
+        </w:rPr>
+      </w:r>
       <w:hyperlink r:id="rId66">
         <w:r>
+          <w:rPr>
+            <w:lang w:val="sw_KE" w:bidi="sw_KE"/>
+          </w:rPr>
           <w:rPr>
             <w:color w:val="0000EE"/>
             <w:u w:val="single"/>
@@ -2933,9 +4897,16 @@
         <w:spacing w:line="240" w:lineRule="auto"/>
         <w:ind w:left="720"/>
       </w:pPr>
-      <w:r/>
+      <w:r>
+        <w:rPr>
+          <w:lang w:val="sw_KE" w:bidi="sw_KE"/>
+        </w:rPr>
+      </w:r>
       <w:hyperlink r:id="rId67">
         <w:r>
+          <w:rPr>
+            <w:lang w:val="sw_KE" w:bidi="sw_KE"/>
+          </w:rPr>
           <w:rPr>
             <w:color w:val="0000EE"/>
             <w:u w:val="single"/>
@@ -2950,9 +4921,16 @@
         <w:spacing w:line="240" w:lineRule="auto"/>
         <w:ind w:left="720"/>
       </w:pPr>
-      <w:r/>
+      <w:r>
+        <w:rPr>
+          <w:lang w:val="sw_KE" w:bidi="sw_KE"/>
+        </w:rPr>
+      </w:r>
       <w:hyperlink r:id="rId68">
         <w:r>
+          <w:rPr>
+            <w:lang w:val="sw_KE" w:bidi="sw_KE"/>
+          </w:rPr>
           <w:rPr>
             <w:color w:val="0000EE"/>
             <w:u w:val="single"/>
@@ -2966,6 +4944,9 @@
         <w:pStyle w:val="Heading3"/>
       </w:pPr>
       <w:r>
+        <w:rPr>
+          <w:lang w:val="sw_KE" w:bidi="sw_KE"/>
+        </w:rPr>
         <w:t>Data ya Neno:</w:t>
       </w:r>
     </w:p>
@@ -2975,36 +4956,74 @@
         <w:spacing w:line="240" w:lineRule="auto"/>
         <w:ind w:left="720"/>
       </w:pPr>
-      <w:r/>
-      <w:r>
+      <w:r>
+        <w:rPr>
+          <w:lang w:val="sw_KE" w:bidi="sw_KE"/>
+        </w:rPr>
+      </w:r>
+      <w:r>
+        <w:rPr>
+          <w:lang w:val="sw_KE" w:bidi="sw_KE"/>
+        </w:rPr>
         <w:t>Strong's: H6900, H6912, H6913, G17790, G17800, G22900, G49160, G50270</w:t>
       </w:r>
-      <w:r/>
-      <w:r/>
-    </w:p>
-    <w:p>
-      <w:r/>
+      <w:r>
+        <w:rPr>
+          <w:lang w:val="sw_KE" w:bidi="sw_KE"/>
+        </w:rPr>
+      </w:r>
+      <w:r>
+        <w:rPr>
+          <w:lang w:val="sw_KE" w:bidi="sw_KE"/>
+        </w:rPr>
+      </w:r>
+    </w:p>
+    <w:p>
+      <w:pPr/>
+      <w:r>
+        <w:rPr>
+          <w:lang w:val="sw_KE" w:bidi="sw_KE"/>
+        </w:rPr>
+      </w:r>
     </w:p>
     <w:p>
       <w:pPr>
         <w:pStyle w:val="Heading2"/>
       </w:pPr>
       <w:r>
+        <w:rPr>
+          <w:lang w:val="sw_KE" w:bidi="sw_KE"/>
+        </w:rPr>
         <w:t>Zilpa</w:t>
       </w:r>
-      <w:r/>
+      <w:r>
+        <w:rPr>
+          <w:lang w:val="sw_KE" w:bidi="sw_KE"/>
+        </w:rPr>
+      </w:r>
     </w:p>
     <w:p>
       <w:pPr>
         <w:pStyle w:val="Heading3"/>
       </w:pPr>
       <w:r>
+        <w:rPr>
+          <w:lang w:val="sw_KE" w:bidi="sw_KE"/>
+        </w:rPr>
         <w:t>Uhalisia:</w:t>
       </w:r>
     </w:p>
     <w:p>
-      <w:r/>
-      <w:r>
+      <w:pPr/>
+      <w:r>
+        <w:rPr>
+          <w:lang w:val="sw_KE" w:bidi="sw_KE"/>
+        </w:rPr>
+      </w:r>
+      <w:r>
+        <w:rPr>
+          <w:lang w:val="sw_KE" w:bidi="sw_KE"/>
+        </w:rPr>
         <w:t>Zilpa alikuwa mmoja wa wake wa Yakobo. Alikuwa mama wa wana wawili wa Yakobo, Gad na Asheri.</w:t>
       </w:r>
     </w:p>
@@ -3014,8 +5033,15 @@
         <w:spacing w:line="240" w:lineRule="auto"/>
         <w:ind w:left="720"/>
       </w:pPr>
-      <w:r/>
-      <w:r>
+      <w:r>
+        <w:rPr>
+          <w:lang w:val="sw_KE" w:bidi="sw_KE"/>
+        </w:rPr>
+      </w:r>
+      <w:r>
+        <w:rPr>
+          <w:lang w:val="sw_KE" w:bidi="sw_KE"/>
+        </w:rPr>
         <w:t>Labani alimpa Zilpa kwa Lea kama mtumishi wakati Lea alipomwoa Yakobo.</w:t>
       </w:r>
     </w:p>
@@ -3025,44 +5051,91 @@
         <w:spacing w:line="240" w:lineRule="auto"/>
         <w:ind w:left="720"/>
       </w:pPr>
-      <w:r/>
-      <w:r>
+      <w:r>
+        <w:rPr>
+          <w:lang w:val="sw_KE" w:bidi="sw_KE"/>
+        </w:rPr>
+      </w:r>
+      <w:r>
+        <w:rPr>
+          <w:lang w:val="sw_KE" w:bidi="sw_KE"/>
+        </w:rPr>
         <w:t>Wakati Lea alipoacha kuzaa watoto, alimpa Zilpa kwa Yakobo kama mke ili amzalie watoto zaidi.</w:t>
       </w:r>
     </w:p>
     <w:p>
-      <w:r/>
-      <w:r>
+      <w:pPr/>
+      <w:r>
+        <w:rPr>
+          <w:lang w:val="sw_KE" w:bidi="sw_KE"/>
+        </w:rPr>
+      </w:r>
+      <w:r>
+        <w:rPr>
+          <w:lang w:val="sw_KE" w:bidi="sw_KE"/>
+        </w:rPr>
         <w:t>(Mapendekezo ya tafsiri: Jinsi ya Kutafsiri Majina)</w:t>
       </w:r>
     </w:p>
     <w:p>
-      <w:r/>
-      <w:r>
+      <w:pPr/>
+      <w:r>
+        <w:rPr>
+          <w:lang w:val="sw_KE" w:bidi="sw_KE"/>
+        </w:rPr>
+      </w:r>
+      <w:r>
+        <w:rPr>
+          <w:lang w:val="sw_KE" w:bidi="sw_KE"/>
+        </w:rPr>
         <w:t xml:space="preserve">(Tazama pia: </w:t>
       </w:r>
       <w:r>
+        <w:rPr>
+          <w:lang w:val="sw_KE" w:bidi="sw_KE"/>
+        </w:rPr>
         <w:t>Yakobo</w:t>
       </w:r>
       <w:r>
+        <w:rPr>
+          <w:lang w:val="sw_KE" w:bidi="sw_KE"/>
+        </w:rPr>
         <w:t xml:space="preserve">, </w:t>
       </w:r>
       <w:r>
+        <w:rPr>
+          <w:lang w:val="sw_KE" w:bidi="sw_KE"/>
+        </w:rPr>
         <w:t>Lea</w:t>
       </w:r>
       <w:r>
+        <w:rPr>
+          <w:lang w:val="sw_KE" w:bidi="sw_KE"/>
+        </w:rPr>
         <w:t xml:space="preserve">, </w:t>
       </w:r>
       <w:r>
+        <w:rPr>
+          <w:lang w:val="sw_KE" w:bidi="sw_KE"/>
+        </w:rPr>
         <w:t>Gadi</w:t>
       </w:r>
       <w:r>
+        <w:rPr>
+          <w:lang w:val="sw_KE" w:bidi="sw_KE"/>
+        </w:rPr>
         <w:t xml:space="preserve">, </w:t>
       </w:r>
       <w:r>
+        <w:rPr>
+          <w:lang w:val="sw_KE" w:bidi="sw_KE"/>
+        </w:rPr>
         <w:t>Asheri</w:t>
       </w:r>
       <w:r>
+        <w:rPr>
+          <w:lang w:val="sw_KE" w:bidi="sw_KE"/>
+        </w:rPr>
         <w:t>)</w:t>
       </w:r>
     </w:p>
@@ -3071,6 +5144,9 @@
         <w:pStyle w:val="Heading3"/>
       </w:pPr>
       <w:r>
+        <w:rPr>
+          <w:lang w:val="sw_KE" w:bidi="sw_KE"/>
+        </w:rPr>
         <w:t>Marejeleo ya Biblia:</w:t>
       </w:r>
     </w:p>
@@ -3080,9 +5156,16 @@
         <w:spacing w:line="240" w:lineRule="auto"/>
         <w:ind w:left="720"/>
       </w:pPr>
-      <w:r/>
+      <w:r>
+        <w:rPr>
+          <w:lang w:val="sw_KE" w:bidi="sw_KE"/>
+        </w:rPr>
+      </w:r>
       <w:hyperlink r:id="rId69">
         <w:r>
+          <w:rPr>
+            <w:lang w:val="sw_KE" w:bidi="sw_KE"/>
+          </w:rPr>
           <w:rPr>
             <w:color w:val="0000EE"/>
             <w:u w:val="single"/>
@@ -3097,9 +5180,16 @@
         <w:spacing w:line="240" w:lineRule="auto"/>
         <w:ind w:left="720"/>
       </w:pPr>
-      <w:r/>
+      <w:r>
+        <w:rPr>
+          <w:lang w:val="sw_KE" w:bidi="sw_KE"/>
+        </w:rPr>
+      </w:r>
       <w:hyperlink r:id="rId70">
         <w:r>
+          <w:rPr>
+            <w:lang w:val="sw_KE" w:bidi="sw_KE"/>
+          </w:rPr>
           <w:rPr>
             <w:color w:val="0000EE"/>
             <w:u w:val="single"/>
@@ -3113,6 +5203,9 @@
         <w:pStyle w:val="Heading3"/>
       </w:pPr>
       <w:r>
+        <w:rPr>
+          <w:lang w:val="sw_KE" w:bidi="sw_KE"/>
+        </w:rPr>
         <w:t>Data ya Neno:</w:t>
       </w:r>
     </w:p>
@@ -3122,36 +5215,74 @@
         <w:spacing w:line="240" w:lineRule="auto"/>
         <w:ind w:left="720"/>
       </w:pPr>
-      <w:r/>
-      <w:r>
+      <w:r>
+        <w:rPr>
+          <w:lang w:val="sw_KE" w:bidi="sw_KE"/>
+        </w:rPr>
+      </w:r>
+      <w:r>
+        <w:rPr>
+          <w:lang w:val="sw_KE" w:bidi="sw_KE"/>
+        </w:rPr>
         <w:t>Strong's: H2153</w:t>
       </w:r>
-      <w:r/>
-      <w:r/>
-    </w:p>
-    <w:p>
-      <w:r/>
+      <w:r>
+        <w:rPr>
+          <w:lang w:val="sw_KE" w:bidi="sw_KE"/>
+        </w:rPr>
+      </w:r>
+      <w:r>
+        <w:rPr>
+          <w:lang w:val="sw_KE" w:bidi="sw_KE"/>
+        </w:rPr>
+      </w:r>
+    </w:p>
+    <w:p>
+      <w:pPr/>
+      <w:r>
+        <w:rPr>
+          <w:lang w:val="sw_KE" w:bidi="sw_KE"/>
+        </w:rPr>
+      </w:r>
     </w:p>
     <w:p>
       <w:pPr>
         <w:pStyle w:val="Heading2"/>
       </w:pPr>
       <w:r>
+        <w:rPr>
+          <w:lang w:val="sw_KE" w:bidi="sw_KE"/>
+        </w:rPr>
         <w:t>Zima</w:t>
       </w:r>
-      <w:r/>
+      <w:r>
+        <w:rPr>
+          <w:lang w:val="sw_KE" w:bidi="sw_KE"/>
+        </w:rPr>
+      </w:r>
     </w:p>
     <w:p>
       <w:pPr>
         <w:pStyle w:val="Heading3"/>
       </w:pPr>
       <w:r>
+        <w:rPr>
+          <w:lang w:val="sw_KE" w:bidi="sw_KE"/>
+        </w:rPr>
         <w:t>Ufafanuzi:</w:t>
       </w:r>
     </w:p>
     <w:p>
-      <w:r/>
-      <w:r>
+      <w:pPr/>
+      <w:r>
+        <w:rPr>
+          <w:lang w:val="sw_KE" w:bidi="sw_KE"/>
+        </w:rPr>
+      </w:r>
+      <w:r>
+        <w:rPr>
+          <w:lang w:val="sw_KE" w:bidi="sw_KE"/>
+        </w:rPr>
         <w:t>Neno "zima" linamaanisha kuzima au kusitisha kitu ambacho kinadai kutoshelezwa.</w:t>
       </w:r>
     </w:p>
@@ -3161,8 +5292,15 @@
         <w:spacing w:line="240" w:lineRule="auto"/>
         <w:ind w:left="720"/>
       </w:pPr>
-      <w:r/>
-      <w:r>
+      <w:r>
+        <w:rPr>
+          <w:lang w:val="sw_KE" w:bidi="sw_KE"/>
+        </w:rPr>
+      </w:r>
+      <w:r>
+        <w:rPr>
+          <w:lang w:val="sw_KE" w:bidi="sw_KE"/>
+        </w:rPr>
         <w:t>Neno hili kwa kawaida hutumiwa katika muktadha wa kuzima kiu na linamaanisha kuacha kuwa na kiu kwa kunywa kitu.</w:t>
       </w:r>
     </w:p>
@@ -3172,8 +5310,15 @@
         <w:spacing w:line="240" w:lineRule="auto"/>
         <w:ind w:left="720"/>
       </w:pPr>
-      <w:r/>
-      <w:r>
+      <w:r>
+        <w:rPr>
+          <w:lang w:val="sw_KE" w:bidi="sw_KE"/>
+        </w:rPr>
+      </w:r>
+      <w:r>
+        <w:rPr>
+          <w:lang w:val="sw_KE" w:bidi="sw_KE"/>
+        </w:rPr>
         <w:t>Pia inaweza kutumika kumaanisha kuzima moto.</w:t>
       </w:r>
     </w:p>
@@ -3183,8 +5328,15 @@
         <w:spacing w:line="240" w:lineRule="auto"/>
         <w:ind w:left="720"/>
       </w:pPr>
-      <w:r/>
-      <w:r>
+      <w:r>
+        <w:rPr>
+          <w:lang w:val="sw_KE" w:bidi="sw_KE"/>
+        </w:rPr>
+      </w:r>
+      <w:r>
+        <w:rPr>
+          <w:lang w:val="sw_KE" w:bidi="sw_KE"/>
+        </w:rPr>
         <w:t>Kiu na moto vyote vinazimwa na maji.</w:t>
       </w:r>
     </w:p>
@@ -3194,32 +5346,65 @@
         <w:spacing w:line="240" w:lineRule="auto"/>
         <w:ind w:left="720"/>
       </w:pPr>
-      <w:r/>
-      <w:r>
+      <w:r>
+        <w:rPr>
+          <w:lang w:val="sw_KE" w:bidi="sw_KE"/>
+        </w:rPr>
+      </w:r>
+      <w:r>
+        <w:rPr>
+          <w:lang w:val="sw_KE" w:bidi="sw_KE"/>
+        </w:rPr>
         <w:t>Paulo anatumia neno "zima" kwa njia ya kimithali anapowaagiza waumini wasizime "Roho Mtakatifu." Hii inamaanisha kutowakatisha tamaa watu kuruhusu Roho Mtakatifu azalishe matunda na karama zake ndani yao. Kuzima Roho Mtakatifu kunamaanisha kuzuia Roho Mtakatifu kuonyesha nguvu na kazi yake kwa uhuru ndani ya watu.</w:t>
       </w:r>
     </w:p>
     <w:p>
-      <w:r/>
-      <w:r>
+      <w:pPr/>
+      <w:r>
+        <w:rPr>
+          <w:lang w:val="sw_KE" w:bidi="sw_KE"/>
+        </w:rPr>
+      </w:r>
+      <w:r>
+        <w:rPr>
+          <w:lang w:val="sw_KE" w:bidi="sw_KE"/>
+        </w:rPr>
         <w:t xml:space="preserve">(Tazama pia: </w:t>
       </w:r>
       <w:r>
+        <w:rPr>
+          <w:lang w:val="sw_KE" w:bidi="sw_KE"/>
+        </w:rPr>
         <w:t>tunda</w:t>
       </w:r>
       <w:r>
+        <w:rPr>
+          <w:lang w:val="sw_KE" w:bidi="sw_KE"/>
+        </w:rPr>
         <w:t xml:space="preserve">, </w:t>
       </w:r>
       <w:r>
+        <w:rPr>
+          <w:lang w:val="sw_KE" w:bidi="sw_KE"/>
+        </w:rPr>
         <w:t>karama</w:t>
       </w:r>
       <w:r>
+        <w:rPr>
+          <w:lang w:val="sw_KE" w:bidi="sw_KE"/>
+        </w:rPr>
         <w:t xml:space="preserve">, </w:t>
       </w:r>
       <w:r>
+        <w:rPr>
+          <w:lang w:val="sw_KE" w:bidi="sw_KE"/>
+        </w:rPr>
         <w:t>Roho Mtakatifu</w:t>
       </w:r>
       <w:r>
+        <w:rPr>
+          <w:lang w:val="sw_KE" w:bidi="sw_KE"/>
+        </w:rPr>
         <w:t>)</w:t>
       </w:r>
     </w:p>
@@ -3228,6 +5413,9 @@
         <w:pStyle w:val="Heading3"/>
       </w:pPr>
       <w:r>
+        <w:rPr>
+          <w:lang w:val="sw_KE" w:bidi="sw_KE"/>
+        </w:rPr>
         <w:t>Marejeleo ya Biblia:</w:t>
       </w:r>
     </w:p>
@@ -3237,9 +5425,16 @@
         <w:spacing w:line="240" w:lineRule="auto"/>
         <w:ind w:left="720"/>
       </w:pPr>
-      <w:r/>
+      <w:r>
+        <w:rPr>
+          <w:lang w:val="sw_KE" w:bidi="sw_KE"/>
+        </w:rPr>
+      </w:r>
       <w:hyperlink r:id="rId71">
         <w:r>
+          <w:rPr>
+            <w:lang w:val="sw_KE" w:bidi="sw_KE"/>
+          </w:rPr>
           <w:rPr>
             <w:color w:val="0000EE"/>
             <w:u w:val="single"/>
@@ -3254,9 +5449,16 @@
         <w:spacing w:line="240" w:lineRule="auto"/>
         <w:ind w:left="720"/>
       </w:pPr>
-      <w:r/>
+      <w:r>
+        <w:rPr>
+          <w:lang w:val="sw_KE" w:bidi="sw_KE"/>
+        </w:rPr>
+      </w:r>
       <w:hyperlink r:id="rId72">
         <w:r>
+          <w:rPr>
+            <w:lang w:val="sw_KE" w:bidi="sw_KE"/>
+          </w:rPr>
           <w:rPr>
             <w:color w:val="0000EE"/>
             <w:u w:val="single"/>
@@ -3271,9 +5473,16 @@
         <w:spacing w:line="240" w:lineRule="auto"/>
         <w:ind w:left="720"/>
       </w:pPr>
-      <w:r/>
+      <w:r>
+        <w:rPr>
+          <w:lang w:val="sw_KE" w:bidi="sw_KE"/>
+        </w:rPr>
+      </w:r>
       <w:hyperlink r:id="rId73">
         <w:r>
+          <w:rPr>
+            <w:lang w:val="sw_KE" w:bidi="sw_KE"/>
+          </w:rPr>
           <w:rPr>
             <w:color w:val="0000EE"/>
             <w:u w:val="single"/>
@@ -3288,9 +5497,16 @@
         <w:spacing w:line="240" w:lineRule="auto"/>
         <w:ind w:left="720"/>
       </w:pPr>
-      <w:r/>
+      <w:r>
+        <w:rPr>
+          <w:lang w:val="sw_KE" w:bidi="sw_KE"/>
+        </w:rPr>
+      </w:r>
       <w:hyperlink r:id="rId74">
         <w:r>
+          <w:rPr>
+            <w:lang w:val="sw_KE" w:bidi="sw_KE"/>
+          </w:rPr>
           <w:rPr>
             <w:color w:val="0000EE"/>
             <w:u w:val="single"/>
@@ -3304,6 +5520,9 @@
         <w:pStyle w:val="Heading3"/>
       </w:pPr>
       <w:r>
+        <w:rPr>
+          <w:lang w:val="sw_KE" w:bidi="sw_KE"/>
+        </w:rPr>
         <w:t>Data ya Neno:</w:t>
       </w:r>
     </w:p>
@@ -3313,36 +5532,74 @@
         <w:spacing w:line="240" w:lineRule="auto"/>
         <w:ind w:left="720"/>
       </w:pPr>
-      <w:r/>
-      <w:r>
+      <w:r>
+        <w:rPr>
+          <w:lang w:val="sw_KE" w:bidi="sw_KE"/>
+        </w:rPr>
+      </w:r>
+      <w:r>
+        <w:rPr>
+          <w:lang w:val="sw_KE" w:bidi="sw_KE"/>
+        </w:rPr>
         <w:t>Strong's: H1846, H3518, H7665, G07620, G45700</w:t>
       </w:r>
-      <w:r/>
-      <w:r/>
-    </w:p>
-    <w:p>
-      <w:r/>
+      <w:r>
+        <w:rPr>
+          <w:lang w:val="sw_KE" w:bidi="sw_KE"/>
+        </w:rPr>
+      </w:r>
+      <w:r>
+        <w:rPr>
+          <w:lang w:val="sw_KE" w:bidi="sw_KE"/>
+        </w:rPr>
+      </w:r>
+    </w:p>
+    <w:p>
+      <w:pPr/>
+      <w:r>
+        <w:rPr>
+          <w:lang w:val="sw_KE" w:bidi="sw_KE"/>
+        </w:rPr>
+      </w:r>
     </w:p>
     <w:p>
       <w:pPr>
         <w:pStyle w:val="Heading2"/>
       </w:pPr>
       <w:r>
+        <w:rPr>
+          <w:lang w:val="sw_KE" w:bidi="sw_KE"/>
+        </w:rPr>
         <w:t>Zoar</w:t>
       </w:r>
-      <w:r/>
+      <w:r>
+        <w:rPr>
+          <w:lang w:val="sw_KE" w:bidi="sw_KE"/>
+        </w:rPr>
+      </w:r>
     </w:p>
     <w:p>
       <w:pPr>
         <w:pStyle w:val="Heading3"/>
       </w:pPr>
       <w:r>
+        <w:rPr>
+          <w:lang w:val="sw_KE" w:bidi="sw_KE"/>
+        </w:rPr>
         <w:t>Uhalisia:</w:t>
       </w:r>
     </w:p>
     <w:p>
-      <w:r/>
-      <w:r>
+      <w:pPr/>
+      <w:r>
+        <w:rPr>
+          <w:lang w:val="sw_KE" w:bidi="sw_KE"/>
+        </w:rPr>
+      </w:r>
+      <w:r>
+        <w:rPr>
+          <w:lang w:val="sw_KE" w:bidi="sw_KE"/>
+        </w:rPr>
         <w:t>Soari ulikuwa mji mdogo ambao Loti alikimbilia wakati Mungu alipoharibu Sodoma na Gomora.</w:t>
       </w:r>
     </w:p>
@@ -3352,8 +5609,15 @@
         <w:spacing w:line="240" w:lineRule="auto"/>
         <w:ind w:left="720"/>
       </w:pPr>
-      <w:r/>
-      <w:r>
+      <w:r>
+        <w:rPr>
+          <w:lang w:val="sw_KE" w:bidi="sw_KE"/>
+        </w:rPr>
+      </w:r>
+      <w:r>
+        <w:rPr>
+          <w:lang w:val="sw_KE" w:bidi="sw_KE"/>
+        </w:rPr>
         <w:t>Hapo awali ilijulikana kama "Bela," lakini ilibadilishwa jina kuwa "Soari" wakati Loti alipomwomba Mungu aihifadhi mji huu "mdogo."</w:t>
       </w:r>
     </w:p>
@@ -3363,38 +5627,79 @@
         <w:spacing w:line="240" w:lineRule="auto"/>
         <w:ind w:left="720"/>
       </w:pPr>
-      <w:r/>
-      <w:r>
+      <w:r>
+        <w:rPr>
+          <w:lang w:val="sw_KE" w:bidi="sw_KE"/>
+        </w:rPr>
+      </w:r>
+      <w:r>
+        <w:rPr>
+          <w:lang w:val="sw_KE" w:bidi="sw_KE"/>
+        </w:rPr>
         <w:t>Soari inadhaniwa kuwa ilipatikana katika tambarare ya Mto Yordani au kwenye mwisho wa kusini mwa Bahari ya Chumvi.</w:t>
       </w:r>
     </w:p>
     <w:p>
-      <w:r/>
-      <w:r>
+      <w:pPr/>
+      <w:r>
+        <w:rPr>
+          <w:lang w:val="sw_KE" w:bidi="sw_KE"/>
+        </w:rPr>
+      </w:r>
+      <w:r>
+        <w:rPr>
+          <w:lang w:val="sw_KE" w:bidi="sw_KE"/>
+        </w:rPr>
         <w:t>(Mapendekezo ya tafsiri: Jinsi ya Kutafsiri Majina)</w:t>
       </w:r>
     </w:p>
     <w:p>
-      <w:r/>
-      <w:r>
+      <w:pPr/>
+      <w:r>
+        <w:rPr>
+          <w:lang w:val="sw_KE" w:bidi="sw_KE"/>
+        </w:rPr>
+      </w:r>
+      <w:r>
+        <w:rPr>
+          <w:lang w:val="sw_KE" w:bidi="sw_KE"/>
+        </w:rPr>
         <w:t xml:space="preserve">(Tazama pia: </w:t>
       </w:r>
       <w:r>
+        <w:rPr>
+          <w:lang w:val="sw_KE" w:bidi="sw_KE"/>
+        </w:rPr>
         <w:t>Loti</w:t>
       </w:r>
       <w:r>
+        <w:rPr>
+          <w:lang w:val="sw_KE" w:bidi="sw_KE"/>
+        </w:rPr>
         <w:t xml:space="preserve">, </w:t>
       </w:r>
       <w:r>
+        <w:rPr>
+          <w:lang w:val="sw_KE" w:bidi="sw_KE"/>
+        </w:rPr>
         <w:t>Sodoma</w:t>
       </w:r>
       <w:r>
+        <w:rPr>
+          <w:lang w:val="sw_KE" w:bidi="sw_KE"/>
+        </w:rPr>
         <w:t xml:space="preserve">, </w:t>
       </w:r>
       <w:r>
+        <w:rPr>
+          <w:lang w:val="sw_KE" w:bidi="sw_KE"/>
+        </w:rPr>
         <w:t>Gomora</w:t>
       </w:r>
       <w:r>
+        <w:rPr>
+          <w:lang w:val="sw_KE" w:bidi="sw_KE"/>
+        </w:rPr>
         <w:t>)</w:t>
       </w:r>
     </w:p>
@@ -3403,6 +5708,9 @@
         <w:pStyle w:val="Heading3"/>
       </w:pPr>
       <w:r>
+        <w:rPr>
+          <w:lang w:val="sw_KE" w:bidi="sw_KE"/>
+        </w:rPr>
         <w:t>Marejeleo ya Biblia:</w:t>
       </w:r>
     </w:p>
@@ -3412,9 +5720,16 @@
         <w:spacing w:line="240" w:lineRule="auto"/>
         <w:ind w:left="720"/>
       </w:pPr>
-      <w:r/>
+      <w:r>
+        <w:rPr>
+          <w:lang w:val="sw_KE" w:bidi="sw_KE"/>
+        </w:rPr>
+      </w:r>
       <w:hyperlink r:id="rId75">
         <w:r>
+          <w:rPr>
+            <w:lang w:val="sw_KE" w:bidi="sw_KE"/>
+          </w:rPr>
           <w:rPr>
             <w:color w:val="0000EE"/>
             <w:u w:val="single"/>
@@ -3429,9 +5744,16 @@
         <w:spacing w:line="240" w:lineRule="auto"/>
         <w:ind w:left="720"/>
       </w:pPr>
-      <w:r/>
+      <w:r>
+        <w:rPr>
+          <w:lang w:val="sw_KE" w:bidi="sw_KE"/>
+        </w:rPr>
+      </w:r>
       <w:hyperlink r:id="rId76">
         <w:r>
+          <w:rPr>
+            <w:lang w:val="sw_KE" w:bidi="sw_KE"/>
+          </w:rPr>
           <w:rPr>
             <w:color w:val="0000EE"/>
             <w:u w:val="single"/>
@@ -3446,9 +5768,16 @@
         <w:spacing w:line="240" w:lineRule="auto"/>
         <w:ind w:left="720"/>
       </w:pPr>
-      <w:r/>
+      <w:r>
+        <w:rPr>
+          <w:lang w:val="sw_KE" w:bidi="sw_KE"/>
+        </w:rPr>
+      </w:r>
       <w:hyperlink r:id="rId77">
         <w:r>
+          <w:rPr>
+            <w:lang w:val="sw_KE" w:bidi="sw_KE"/>
+          </w:rPr>
           <w:rPr>
             <w:color w:val="0000EE"/>
             <w:u w:val="single"/>
@@ -3463,9 +5792,16 @@
         <w:spacing w:line="240" w:lineRule="auto"/>
         <w:ind w:left="720"/>
       </w:pPr>
-      <w:r/>
+      <w:r>
+        <w:rPr>
+          <w:lang w:val="sw_KE" w:bidi="sw_KE"/>
+        </w:rPr>
+      </w:r>
       <w:hyperlink r:id="rId78">
         <w:r>
+          <w:rPr>
+            <w:lang w:val="sw_KE" w:bidi="sw_KE"/>
+          </w:rPr>
           <w:rPr>
             <w:color w:val="0000EE"/>
             <w:u w:val="single"/>
@@ -3480,9 +5816,16 @@
         <w:spacing w:line="240" w:lineRule="auto"/>
         <w:ind w:left="720"/>
       </w:pPr>
-      <w:r/>
+      <w:r>
+        <w:rPr>
+          <w:lang w:val="sw_KE" w:bidi="sw_KE"/>
+        </w:rPr>
+      </w:r>
       <w:hyperlink r:id="rId79">
         <w:r>
+          <w:rPr>
+            <w:lang w:val="sw_KE" w:bidi="sw_KE"/>
+          </w:rPr>
           <w:rPr>
             <w:color w:val="0000EE"/>
             <w:u w:val="single"/>
@@ -3496,6 +5839,9 @@
         <w:pStyle w:val="Heading3"/>
       </w:pPr>
       <w:r>
+        <w:rPr>
+          <w:lang w:val="sw_KE" w:bidi="sw_KE"/>
+        </w:rPr>
         <w:t>Data ya Neno:</w:t>
       </w:r>
     </w:p>
@@ -3505,12 +5851,27 @@
         <w:spacing w:line="240" w:lineRule="auto"/>
         <w:ind w:left="720"/>
       </w:pPr>
-      <w:r/>
-      <w:r>
+      <w:r>
+        <w:rPr>
+          <w:lang w:val="sw_KE" w:bidi="sw_KE"/>
+        </w:rPr>
+      </w:r>
+      <w:r>
+        <w:rPr>
+          <w:lang w:val="sw_KE" w:bidi="sw_KE"/>
+        </w:rPr>
         <w:t>Strong's: H6820</w:t>
       </w:r>
-      <w:r/>
-      <w:r/>
+      <w:r>
+        <w:rPr>
+          <w:lang w:val="sw_KE" w:bidi="sw_KE"/>
+        </w:rPr>
+      </w:r>
+      <w:r>
+        <w:rPr>
+          <w:lang w:val="sw_KE" w:bidi="sw_KE"/>
+        </w:rPr>
+      </w:r>
     </w:p>
     <w:sectPr>
       <w:footnotePr>
@@ -5412,7 +7773,7 @@
     <w:rPrDefault>
       <w:rPr>
         <w:rFonts w:ascii="Times New Roman" w:eastAsia="Times New Roman" w:hAnsi="Times New Roman" w:cs="Times New Roman"/>
-        <w:lang w:val="en-US" w:eastAsia="en-US" w:bidi="ar-SA"/>
+        <w:lang w:val="sw_KE" w:eastAsia="en-US" w:bidi="ar-SA"/>
       </w:rPr>
     </w:rPrDefault>
     <w:pPrDefault/>

--- a/swh/docx/025.content.docx
+++ b/swh/docx/025.content.docx
@@ -28,22 +28,6 @@
       </w:r>
     </w:p>
     <w:p>
-      <w:pPr>
-        <w:pStyle w:val="Heading2"/>
-      </w:pPr>
-      <w:r>
-        <w:rPr>
-          <w:lang w:val="sw_KE" w:bidi="sw_KE"/>
-        </w:rPr>
-        <w:t>License Information</w:t>
-      </w:r>
-      <w:r>
-        <w:rPr>
-          <w:lang w:val="sw_KE" w:bidi="sw_KE"/>
-        </w:rPr>
-      </w:r>
-    </w:p>
-    <w:p>
       <w:pPr/>
       <w:r>
         <w:rPr>
@@ -55,86 +39,37 @@
           <w:b/>
           <w:lang w:val="sw_KE" w:bidi="sw_KE"/>
         </w:rPr>
-        <w:t>Termini muhimu (unfoldingWord)</w:t>
-      </w:r>
-      <w:r>
-        <w:rPr>
-          <w:lang w:val="sw_KE" w:bidi="sw_KE"/>
-        </w:rPr>
-        <w:t xml:space="preserve"> (Swahili) is based on</w:t>
-      </w:r>
-      <w:r>
-        <w:rPr>
-          <w:lang w:val="sw_KE" w:bidi="sw_KE"/>
-        </w:rPr>
-        <w:t xml:space="preserve">: </w:t>
-      </w:r>
-      <w:r>
-        <w:rPr>
-          <w:lang w:val="sw_KE" w:bidi="sw_KE"/>
-        </w:rPr>
         <w:t>unfoldingWord® Translation Words</w:t>
       </w:r>
       <w:r>
         <w:rPr>
           <w:lang w:val="sw_KE" w:bidi="sw_KE"/>
         </w:rPr>
-        <w:t xml:space="preserve">, </w:t>
-      </w:r>
-      <w:hyperlink r:id="rId13">
-        <w:r>
-          <w:rPr>
-            <w:lang w:val="sw_KE" w:bidi="sw_KE"/>
-          </w:rPr>
-          <w:rPr>
-            <w:color w:val="0000EE"/>
-            <w:u w:val="single"/>
-          </w:rPr>
-          <w:t>unfoldingWord</w:t>
-        </w:r>
-      </w:hyperlink>
-      <w:r>
-        <w:rPr>
-          <w:lang w:val="sw_KE" w:bidi="sw_KE"/>
-        </w:rPr>
-        <w:t xml:space="preserve">, 2022, which is licensed under a </w:t>
-      </w:r>
-      <w:hyperlink r:id="rId14">
-        <w:r>
-          <w:rPr>
-            <w:lang w:val="sw_KE" w:bidi="sw_KE"/>
-          </w:rPr>
-          <w:rPr>
-            <w:color w:val="0000EE"/>
-            <w:u w:val="single"/>
-          </w:rPr>
-          <w:t>CC BY-SA 4.0 license</w:t>
-        </w:r>
-      </w:hyperlink>
-      <w:r>
-        <w:rPr>
-          <w:lang w:val="sw_KE" w:bidi="sw_KE"/>
-        </w:rPr>
-        <w:t>.</w:t>
-      </w:r>
-      <w:r>
-        <w:rPr>
-          <w:lang w:val="sw_KE" w:bidi="sw_KE"/>
-        </w:rPr>
-      </w:r>
-    </w:p>
-    <w:p>
-      <w:pPr/>
-      <w:r>
-        <w:rPr>
-          <w:lang w:val="sw_KE" w:bidi="sw_KE"/>
-        </w:rPr>
-      </w:r>
-      <w:r>
-        <w:rPr>
-          <w:lang w:val="sw_KE" w:bidi="sw_KE"/>
-        </w:rPr>
-        <w:t>This PDF version is provided under the same license.</w:t>
+        <w:t xml:space="preserve"> © 2022 unfoldingWord. Released under CC BY-SA 4.0 license. </w:t>
+      </w:r>
+      <w:r>
+        <w:rPr>
+          <w:lang w:val="sw_KE" w:bidi="sw_KE"/>
+        </w:rPr>
+        <w:t>unfoldingWord® Translation Words</w:t>
+      </w:r>
+      <w:r>
+        <w:rPr>
+          <w:lang w:val="sw_KE" w:bidi="sw_KE"/>
+        </w:rPr>
+        <w:t xml:space="preserve"> has been adapted in the following languages: Tok Pisin, Arabic (عربي), French (Français), Hindi (हिंदी), Indonesian (Bahasa Indonesia), Portuguese (Português), Russian (Русский), Spanish (Español), Swahili (Kiswahili), and Simplified Chinese (简体中文) from </w:t>
+      </w:r>
+      <w:r>
+        <w:rPr>
+          <w:lang w:val="sw_KE" w:bidi="sw_KE"/>
+        </w:rPr>
+        <w:t>unfoldingWord® Translation Words</w:t>
+      </w:r>
+      <w:r>
+        <w:rPr>
+          <w:lang w:val="sw_KE" w:bidi="sw_KE"/>
+        </w:rPr>
+        <w:t xml:space="preserve"> © 2022 unfoldingWord. Released under CC BY-SA 4.0 license by Mission Mutual</w:t>
       </w:r>
       <w:r>
         <w:rPr>
@@ -807,7 +742,7 @@
           <w:lang w:val="sw_KE" w:bidi="sw_KE"/>
         </w:rPr>
       </w:r>
-      <w:hyperlink r:id="rId15">
+      <w:hyperlink r:id="rId13">
         <w:r>
           <w:rPr>
             <w:lang w:val="sw_KE" w:bidi="sw_KE"/>
@@ -831,7 +766,7 @@
           <w:lang w:val="sw_KE" w:bidi="sw_KE"/>
         </w:rPr>
       </w:r>
-      <w:hyperlink r:id="rId16">
+      <w:hyperlink r:id="rId14">
         <w:r>
           <w:rPr>
             <w:lang w:val="sw_KE" w:bidi="sw_KE"/>
@@ -855,7 +790,7 @@
           <w:lang w:val="sw_KE" w:bidi="sw_KE"/>
         </w:rPr>
       </w:r>
-      <w:hyperlink r:id="rId17">
+      <w:hyperlink r:id="rId15">
         <w:r>
           <w:rPr>
             <w:lang w:val="sw_KE" w:bidi="sw_KE"/>
@@ -879,7 +814,7 @@
           <w:lang w:val="sw_KE" w:bidi="sw_KE"/>
         </w:rPr>
       </w:r>
-      <w:hyperlink r:id="rId18">
+      <w:hyperlink r:id="rId16">
         <w:r>
           <w:rPr>
             <w:lang w:val="sw_KE" w:bidi="sw_KE"/>
@@ -903,7 +838,7 @@
           <w:lang w:val="sw_KE" w:bidi="sw_KE"/>
         </w:rPr>
       </w:r>
-      <w:hyperlink r:id="rId19">
+      <w:hyperlink r:id="rId17">
         <w:r>
           <w:rPr>
             <w:lang w:val="sw_KE" w:bidi="sw_KE"/>
@@ -927,7 +862,7 @@
           <w:lang w:val="sw_KE" w:bidi="sw_KE"/>
         </w:rPr>
       </w:r>
-      <w:hyperlink r:id="rId20">
+      <w:hyperlink r:id="rId18">
         <w:r>
           <w:rPr>
             <w:lang w:val="sw_KE" w:bidi="sw_KE"/>
@@ -1168,7 +1103,7 @@
           <w:lang w:val="sw_KE" w:bidi="sw_KE"/>
         </w:rPr>
       </w:r>
-      <w:hyperlink r:id="rId21">
+      <w:hyperlink r:id="rId19">
         <w:r>
           <w:rPr>
             <w:lang w:val="sw_KE" w:bidi="sw_KE"/>
@@ -1192,7 +1127,7 @@
           <w:lang w:val="sw_KE" w:bidi="sw_KE"/>
         </w:rPr>
       </w:r>
-      <w:hyperlink r:id="rId22">
+      <w:hyperlink r:id="rId20">
         <w:r>
           <w:rPr>
             <w:lang w:val="sw_KE" w:bidi="sw_KE"/>
@@ -1216,7 +1151,7 @@
           <w:lang w:val="sw_KE" w:bidi="sw_KE"/>
         </w:rPr>
       </w:r>
-      <w:hyperlink r:id="rId23">
+      <w:hyperlink r:id="rId21">
         <w:r>
           <w:rPr>
             <w:lang w:val="sw_KE" w:bidi="sw_KE"/>
@@ -1240,7 +1175,7 @@
           <w:lang w:val="sw_KE" w:bidi="sw_KE"/>
         </w:rPr>
       </w:r>
-      <w:hyperlink r:id="rId24">
+      <w:hyperlink r:id="rId22">
         <w:r>
           <w:rPr>
             <w:lang w:val="sw_KE" w:bidi="sw_KE"/>
@@ -1264,7 +1199,7 @@
           <w:lang w:val="sw_KE" w:bidi="sw_KE"/>
         </w:rPr>
       </w:r>
-      <w:hyperlink r:id="rId25">
+      <w:hyperlink r:id="rId23">
         <w:r>
           <w:rPr>
             <w:lang w:val="sw_KE" w:bidi="sw_KE"/>
@@ -1288,7 +1223,7 @@
           <w:lang w:val="sw_KE" w:bidi="sw_KE"/>
         </w:rPr>
       </w:r>
-      <w:hyperlink r:id="rId26">
+      <w:hyperlink r:id="rId24">
         <w:r>
           <w:rPr>
             <w:lang w:val="sw_KE" w:bidi="sw_KE"/>
@@ -1557,7 +1492,7 @@
           <w:lang w:val="sw_KE" w:bidi="sw_KE"/>
         </w:rPr>
       </w:r>
-      <w:hyperlink r:id="rId27">
+      <w:hyperlink r:id="rId25">
         <w:r>
           <w:rPr>
             <w:lang w:val="sw_KE" w:bidi="sw_KE"/>
@@ -1581,7 +1516,7 @@
           <w:lang w:val="sw_KE" w:bidi="sw_KE"/>
         </w:rPr>
       </w:r>
-      <w:hyperlink r:id="rId28">
+      <w:hyperlink r:id="rId26">
         <w:r>
           <w:rPr>
             <w:lang w:val="sw_KE" w:bidi="sw_KE"/>
@@ -1605,7 +1540,7 @@
           <w:lang w:val="sw_KE" w:bidi="sw_KE"/>
         </w:rPr>
       </w:r>
-      <w:hyperlink r:id="rId29">
+      <w:hyperlink r:id="rId27">
         <w:r>
           <w:rPr>
             <w:lang w:val="sw_KE" w:bidi="sw_KE"/>
@@ -1629,7 +1564,7 @@
           <w:lang w:val="sw_KE" w:bidi="sw_KE"/>
         </w:rPr>
       </w:r>
-      <w:hyperlink r:id="rId30">
+      <w:hyperlink r:id="rId28">
         <w:r>
           <w:rPr>
             <w:lang w:val="sw_KE" w:bidi="sw_KE"/>
@@ -1870,7 +1805,7 @@
           <w:lang w:val="sw_KE" w:bidi="sw_KE"/>
         </w:rPr>
       </w:r>
-      <w:hyperlink r:id="rId31">
+      <w:hyperlink r:id="rId29">
         <w:r>
           <w:rPr>
             <w:lang w:val="sw_KE" w:bidi="sw_KE"/>
@@ -1894,7 +1829,7 @@
           <w:lang w:val="sw_KE" w:bidi="sw_KE"/>
         </w:rPr>
       </w:r>
-      <w:hyperlink r:id="rId32">
+      <w:hyperlink r:id="rId30">
         <w:r>
           <w:rPr>
             <w:lang w:val="sw_KE" w:bidi="sw_KE"/>
@@ -1918,7 +1853,7 @@
           <w:lang w:val="sw_KE" w:bidi="sw_KE"/>
         </w:rPr>
       </w:r>
-      <w:hyperlink r:id="rId33">
+      <w:hyperlink r:id="rId31">
         <w:r>
           <w:rPr>
             <w:lang w:val="sw_KE" w:bidi="sw_KE"/>
@@ -1942,7 +1877,7 @@
           <w:lang w:val="sw_KE" w:bidi="sw_KE"/>
         </w:rPr>
       </w:r>
-      <w:hyperlink r:id="rId34">
+      <w:hyperlink r:id="rId32">
         <w:r>
           <w:rPr>
             <w:lang w:val="sw_KE" w:bidi="sw_KE"/>
@@ -2395,7 +2330,7 @@
           <w:lang w:val="sw_KE" w:bidi="sw_KE"/>
         </w:rPr>
       </w:r>
-      <w:hyperlink r:id="rId35">
+      <w:hyperlink r:id="rId33">
         <w:r>
           <w:rPr>
             <w:lang w:val="sw_KE" w:bidi="sw_KE"/>
@@ -2419,7 +2354,7 @@
           <w:lang w:val="sw_KE" w:bidi="sw_KE"/>
         </w:rPr>
       </w:r>
-      <w:hyperlink r:id="rId36">
+      <w:hyperlink r:id="rId34">
         <w:r>
           <w:rPr>
             <w:lang w:val="sw_KE" w:bidi="sw_KE"/>
@@ -2738,7 +2673,7 @@
           <w:lang w:val="sw_KE" w:bidi="sw_KE"/>
         </w:rPr>
       </w:r>
-      <w:hyperlink r:id="rId37">
+      <w:hyperlink r:id="rId35">
         <w:r>
           <w:rPr>
             <w:lang w:val="sw_KE" w:bidi="sw_KE"/>
@@ -2762,7 +2697,7 @@
           <w:lang w:val="sw_KE" w:bidi="sw_KE"/>
         </w:rPr>
       </w:r>
-      <w:hyperlink r:id="rId38">
+      <w:hyperlink r:id="rId36">
         <w:r>
           <w:rPr>
             <w:lang w:val="sw_KE" w:bidi="sw_KE"/>
@@ -2786,7 +2721,7 @@
           <w:lang w:val="sw_KE" w:bidi="sw_KE"/>
         </w:rPr>
       </w:r>
-      <w:hyperlink r:id="rId39">
+      <w:hyperlink r:id="rId37">
         <w:r>
           <w:rPr>
             <w:lang w:val="sw_KE" w:bidi="sw_KE"/>
@@ -2810,7 +2745,7 @@
           <w:lang w:val="sw_KE" w:bidi="sw_KE"/>
         </w:rPr>
       </w:r>
-      <w:hyperlink r:id="rId40">
+      <w:hyperlink r:id="rId38">
         <w:r>
           <w:rPr>
             <w:lang w:val="sw_KE" w:bidi="sw_KE"/>
@@ -3013,7 +2948,7 @@
           <w:lang w:val="sw_KE" w:bidi="sw_KE"/>
         </w:rPr>
       </w:r>
-      <w:hyperlink r:id="rId41">
+      <w:hyperlink r:id="rId39">
         <w:r>
           <w:rPr>
             <w:lang w:val="sw_KE" w:bidi="sw_KE"/>
@@ -3037,7 +2972,7 @@
           <w:lang w:val="sw_KE" w:bidi="sw_KE"/>
         </w:rPr>
       </w:r>
-      <w:hyperlink r:id="rId42">
+      <w:hyperlink r:id="rId40">
         <w:r>
           <w:rPr>
             <w:lang w:val="sw_KE" w:bidi="sw_KE"/>
@@ -3061,7 +2996,7 @@
           <w:lang w:val="sw_KE" w:bidi="sw_KE"/>
         </w:rPr>
       </w:r>
-      <w:hyperlink r:id="rId43">
+      <w:hyperlink r:id="rId41">
         <w:r>
           <w:rPr>
             <w:lang w:val="sw_KE" w:bidi="sw_KE"/>
@@ -3085,7 +3020,7 @@
           <w:lang w:val="sw_KE" w:bidi="sw_KE"/>
         </w:rPr>
       </w:r>
-      <w:hyperlink r:id="rId44">
+      <w:hyperlink r:id="rId42">
         <w:r>
           <w:rPr>
             <w:lang w:val="sw_KE" w:bidi="sw_KE"/>
@@ -3320,7 +3255,7 @@
           <w:lang w:val="sw_KE" w:bidi="sw_KE"/>
         </w:rPr>
       </w:r>
-      <w:hyperlink r:id="rId45">
+      <w:hyperlink r:id="rId43">
         <w:r>
           <w:rPr>
             <w:lang w:val="sw_KE" w:bidi="sw_KE"/>
@@ -3344,7 +3279,7 @@
           <w:lang w:val="sw_KE" w:bidi="sw_KE"/>
         </w:rPr>
       </w:r>
-      <w:hyperlink r:id="rId46">
+      <w:hyperlink r:id="rId44">
         <w:r>
           <w:rPr>
             <w:lang w:val="sw_KE" w:bidi="sw_KE"/>
@@ -3368,7 +3303,7 @@
           <w:lang w:val="sw_KE" w:bidi="sw_KE"/>
         </w:rPr>
       </w:r>
-      <w:hyperlink r:id="rId47">
+      <w:hyperlink r:id="rId45">
         <w:r>
           <w:rPr>
             <w:lang w:val="sw_KE" w:bidi="sw_KE"/>
@@ -3392,7 +3327,7 @@
           <w:lang w:val="sw_KE" w:bidi="sw_KE"/>
         </w:rPr>
       </w:r>
-      <w:hyperlink r:id="rId48">
+      <w:hyperlink r:id="rId46">
         <w:r>
           <w:rPr>
             <w:lang w:val="sw_KE" w:bidi="sw_KE"/>
@@ -3416,7 +3351,7 @@
           <w:lang w:val="sw_KE" w:bidi="sw_KE"/>
         </w:rPr>
       </w:r>
-      <w:hyperlink r:id="rId49">
+      <w:hyperlink r:id="rId47">
         <w:r>
           <w:rPr>
             <w:lang w:val="sw_KE" w:bidi="sw_KE"/>
@@ -3440,7 +3375,7 @@
           <w:lang w:val="sw_KE" w:bidi="sw_KE"/>
         </w:rPr>
       </w:r>
-      <w:hyperlink r:id="rId50">
+      <w:hyperlink r:id="rId48">
         <w:r>
           <w:rPr>
             <w:lang w:val="sw_KE" w:bidi="sw_KE"/>
@@ -3753,7 +3688,7 @@
           <w:lang w:val="sw_KE" w:bidi="sw_KE"/>
         </w:rPr>
       </w:r>
-      <w:hyperlink r:id="rId51">
+      <w:hyperlink r:id="rId49">
         <w:r>
           <w:rPr>
             <w:lang w:val="sw_KE" w:bidi="sw_KE"/>
@@ -3777,7 +3712,7 @@
           <w:lang w:val="sw_KE" w:bidi="sw_KE"/>
         </w:rPr>
       </w:r>
-      <w:hyperlink r:id="rId52">
+      <w:hyperlink r:id="rId50">
         <w:r>
           <w:rPr>
             <w:lang w:val="sw_KE" w:bidi="sw_KE"/>
@@ -3801,7 +3736,7 @@
           <w:lang w:val="sw_KE" w:bidi="sw_KE"/>
         </w:rPr>
       </w:r>
-      <w:hyperlink r:id="rId53">
+      <w:hyperlink r:id="rId51">
         <w:r>
           <w:rPr>
             <w:lang w:val="sw_KE" w:bidi="sw_KE"/>
@@ -4138,7 +4073,7 @@
           <w:lang w:val="sw_KE" w:bidi="sw_KE"/>
         </w:rPr>
       </w:r>
-      <w:hyperlink r:id="rId54">
+      <w:hyperlink r:id="rId52">
         <w:r>
           <w:rPr>
             <w:lang w:val="sw_KE" w:bidi="sw_KE"/>
@@ -4162,7 +4097,7 @@
           <w:lang w:val="sw_KE" w:bidi="sw_KE"/>
         </w:rPr>
       </w:r>
-      <w:hyperlink r:id="rId55">
+      <w:hyperlink r:id="rId53">
         <w:r>
           <w:rPr>
             <w:lang w:val="sw_KE" w:bidi="sw_KE"/>
@@ -4186,7 +4121,7 @@
           <w:lang w:val="sw_KE" w:bidi="sw_KE"/>
         </w:rPr>
       </w:r>
-      <w:hyperlink r:id="rId56">
+      <w:hyperlink r:id="rId54">
         <w:r>
           <w:rPr>
             <w:lang w:val="sw_KE" w:bidi="sw_KE"/>
@@ -4210,7 +4145,7 @@
           <w:lang w:val="sw_KE" w:bidi="sw_KE"/>
         </w:rPr>
       </w:r>
-      <w:hyperlink r:id="rId57">
+      <w:hyperlink r:id="rId55">
         <w:r>
           <w:rPr>
             <w:lang w:val="sw_KE" w:bidi="sw_KE"/>
@@ -4234,7 +4169,7 @@
           <w:lang w:val="sw_KE" w:bidi="sw_KE"/>
         </w:rPr>
       </w:r>
-      <w:hyperlink r:id="rId58">
+      <w:hyperlink r:id="rId56">
         <w:r>
           <w:rPr>
             <w:lang w:val="sw_KE" w:bidi="sw_KE"/>
@@ -4447,7 +4382,7 @@
           <w:lang w:val="sw_KE" w:bidi="sw_KE"/>
         </w:rPr>
       </w:r>
-      <w:hyperlink r:id="rId59">
+      <w:hyperlink r:id="rId57">
         <w:r>
           <w:rPr>
             <w:lang w:val="sw_KE" w:bidi="sw_KE"/>
@@ -4471,7 +4406,7 @@
           <w:lang w:val="sw_KE" w:bidi="sw_KE"/>
         </w:rPr>
       </w:r>
-      <w:hyperlink r:id="rId60">
+      <w:hyperlink r:id="rId58">
         <w:r>
           <w:rPr>
             <w:lang w:val="sw_KE" w:bidi="sw_KE"/>
@@ -4495,7 +4430,7 @@
           <w:lang w:val="sw_KE" w:bidi="sw_KE"/>
         </w:rPr>
       </w:r>
-      <w:hyperlink r:id="rId61">
+      <w:hyperlink r:id="rId59">
         <w:r>
           <w:rPr>
             <w:lang w:val="sw_KE" w:bidi="sw_KE"/>
@@ -4519,7 +4454,7 @@
           <w:lang w:val="sw_KE" w:bidi="sw_KE"/>
         </w:rPr>
       </w:r>
-      <w:hyperlink r:id="rId62">
+      <w:hyperlink r:id="rId60">
         <w:r>
           <w:rPr>
             <w:lang w:val="sw_KE" w:bidi="sw_KE"/>
@@ -4806,7 +4741,7 @@
           <w:lang w:val="sw_KE" w:bidi="sw_KE"/>
         </w:rPr>
       </w:r>
-      <w:hyperlink r:id="rId63">
+      <w:hyperlink r:id="rId61">
         <w:r>
           <w:rPr>
             <w:lang w:val="sw_KE" w:bidi="sw_KE"/>
@@ -4830,7 +4765,7 @@
           <w:lang w:val="sw_KE" w:bidi="sw_KE"/>
         </w:rPr>
       </w:r>
-      <w:hyperlink r:id="rId64">
+      <w:hyperlink r:id="rId62">
         <w:r>
           <w:rPr>
             <w:lang w:val="sw_KE" w:bidi="sw_KE"/>
@@ -4854,7 +4789,7 @@
           <w:lang w:val="sw_KE" w:bidi="sw_KE"/>
         </w:rPr>
       </w:r>
-      <w:hyperlink r:id="rId65">
+      <w:hyperlink r:id="rId63">
         <w:r>
           <w:rPr>
             <w:lang w:val="sw_KE" w:bidi="sw_KE"/>
@@ -4878,7 +4813,7 @@
           <w:lang w:val="sw_KE" w:bidi="sw_KE"/>
         </w:rPr>
       </w:r>
-      <w:hyperlink r:id="rId66">
+      <w:hyperlink r:id="rId64">
         <w:r>
           <w:rPr>
             <w:lang w:val="sw_KE" w:bidi="sw_KE"/>
@@ -4902,7 +4837,7 @@
           <w:lang w:val="sw_KE" w:bidi="sw_KE"/>
         </w:rPr>
       </w:r>
-      <w:hyperlink r:id="rId67">
+      <w:hyperlink r:id="rId65">
         <w:r>
           <w:rPr>
             <w:lang w:val="sw_KE" w:bidi="sw_KE"/>
@@ -4926,7 +4861,7 @@
           <w:lang w:val="sw_KE" w:bidi="sw_KE"/>
         </w:rPr>
       </w:r>
-      <w:hyperlink r:id="rId68">
+      <w:hyperlink r:id="rId66">
         <w:r>
           <w:rPr>
             <w:lang w:val="sw_KE" w:bidi="sw_KE"/>
@@ -5161,7 +5096,7 @@
           <w:lang w:val="sw_KE" w:bidi="sw_KE"/>
         </w:rPr>
       </w:r>
-      <w:hyperlink r:id="rId69">
+      <w:hyperlink r:id="rId67">
         <w:r>
           <w:rPr>
             <w:lang w:val="sw_KE" w:bidi="sw_KE"/>
@@ -5185,7 +5120,7 @@
           <w:lang w:val="sw_KE" w:bidi="sw_KE"/>
         </w:rPr>
       </w:r>
-      <w:hyperlink r:id="rId70">
+      <w:hyperlink r:id="rId68">
         <w:r>
           <w:rPr>
             <w:lang w:val="sw_KE" w:bidi="sw_KE"/>
@@ -5430,7 +5365,7 @@
           <w:lang w:val="sw_KE" w:bidi="sw_KE"/>
         </w:rPr>
       </w:r>
-      <w:hyperlink r:id="rId71">
+      <w:hyperlink r:id="rId69">
         <w:r>
           <w:rPr>
             <w:lang w:val="sw_KE" w:bidi="sw_KE"/>
@@ -5454,7 +5389,7 @@
           <w:lang w:val="sw_KE" w:bidi="sw_KE"/>
         </w:rPr>
       </w:r>
-      <w:hyperlink r:id="rId72">
+      <w:hyperlink r:id="rId70">
         <w:r>
           <w:rPr>
             <w:lang w:val="sw_KE" w:bidi="sw_KE"/>
@@ -5478,7 +5413,7 @@
           <w:lang w:val="sw_KE" w:bidi="sw_KE"/>
         </w:rPr>
       </w:r>
-      <w:hyperlink r:id="rId73">
+      <w:hyperlink r:id="rId71">
         <w:r>
           <w:rPr>
             <w:lang w:val="sw_KE" w:bidi="sw_KE"/>
@@ -5502,7 +5437,7 @@
           <w:lang w:val="sw_KE" w:bidi="sw_KE"/>
         </w:rPr>
       </w:r>
-      <w:hyperlink r:id="rId74">
+      <w:hyperlink r:id="rId72">
         <w:r>
           <w:rPr>
             <w:lang w:val="sw_KE" w:bidi="sw_KE"/>
@@ -5725,7 +5660,7 @@
           <w:lang w:val="sw_KE" w:bidi="sw_KE"/>
         </w:rPr>
       </w:r>
-      <w:hyperlink r:id="rId75">
+      <w:hyperlink r:id="rId73">
         <w:r>
           <w:rPr>
             <w:lang w:val="sw_KE" w:bidi="sw_KE"/>
@@ -5749,7 +5684,7 @@
           <w:lang w:val="sw_KE" w:bidi="sw_KE"/>
         </w:rPr>
       </w:r>
-      <w:hyperlink r:id="rId76">
+      <w:hyperlink r:id="rId74">
         <w:r>
           <w:rPr>
             <w:lang w:val="sw_KE" w:bidi="sw_KE"/>
@@ -5773,7 +5708,7 @@
           <w:lang w:val="sw_KE" w:bidi="sw_KE"/>
         </w:rPr>
       </w:r>
-      <w:hyperlink r:id="rId77">
+      <w:hyperlink r:id="rId75">
         <w:r>
           <w:rPr>
             <w:lang w:val="sw_KE" w:bidi="sw_KE"/>
@@ -5797,7 +5732,7 @@
           <w:lang w:val="sw_KE" w:bidi="sw_KE"/>
         </w:rPr>
       </w:r>
-      <w:hyperlink r:id="rId78">
+      <w:hyperlink r:id="rId76">
         <w:r>
           <w:rPr>
             <w:lang w:val="sw_KE" w:bidi="sw_KE"/>
@@ -5821,7 +5756,7 @@
           <w:lang w:val="sw_KE" w:bidi="sw_KE"/>
         </w:rPr>
       </w:r>
-      <w:hyperlink r:id="rId79">
+      <w:hyperlink r:id="rId77">
         <w:r>
           <w:rPr>
             <w:lang w:val="sw_KE" w:bidi="sw_KE"/>

--- a/swh/docx/025.content.docx
+++ b/swh/docx/025.content.docx
@@ -141,13 +141,6 @@
         <w:rPr>
           <w:lang w:val="sw_KE" w:bidi="sw_KE"/>
         </w:rPr>
-      </w:r>
-      <w:r>
-        <w:rPr>
-          <w:i/>
-          <w:lang w:val="sw_KE" w:bidi="sw_KE"/>
-        </w:rPr>
-        <w:t>Zaa, Zaa, Zabibu, Zabuloni, Zaburi, Zakaria AJ, Zakayo, Zambarau, Zamu ya usiku Wakati wa Biblia, Zebedayo, Zekaria Agano la Kale, Zerubabeli, Zidisha, Zika, Zilpa, Zima, Zoar</w:t>
       </w:r>
       <w:r>
         <w:rPr>
